--- a/doc/用户手册/金刚石文档-用户手册2-zhk.docx
+++ b/doc/用户手册/金刚石文档-用户手册2-zhk.docx
@@ -160,17 +160,7 @@
           <w:sz w:val="44"/>
           <w:szCs w:val="44"/>
         </w:rPr>
-        <w:t>用户</w:t>
-      </w:r>
-      <w:r>
-        <w:rPr>
-          <w:rFonts w:hint="eastAsia"/>
-          <w:b/>
-          <w:bCs/>
-          <w:sz w:val="44"/>
-          <w:szCs w:val="44"/>
-        </w:rPr>
-        <w:t>手册</w:t>
+        <w:t>用户手册</w:t>
       </w:r>
       <w:r>
         <w:rPr>
@@ -1677,7 +1667,7 @@
           <w:szCs w:val="24"/>
         </w:rPr>
         <w:sectPr>
-          <w:headerReference w:type="default" r:id="rId5"/>
+          <w:headerReference w:type="default" r:id="rId7"/>
           <w:pgSz w:w="11906" w:h="16838"/>
           <w:pgMar w:top="1440" w:right="1800" w:bottom="1440" w:left="1800" w:header="851" w:footer="992" w:gutter="0"/>
           <w:pgNumType w:start="1"/>
@@ -3718,6 +3708,28 @@
       <w:r>
         <w:tab/>
       </w:r>
+      <w:r>
+        <w:rPr>
+          <w:rFonts w:hint="eastAsia"/>
+        </w:rPr>
+        <w:t>首先，本项目的目标，作为一个最基本的目标，完成该项目即为了完成本次小学期开设的软件工程实践课程，能够拿到该门课的学分，并且尽可能拿到高分。</w:t>
+      </w:r>
+    </w:p>
+    <w:p>
+      <w:pPr>
+        <w:rPr>
+          <w:rFonts w:hint="eastAsia"/>
+        </w:rPr>
+      </w:pPr>
+      <w:r>
+        <w:tab/>
+      </w:r>
+      <w:r>
+        <w:rPr>
+          <w:rFonts w:hint="eastAsia"/>
+        </w:rPr>
+        <w:t>其次，随着社会的不断进步和发展，大家对于团队协作的需求逐渐提高，且对于团队操作文档的需求更甚，为了方便广大用户更好的进行团队文档的协作并尽可能的提升用户体验，为此开发金刚石文档。</w:t>
+      </w:r>
     </w:p>
     <w:p>
       <w:pPr>
@@ -4032,7 +4044,39 @@
                 <w:color w:val="000000"/>
                 <w:kern w:val="0"/>
               </w:rPr>
-              <w:t>个人管理信息以及注册登录</w:t>
+              <w:t>个人</w:t>
+            </w:r>
+            <w:r>
+              <w:rPr>
+                <w:rFonts w:ascii="宋体" w:hAnsi="宋体" w:cs="宋体" w:hint="eastAsia"/>
+                <w:color w:val="000000"/>
+                <w:kern w:val="0"/>
+              </w:rPr>
+              <w:t>信息完善、修改</w:t>
+            </w:r>
+            <w:r>
+              <w:rPr>
+                <w:rFonts w:ascii="宋体" w:hAnsi="宋体" w:cs="宋体" w:hint="eastAsia"/>
+                <w:color w:val="000000"/>
+                <w:kern w:val="0"/>
+              </w:rPr>
+              <w:t>以及注册登录</w:t>
+            </w:r>
+            <w:r>
+              <w:rPr>
+                <w:rFonts w:ascii="宋体" w:hAnsi="宋体" w:cs="宋体" w:hint="eastAsia"/>
+                <w:color w:val="000000"/>
+                <w:kern w:val="0"/>
+              </w:rPr>
+              <w:t>、找回密码</w:t>
+            </w:r>
+            <w:r>
+              <w:rPr>
+                <w:rFonts w:ascii="宋体" w:hAnsi="宋体" w:cs="宋体" w:hint="eastAsia"/>
+                <w:color w:val="000000"/>
+                <w:kern w:val="0"/>
+              </w:rPr>
+              <w:t>、修改密码、更换头像</w:t>
             </w:r>
           </w:p>
         </w:tc>
@@ -4111,7 +4155,15 @@
                 <w:color w:val="000000"/>
                 <w:kern w:val="0"/>
               </w:rPr>
-              <w:t>后台管理系统</w:t>
+              <w:t>文档处理</w:t>
+            </w:r>
+            <w:r>
+              <w:rPr>
+                <w:rFonts w:ascii="宋体" w:hAnsi="宋体" w:cs="宋体" w:hint="eastAsia"/>
+                <w:color w:val="000000"/>
+                <w:kern w:val="0"/>
+              </w:rPr>
+              <w:t>系统</w:t>
             </w:r>
           </w:p>
         </w:tc>
@@ -4148,7 +4200,23 @@
                 <w:color w:val="000000"/>
                 <w:kern w:val="0"/>
               </w:rPr>
-              <w:t>管理员管理用户和信息</w:t>
+              <w:t>文档的</w:t>
+            </w:r>
+            <w:r>
+              <w:rPr>
+                <w:rFonts w:ascii="宋体" w:hAnsi="宋体" w:cs="宋体" w:hint="eastAsia"/>
+                <w:color w:val="000000"/>
+                <w:kern w:val="0"/>
+              </w:rPr>
+              <w:t>最近使用、</w:t>
+            </w:r>
+            <w:r>
+              <w:rPr>
+                <w:rFonts w:ascii="宋体" w:hAnsi="宋体" w:cs="宋体" w:hint="eastAsia"/>
+                <w:color w:val="000000"/>
+                <w:kern w:val="0"/>
+              </w:rPr>
+              <w:t>创建、删除、收藏、分享以及对文档的编辑、评论</w:t>
             </w:r>
           </w:p>
         </w:tc>
@@ -4227,7 +4295,7 @@
                 <w:color w:val="000000"/>
                 <w:kern w:val="0"/>
               </w:rPr>
-              <w:t>影视书籍系统</w:t>
+              <w:t>权限管理系统</w:t>
             </w:r>
           </w:p>
         </w:tc>
@@ -4264,18 +4332,8 @@
                 <w:color w:val="000000"/>
                 <w:kern w:val="0"/>
               </w:rPr>
-              <w:t>内容展示、评论、赞、</w:t>
-            </w:r>
-            <w:proofErr w:type="gramStart"/>
-            <w:r>
-              <w:rPr>
-                <w:rFonts w:ascii="宋体" w:hAnsi="宋体" w:cs="宋体" w:hint="eastAsia"/>
-                <w:color w:val="000000"/>
-                <w:kern w:val="0"/>
-              </w:rPr>
-              <w:t>踩和举报</w:t>
-            </w:r>
-            <w:proofErr w:type="gramEnd"/>
+              <w:t>文档的权限管理，分享、评论、编辑、查看对应不同权限</w:t>
+            </w:r>
           </w:p>
         </w:tc>
       </w:tr>
@@ -4353,7 +4411,7 @@
                 <w:color w:val="000000"/>
                 <w:kern w:val="0"/>
               </w:rPr>
-              <w:t>话题系统</w:t>
+              <w:t>团队协作系统</w:t>
             </w:r>
           </w:p>
         </w:tc>
@@ -4380,17 +4438,16 @@
               <w:widowControl/>
               <w:jc w:val="center"/>
               <w:rPr>
-                <w:rFonts w:ascii="宋体" w:hAnsi="宋体" w:cs="宋体"/>
-                <w:kern w:val="0"/>
-              </w:rPr>
-            </w:pPr>
-            <w:r>
-              <w:rPr>
-                <w:rFonts w:ascii="宋体" w:hAnsi="宋体" w:cs="宋体" w:hint="eastAsia"/>
-                <w:color w:val="000000"/>
-                <w:kern w:val="0"/>
-              </w:rPr>
-              <w:t>用户参与话题以及发表相关内容</w:t>
+                <w:rFonts w:ascii="宋体" w:hAnsi="宋体" w:cs="宋体" w:hint="eastAsia"/>
+                <w:kern w:val="0"/>
+              </w:rPr>
+            </w:pPr>
+            <w:r>
+              <w:rPr>
+                <w:rFonts w:ascii="宋体" w:hAnsi="宋体" w:cs="宋体" w:hint="eastAsia"/>
+                <w:kern w:val="0"/>
+              </w:rPr>
+              <w:t>团队创建、解散、踢出成员、加入、退出，团队文档相关操作，团队信息更改，团队成员权限管理</w:t>
             </w:r>
           </w:p>
         </w:tc>
@@ -4432,6 +4489,7 @@
                 <w:color w:val="000000"/>
                 <w:kern w:val="0"/>
               </w:rPr>
+              <w:lastRenderedPageBreak/>
               <w:t>5</w:t>
             </w:r>
           </w:p>
@@ -4469,7 +4527,7 @@
                 <w:color w:val="000000"/>
                 <w:kern w:val="0"/>
               </w:rPr>
-              <w:t>小组系统</w:t>
+              <w:t>消息通知系统</w:t>
             </w:r>
           </w:p>
         </w:tc>
@@ -4506,7 +4564,7 @@
                 <w:color w:val="000000"/>
                 <w:kern w:val="0"/>
               </w:rPr>
-              <w:t>用户参与小组发表帖子，小组管理员管理帖子</w:t>
+              <w:t>团队消息、收藏消息、评论消息、分享消息，每种消息对应可查看文档或加入/拒绝加入团队</w:t>
             </w:r>
           </w:p>
         </w:tc>
@@ -4858,7 +4916,23 @@
                 <w:color w:val="000000"/>
                 <w:kern w:val="0"/>
               </w:rPr>
-              <w:t>游客注册为正式用户</w:t>
+              <w:t>游客</w:t>
+            </w:r>
+            <w:r>
+              <w:rPr>
+                <w:rFonts w:ascii="宋体" w:hAnsi="宋体" w:cs="宋体" w:hint="eastAsia"/>
+                <w:color w:val="000000"/>
+                <w:kern w:val="0"/>
+              </w:rPr>
+              <w:t>通过邮箱</w:t>
+            </w:r>
+            <w:r>
+              <w:rPr>
+                <w:rFonts w:ascii="宋体" w:hAnsi="宋体" w:cs="宋体" w:hint="eastAsia"/>
+                <w:color w:val="000000"/>
+                <w:kern w:val="0"/>
+              </w:rPr>
+              <w:t>注册为正式用户</w:t>
             </w:r>
           </w:p>
         </w:tc>
@@ -5026,7 +5100,6 @@
                 <w:color w:val="000000"/>
                 <w:kern w:val="0"/>
               </w:rPr>
-              <w:lastRenderedPageBreak/>
               <w:t>103</w:t>
             </w:r>
           </w:p>
@@ -5066,7 +5139,7 @@
                 <w:color w:val="000000"/>
                 <w:kern w:val="0"/>
               </w:rPr>
-              <w:t>查看个人信息</w:t>
+              <w:t>重置密码</w:t>
             </w:r>
           </w:p>
         </w:tc>
@@ -5105,7 +5178,7 @@
                 <w:color w:val="000000"/>
                 <w:kern w:val="0"/>
               </w:rPr>
-              <w:t>管理员或者已注册用户查看个人信息</w:t>
+              <w:t>用户忘记密码后通过邮箱重置密码</w:t>
             </w:r>
           </w:p>
         </w:tc>
@@ -5132,25 +5205,25 @@
               <w:right w:w="60" w:type="dxa"/>
             </w:tcMar>
             <w:vAlign w:val="center"/>
-            <w:hideMark/>
-          </w:tcPr>
-          <w:p>
-            <w:pPr>
-              <w:widowControl/>
-              <w:spacing w:before="36" w:after="36" w:line="240" w:lineRule="auto"/>
-              <w:jc w:val="center"/>
-              <w:rPr>
-                <w:rFonts w:ascii="宋体" w:hAnsi="宋体" w:cs="宋体"/>
-                <w:kern w:val="0"/>
-              </w:rPr>
-            </w:pPr>
-            <w:r>
-              <w:rPr>
-                <w:rFonts w:ascii="宋体" w:hAnsi="宋体" w:cs="宋体" w:hint="eastAsia"/>
-                <w:color w:val="000000"/>
-                <w:kern w:val="0"/>
-              </w:rPr>
-              <w:t>201</w:t>
+          </w:tcPr>
+          <w:p>
+            <w:pPr>
+              <w:widowControl/>
+              <w:spacing w:before="36" w:after="36" w:line="240" w:lineRule="auto"/>
+              <w:jc w:val="center"/>
+              <w:rPr>
+                <w:rFonts w:ascii="宋体" w:hAnsi="宋体" w:cs="宋体" w:hint="eastAsia"/>
+                <w:color w:val="000000"/>
+                <w:kern w:val="0"/>
+              </w:rPr>
+            </w:pPr>
+            <w:r>
+              <w:rPr>
+                <w:rFonts w:ascii="宋体" w:hAnsi="宋体" w:cs="宋体" w:hint="eastAsia"/>
+                <w:color w:val="000000"/>
+                <w:kern w:val="0"/>
+              </w:rPr>
+              <w:t>104</w:t>
             </w:r>
           </w:p>
         </w:tc>
@@ -5171,25 +5244,25 @@
               <w:right w:w="60" w:type="dxa"/>
             </w:tcMar>
             <w:vAlign w:val="center"/>
-            <w:hideMark/>
-          </w:tcPr>
-          <w:p>
-            <w:pPr>
-              <w:widowControl/>
-              <w:spacing w:before="36" w:after="36" w:line="240" w:lineRule="auto"/>
-              <w:jc w:val="center"/>
-              <w:rPr>
-                <w:rFonts w:ascii="宋体" w:hAnsi="宋体" w:cs="宋体"/>
-                <w:kern w:val="0"/>
-              </w:rPr>
-            </w:pPr>
-            <w:r>
-              <w:rPr>
-                <w:rFonts w:ascii="宋体" w:hAnsi="宋体" w:cs="宋体" w:hint="eastAsia"/>
-                <w:color w:val="000000"/>
-                <w:kern w:val="0"/>
-              </w:rPr>
-              <w:t>浏览书籍</w:t>
+          </w:tcPr>
+          <w:p>
+            <w:pPr>
+              <w:widowControl/>
+              <w:spacing w:before="36" w:after="36" w:line="240" w:lineRule="auto"/>
+              <w:jc w:val="center"/>
+              <w:rPr>
+                <w:rFonts w:ascii="宋体" w:hAnsi="宋体" w:cs="宋体" w:hint="eastAsia"/>
+                <w:color w:val="000000"/>
+                <w:kern w:val="0"/>
+              </w:rPr>
+            </w:pPr>
+            <w:r>
+              <w:rPr>
+                <w:rFonts w:ascii="宋体" w:hAnsi="宋体" w:cs="宋体" w:hint="eastAsia"/>
+                <w:color w:val="000000"/>
+                <w:kern w:val="0"/>
+              </w:rPr>
+              <w:t>个人信息完善、修改</w:t>
             </w:r>
           </w:p>
         </w:tc>
@@ -5210,25 +5283,25 @@
               <w:right w:w="60" w:type="dxa"/>
             </w:tcMar>
             <w:vAlign w:val="center"/>
-            <w:hideMark/>
-          </w:tcPr>
-          <w:p>
-            <w:pPr>
-              <w:widowControl/>
-              <w:spacing w:before="36" w:after="36" w:line="240" w:lineRule="auto"/>
-              <w:jc w:val="center"/>
-              <w:rPr>
-                <w:rFonts w:ascii="宋体" w:hAnsi="宋体" w:cs="宋体"/>
-                <w:kern w:val="0"/>
-              </w:rPr>
-            </w:pPr>
-            <w:r>
-              <w:rPr>
-                <w:rFonts w:ascii="宋体" w:hAnsi="宋体" w:cs="宋体" w:hint="eastAsia"/>
-                <w:color w:val="000000"/>
-                <w:kern w:val="0"/>
-              </w:rPr>
-              <w:t>游客或者用户浏览书籍页面</w:t>
+          </w:tcPr>
+          <w:p>
+            <w:pPr>
+              <w:widowControl/>
+              <w:spacing w:before="36" w:after="36" w:line="240" w:lineRule="auto"/>
+              <w:jc w:val="center"/>
+              <w:rPr>
+                <w:rFonts w:ascii="宋体" w:hAnsi="宋体" w:cs="宋体" w:hint="eastAsia"/>
+                <w:color w:val="000000"/>
+                <w:kern w:val="0"/>
+              </w:rPr>
+            </w:pPr>
+            <w:r>
+              <w:rPr>
+                <w:rFonts w:ascii="宋体" w:hAnsi="宋体" w:cs="宋体" w:hint="eastAsia"/>
+                <w:color w:val="000000"/>
+                <w:kern w:val="0"/>
+              </w:rPr>
+              <w:t>用户在个人详情页面进行个人信息完善和修改</w:t>
             </w:r>
           </w:p>
         </w:tc>
@@ -5255,25 +5328,25 @@
               <w:right w:w="60" w:type="dxa"/>
             </w:tcMar>
             <w:vAlign w:val="center"/>
-            <w:hideMark/>
-          </w:tcPr>
-          <w:p>
-            <w:pPr>
-              <w:widowControl/>
-              <w:spacing w:before="36" w:after="36" w:line="240" w:lineRule="auto"/>
-              <w:jc w:val="center"/>
-              <w:rPr>
-                <w:rFonts w:ascii="宋体" w:hAnsi="宋体" w:cs="宋体"/>
-                <w:kern w:val="0"/>
-              </w:rPr>
-            </w:pPr>
-            <w:r>
-              <w:rPr>
-                <w:rFonts w:ascii="宋体" w:hAnsi="宋体" w:cs="宋体" w:hint="eastAsia"/>
-                <w:color w:val="000000"/>
-                <w:kern w:val="0"/>
-              </w:rPr>
-              <w:t>202</w:t>
+          </w:tcPr>
+          <w:p>
+            <w:pPr>
+              <w:widowControl/>
+              <w:spacing w:before="36" w:after="36" w:line="240" w:lineRule="auto"/>
+              <w:jc w:val="center"/>
+              <w:rPr>
+                <w:rFonts w:ascii="宋体" w:hAnsi="宋体" w:cs="宋体" w:hint="eastAsia"/>
+                <w:color w:val="000000"/>
+                <w:kern w:val="0"/>
+              </w:rPr>
+            </w:pPr>
+            <w:r>
+              <w:rPr>
+                <w:rFonts w:ascii="宋体" w:hAnsi="宋体" w:cs="宋体" w:hint="eastAsia"/>
+                <w:color w:val="000000"/>
+                <w:kern w:val="0"/>
+              </w:rPr>
+              <w:t>105</w:t>
             </w:r>
           </w:p>
         </w:tc>
@@ -5294,25 +5367,25 @@
               <w:right w:w="60" w:type="dxa"/>
             </w:tcMar>
             <w:vAlign w:val="center"/>
-            <w:hideMark/>
-          </w:tcPr>
-          <w:p>
-            <w:pPr>
-              <w:widowControl/>
-              <w:spacing w:before="36" w:after="36" w:line="240" w:lineRule="auto"/>
-              <w:jc w:val="center"/>
-              <w:rPr>
-                <w:rFonts w:ascii="宋体" w:hAnsi="宋体" w:cs="宋体"/>
-                <w:kern w:val="0"/>
-              </w:rPr>
-            </w:pPr>
-            <w:r>
-              <w:rPr>
-                <w:rFonts w:ascii="宋体" w:hAnsi="宋体" w:cs="宋体" w:hint="eastAsia"/>
-                <w:color w:val="000000"/>
-                <w:kern w:val="0"/>
-              </w:rPr>
-              <w:t>检索书籍</w:t>
+          </w:tcPr>
+          <w:p>
+            <w:pPr>
+              <w:widowControl/>
+              <w:spacing w:before="36" w:after="36" w:line="240" w:lineRule="auto"/>
+              <w:jc w:val="center"/>
+              <w:rPr>
+                <w:rFonts w:ascii="宋体" w:hAnsi="宋体" w:cs="宋体" w:hint="eastAsia"/>
+                <w:color w:val="000000"/>
+                <w:kern w:val="0"/>
+              </w:rPr>
+            </w:pPr>
+            <w:r>
+              <w:rPr>
+                <w:rFonts w:ascii="宋体" w:hAnsi="宋体" w:cs="宋体" w:hint="eastAsia"/>
+                <w:color w:val="000000"/>
+                <w:kern w:val="0"/>
+              </w:rPr>
+              <w:t>修改密码和邮箱</w:t>
             </w:r>
           </w:p>
         </w:tc>
@@ -5333,25 +5406,25 @@
               <w:right w:w="60" w:type="dxa"/>
             </w:tcMar>
             <w:vAlign w:val="center"/>
-            <w:hideMark/>
-          </w:tcPr>
-          <w:p>
-            <w:pPr>
-              <w:widowControl/>
-              <w:spacing w:before="36" w:after="36" w:line="240" w:lineRule="auto"/>
-              <w:jc w:val="center"/>
-              <w:rPr>
-                <w:rFonts w:ascii="宋体" w:hAnsi="宋体" w:cs="宋体"/>
-                <w:kern w:val="0"/>
-              </w:rPr>
-            </w:pPr>
-            <w:r>
-              <w:rPr>
-                <w:rFonts w:ascii="宋体" w:hAnsi="宋体" w:cs="宋体" w:hint="eastAsia"/>
-                <w:color w:val="000000"/>
-                <w:kern w:val="0"/>
-              </w:rPr>
-              <w:t>游客或者用户检索书籍页面相关内容</w:t>
+          </w:tcPr>
+          <w:p>
+            <w:pPr>
+              <w:widowControl/>
+              <w:spacing w:before="36" w:after="36" w:line="240" w:lineRule="auto"/>
+              <w:jc w:val="center"/>
+              <w:rPr>
+                <w:rFonts w:ascii="宋体" w:hAnsi="宋体" w:cs="宋体" w:hint="eastAsia"/>
+                <w:color w:val="000000"/>
+                <w:kern w:val="0"/>
+              </w:rPr>
+            </w:pPr>
+            <w:r>
+              <w:rPr>
+                <w:rFonts w:ascii="宋体" w:hAnsi="宋体" w:cs="宋体" w:hint="eastAsia"/>
+                <w:color w:val="000000"/>
+                <w:kern w:val="0"/>
+              </w:rPr>
+              <w:t>用户通过旧密码完成对密码和邮箱的修改</w:t>
             </w:r>
           </w:p>
         </w:tc>
@@ -5378,25 +5451,25 @@
               <w:right w:w="60" w:type="dxa"/>
             </w:tcMar>
             <w:vAlign w:val="center"/>
-            <w:hideMark/>
-          </w:tcPr>
-          <w:p>
-            <w:pPr>
-              <w:widowControl/>
-              <w:spacing w:before="36" w:after="36" w:line="240" w:lineRule="auto"/>
-              <w:jc w:val="center"/>
-              <w:rPr>
-                <w:rFonts w:ascii="宋体" w:hAnsi="宋体" w:cs="宋体"/>
-                <w:kern w:val="0"/>
-              </w:rPr>
-            </w:pPr>
-            <w:r>
-              <w:rPr>
-                <w:rFonts w:ascii="宋体" w:hAnsi="宋体" w:cs="宋体" w:hint="eastAsia"/>
-                <w:color w:val="000000"/>
-                <w:kern w:val="0"/>
-              </w:rPr>
-              <w:t>203</w:t>
+          </w:tcPr>
+          <w:p>
+            <w:pPr>
+              <w:widowControl/>
+              <w:spacing w:before="36" w:after="36" w:line="240" w:lineRule="auto"/>
+              <w:jc w:val="center"/>
+              <w:rPr>
+                <w:rFonts w:ascii="宋体" w:hAnsi="宋体" w:cs="宋体" w:hint="eastAsia"/>
+                <w:color w:val="000000"/>
+                <w:kern w:val="0"/>
+              </w:rPr>
+            </w:pPr>
+            <w:r>
+              <w:rPr>
+                <w:rFonts w:ascii="宋体" w:hAnsi="宋体" w:cs="宋体" w:hint="eastAsia"/>
+                <w:color w:val="000000"/>
+                <w:kern w:val="0"/>
+              </w:rPr>
+              <w:t>106</w:t>
             </w:r>
           </w:p>
         </w:tc>
@@ -5417,25 +5490,33 @@
               <w:right w:w="60" w:type="dxa"/>
             </w:tcMar>
             <w:vAlign w:val="center"/>
-            <w:hideMark/>
-          </w:tcPr>
-          <w:p>
-            <w:pPr>
-              <w:widowControl/>
-              <w:spacing w:before="36" w:after="36" w:line="240" w:lineRule="auto"/>
-              <w:jc w:val="center"/>
-              <w:rPr>
-                <w:rFonts w:ascii="宋体" w:hAnsi="宋体" w:cs="宋体"/>
-                <w:kern w:val="0"/>
-              </w:rPr>
-            </w:pPr>
-            <w:r>
-              <w:rPr>
-                <w:rFonts w:ascii="宋体" w:hAnsi="宋体" w:cs="宋体" w:hint="eastAsia"/>
-                <w:color w:val="000000"/>
-                <w:kern w:val="0"/>
-              </w:rPr>
-              <w:t>浏览影视</w:t>
+          </w:tcPr>
+          <w:p>
+            <w:pPr>
+              <w:widowControl/>
+              <w:spacing w:before="36" w:after="36" w:line="240" w:lineRule="auto"/>
+              <w:jc w:val="center"/>
+              <w:rPr>
+                <w:rFonts w:ascii="宋体" w:hAnsi="宋体" w:cs="宋体" w:hint="eastAsia"/>
+                <w:color w:val="000000"/>
+                <w:kern w:val="0"/>
+              </w:rPr>
+            </w:pPr>
+            <w:r>
+              <w:rPr>
+                <w:rFonts w:ascii="宋体" w:hAnsi="宋体" w:cs="宋体" w:hint="eastAsia"/>
+                <w:color w:val="000000"/>
+                <w:kern w:val="0"/>
+              </w:rPr>
+              <w:t>更换</w:t>
+            </w:r>
+            <w:r>
+              <w:rPr>
+                <w:rFonts w:ascii="宋体" w:hAnsi="宋体" w:cs="宋体" w:hint="eastAsia"/>
+                <w:color w:val="000000"/>
+                <w:kern w:val="0"/>
+              </w:rPr>
+              <w:t>头像</w:t>
             </w:r>
           </w:p>
         </w:tc>
@@ -5456,25 +5537,33 @@
               <w:right w:w="60" w:type="dxa"/>
             </w:tcMar>
             <w:vAlign w:val="center"/>
-            <w:hideMark/>
-          </w:tcPr>
-          <w:p>
-            <w:pPr>
-              <w:widowControl/>
-              <w:spacing w:before="36" w:after="36" w:line="240" w:lineRule="auto"/>
-              <w:jc w:val="center"/>
-              <w:rPr>
-                <w:rFonts w:ascii="宋体" w:hAnsi="宋体" w:cs="宋体"/>
-                <w:kern w:val="0"/>
-              </w:rPr>
-            </w:pPr>
-            <w:r>
-              <w:rPr>
-                <w:rFonts w:ascii="宋体" w:hAnsi="宋体" w:cs="宋体" w:hint="eastAsia"/>
-                <w:color w:val="000000"/>
-                <w:kern w:val="0"/>
-              </w:rPr>
-              <w:t>游客或者用户浏览影视页面</w:t>
+          </w:tcPr>
+          <w:p>
+            <w:pPr>
+              <w:widowControl/>
+              <w:spacing w:before="36" w:after="36" w:line="240" w:lineRule="auto"/>
+              <w:jc w:val="center"/>
+              <w:rPr>
+                <w:rFonts w:ascii="宋体" w:hAnsi="宋体" w:cs="宋体" w:hint="eastAsia"/>
+                <w:color w:val="000000"/>
+                <w:kern w:val="0"/>
+              </w:rPr>
+            </w:pPr>
+            <w:r>
+              <w:rPr>
+                <w:rFonts w:ascii="宋体" w:hAnsi="宋体" w:cs="宋体" w:hint="eastAsia"/>
+                <w:color w:val="000000"/>
+                <w:kern w:val="0"/>
+              </w:rPr>
+              <w:t>用户在个人详情页面进行头像的</w:t>
+            </w:r>
+            <w:r>
+              <w:rPr>
+                <w:rFonts w:ascii="宋体" w:hAnsi="宋体" w:cs="宋体" w:hint="eastAsia"/>
+                <w:color w:val="000000"/>
+                <w:kern w:val="0"/>
+              </w:rPr>
+              <w:t>更换</w:t>
             </w:r>
           </w:p>
         </w:tc>
@@ -5501,25 +5590,25 @@
               <w:right w:w="60" w:type="dxa"/>
             </w:tcMar>
             <w:vAlign w:val="center"/>
-            <w:hideMark/>
-          </w:tcPr>
-          <w:p>
-            <w:pPr>
-              <w:widowControl/>
-              <w:spacing w:before="36" w:after="36" w:line="240" w:lineRule="auto"/>
-              <w:jc w:val="center"/>
-              <w:rPr>
-                <w:rFonts w:ascii="宋体" w:hAnsi="宋体" w:cs="宋体"/>
-                <w:kern w:val="0"/>
-              </w:rPr>
-            </w:pPr>
-            <w:r>
-              <w:rPr>
-                <w:rFonts w:ascii="宋体" w:hAnsi="宋体" w:cs="宋体" w:hint="eastAsia"/>
-                <w:color w:val="000000"/>
-                <w:kern w:val="0"/>
-              </w:rPr>
-              <w:t>204</w:t>
+          </w:tcPr>
+          <w:p>
+            <w:pPr>
+              <w:widowControl/>
+              <w:spacing w:before="36" w:after="36" w:line="240" w:lineRule="auto"/>
+              <w:jc w:val="center"/>
+              <w:rPr>
+                <w:rFonts w:ascii="宋体" w:hAnsi="宋体" w:cs="宋体" w:hint="eastAsia"/>
+                <w:color w:val="000000"/>
+                <w:kern w:val="0"/>
+              </w:rPr>
+            </w:pPr>
+            <w:r>
+              <w:rPr>
+                <w:rFonts w:ascii="宋体" w:hAnsi="宋体" w:cs="宋体" w:hint="eastAsia"/>
+                <w:color w:val="000000"/>
+                <w:kern w:val="0"/>
+              </w:rPr>
+              <w:t>107</w:t>
             </w:r>
           </w:p>
         </w:tc>
@@ -5540,25 +5629,25 @@
               <w:right w:w="60" w:type="dxa"/>
             </w:tcMar>
             <w:vAlign w:val="center"/>
-            <w:hideMark/>
-          </w:tcPr>
-          <w:p>
-            <w:pPr>
-              <w:widowControl/>
-              <w:spacing w:before="36" w:after="36" w:line="240" w:lineRule="auto"/>
-              <w:jc w:val="center"/>
-              <w:rPr>
-                <w:rFonts w:ascii="宋体" w:hAnsi="宋体" w:cs="宋体"/>
-                <w:kern w:val="0"/>
-              </w:rPr>
-            </w:pPr>
-            <w:r>
-              <w:rPr>
-                <w:rFonts w:ascii="宋体" w:hAnsi="宋体" w:cs="宋体" w:hint="eastAsia"/>
-                <w:color w:val="000000"/>
-                <w:kern w:val="0"/>
-              </w:rPr>
-              <w:t>检索影视</w:t>
+          </w:tcPr>
+          <w:p>
+            <w:pPr>
+              <w:widowControl/>
+              <w:spacing w:before="36" w:after="36" w:line="240" w:lineRule="auto"/>
+              <w:jc w:val="center"/>
+              <w:rPr>
+                <w:rFonts w:ascii="宋体" w:hAnsi="宋体" w:cs="宋体" w:hint="eastAsia"/>
+                <w:color w:val="000000"/>
+                <w:kern w:val="0"/>
+              </w:rPr>
+            </w:pPr>
+            <w:r>
+              <w:rPr>
+                <w:rFonts w:ascii="宋体" w:hAnsi="宋体" w:cs="宋体" w:hint="eastAsia"/>
+                <w:color w:val="000000"/>
+                <w:kern w:val="0"/>
+              </w:rPr>
+              <w:t>退出登录</w:t>
             </w:r>
           </w:p>
         </w:tc>
@@ -5579,25 +5668,25 @@
               <w:right w:w="60" w:type="dxa"/>
             </w:tcMar>
             <w:vAlign w:val="center"/>
-            <w:hideMark/>
-          </w:tcPr>
-          <w:p>
-            <w:pPr>
-              <w:widowControl/>
-              <w:spacing w:before="36" w:after="36" w:line="240" w:lineRule="auto"/>
-              <w:jc w:val="center"/>
-              <w:rPr>
-                <w:rFonts w:ascii="宋体" w:hAnsi="宋体" w:cs="宋体"/>
-                <w:kern w:val="0"/>
-              </w:rPr>
-            </w:pPr>
-            <w:r>
-              <w:rPr>
-                <w:rFonts w:ascii="宋体" w:hAnsi="宋体" w:cs="宋体" w:hint="eastAsia"/>
-                <w:color w:val="000000"/>
-                <w:kern w:val="0"/>
-              </w:rPr>
-              <w:t>游客或者用户检索影视页面相关内容</w:t>
+          </w:tcPr>
+          <w:p>
+            <w:pPr>
+              <w:widowControl/>
+              <w:spacing w:before="36" w:after="36" w:line="240" w:lineRule="auto"/>
+              <w:jc w:val="center"/>
+              <w:rPr>
+                <w:rFonts w:ascii="宋体" w:hAnsi="宋体" w:cs="宋体" w:hint="eastAsia"/>
+                <w:color w:val="000000"/>
+                <w:kern w:val="0"/>
+              </w:rPr>
+            </w:pPr>
+            <w:r>
+              <w:rPr>
+                <w:rFonts w:ascii="宋体" w:hAnsi="宋体" w:cs="宋体" w:hint="eastAsia"/>
+                <w:color w:val="000000"/>
+                <w:kern w:val="0"/>
+              </w:rPr>
+              <w:t>用户可以退出登录</w:t>
             </w:r>
           </w:p>
         </w:tc>
@@ -5624,25 +5713,25 @@
               <w:right w:w="60" w:type="dxa"/>
             </w:tcMar>
             <w:vAlign w:val="center"/>
-            <w:hideMark/>
-          </w:tcPr>
-          <w:p>
-            <w:pPr>
-              <w:widowControl/>
-              <w:spacing w:before="36" w:after="36" w:line="240" w:lineRule="auto"/>
-              <w:jc w:val="center"/>
-              <w:rPr>
-                <w:rFonts w:ascii="宋体" w:hAnsi="宋体" w:cs="宋体"/>
-                <w:kern w:val="0"/>
-              </w:rPr>
-            </w:pPr>
-            <w:r>
-              <w:rPr>
-                <w:rFonts w:ascii="宋体" w:hAnsi="宋体" w:cs="宋体" w:hint="eastAsia"/>
-                <w:color w:val="000000"/>
-                <w:kern w:val="0"/>
-              </w:rPr>
-              <w:t>205</w:t>
+          </w:tcPr>
+          <w:p>
+            <w:pPr>
+              <w:widowControl/>
+              <w:spacing w:before="36" w:after="36" w:line="240" w:lineRule="auto"/>
+              <w:jc w:val="center"/>
+              <w:rPr>
+                <w:rFonts w:ascii="宋体" w:hAnsi="宋体" w:cs="宋体" w:hint="eastAsia"/>
+                <w:color w:val="000000"/>
+                <w:kern w:val="0"/>
+              </w:rPr>
+            </w:pPr>
+            <w:r>
+              <w:rPr>
+                <w:rFonts w:ascii="宋体" w:hAnsi="宋体" w:cs="宋体" w:hint="eastAsia"/>
+                <w:color w:val="000000"/>
+                <w:kern w:val="0"/>
+              </w:rPr>
+              <w:t>108</w:t>
             </w:r>
           </w:p>
         </w:tc>
@@ -5663,25 +5752,25 @@
               <w:right w:w="60" w:type="dxa"/>
             </w:tcMar>
             <w:vAlign w:val="center"/>
-            <w:hideMark/>
-          </w:tcPr>
-          <w:p>
-            <w:pPr>
-              <w:widowControl/>
-              <w:spacing w:before="36" w:after="36" w:line="240" w:lineRule="auto"/>
-              <w:jc w:val="center"/>
-              <w:rPr>
-                <w:rFonts w:ascii="宋体" w:hAnsi="宋体" w:cs="宋体"/>
-                <w:kern w:val="0"/>
-              </w:rPr>
-            </w:pPr>
-            <w:r>
-              <w:rPr>
-                <w:rFonts w:ascii="宋体" w:hAnsi="宋体" w:cs="宋体" w:hint="eastAsia"/>
-                <w:color w:val="000000"/>
-                <w:kern w:val="0"/>
-              </w:rPr>
-              <w:t>评论书籍</w:t>
+          </w:tcPr>
+          <w:p>
+            <w:pPr>
+              <w:widowControl/>
+              <w:spacing w:before="36" w:after="36" w:line="240" w:lineRule="auto"/>
+              <w:jc w:val="center"/>
+              <w:rPr>
+                <w:rFonts w:ascii="宋体" w:hAnsi="宋体" w:cs="宋体" w:hint="eastAsia"/>
+                <w:color w:val="000000"/>
+                <w:kern w:val="0"/>
+              </w:rPr>
+            </w:pPr>
+            <w:r>
+              <w:rPr>
+                <w:rFonts w:ascii="宋体" w:hAnsi="宋体" w:cs="宋体" w:hint="eastAsia"/>
+                <w:color w:val="000000"/>
+                <w:kern w:val="0"/>
+              </w:rPr>
+              <w:t>注销账户</w:t>
             </w:r>
           </w:p>
         </w:tc>
@@ -5702,25 +5791,25 @@
               <w:right w:w="60" w:type="dxa"/>
             </w:tcMar>
             <w:vAlign w:val="center"/>
-            <w:hideMark/>
-          </w:tcPr>
-          <w:p>
-            <w:pPr>
-              <w:widowControl/>
-              <w:spacing w:before="36" w:after="36" w:line="240" w:lineRule="auto"/>
-              <w:jc w:val="center"/>
-              <w:rPr>
-                <w:rFonts w:ascii="宋体" w:hAnsi="宋体" w:cs="宋体"/>
-                <w:kern w:val="0"/>
-              </w:rPr>
-            </w:pPr>
-            <w:r>
-              <w:rPr>
-                <w:rFonts w:ascii="宋体" w:hAnsi="宋体" w:cs="宋体" w:hint="eastAsia"/>
-                <w:color w:val="000000"/>
-                <w:kern w:val="0"/>
-              </w:rPr>
-              <w:t>用户对书籍进行打分和评论</w:t>
+          </w:tcPr>
+          <w:p>
+            <w:pPr>
+              <w:widowControl/>
+              <w:spacing w:before="36" w:after="36" w:line="240" w:lineRule="auto"/>
+              <w:jc w:val="center"/>
+              <w:rPr>
+                <w:rFonts w:ascii="宋体" w:hAnsi="宋体" w:cs="宋体" w:hint="eastAsia"/>
+                <w:color w:val="000000"/>
+                <w:kern w:val="0"/>
+              </w:rPr>
+            </w:pPr>
+            <w:r>
+              <w:rPr>
+                <w:rFonts w:ascii="宋体" w:hAnsi="宋体" w:cs="宋体" w:hint="eastAsia"/>
+                <w:color w:val="000000"/>
+                <w:kern w:val="0"/>
+              </w:rPr>
+              <w:t>用户可将自己的账户进行注销</w:t>
             </w:r>
           </w:p>
         </w:tc>
@@ -5765,7 +5854,7 @@
                 <w:color w:val="000000"/>
                 <w:kern w:val="0"/>
               </w:rPr>
-              <w:t>206</w:t>
+              <w:t>201</w:t>
             </w:r>
           </w:p>
         </w:tc>
@@ -5804,7 +5893,7 @@
                 <w:color w:val="000000"/>
                 <w:kern w:val="0"/>
               </w:rPr>
-              <w:t>评论影视</w:t>
+              <w:t>创建文档</w:t>
             </w:r>
           </w:p>
         </w:tc>
@@ -5843,7 +5932,7 @@
                 <w:color w:val="000000"/>
                 <w:kern w:val="0"/>
               </w:rPr>
-              <w:t>用户对影视进行打分和评论</w:t>
+              <w:t>用户在工作台页面通过三种方式创建文档</w:t>
             </w:r>
           </w:p>
         </w:tc>
@@ -5888,7 +5977,7 @@
                 <w:color w:val="000000"/>
                 <w:kern w:val="0"/>
               </w:rPr>
-              <w:t>207</w:t>
+              <w:t>202</w:t>
             </w:r>
           </w:p>
         </w:tc>
@@ -5921,16 +6010,14 @@
                 <w:kern w:val="0"/>
               </w:rPr>
             </w:pPr>
-            <w:proofErr w:type="gramStart"/>
-            <w:r>
-              <w:rPr>
-                <w:rFonts w:ascii="宋体" w:hAnsi="宋体" w:cs="宋体" w:hint="eastAsia"/>
-                <w:color w:val="000000"/>
-                <w:kern w:val="0"/>
-              </w:rPr>
-              <w:t>点赞评论</w:t>
-            </w:r>
-            <w:proofErr w:type="gramEnd"/>
+            <w:r>
+              <w:rPr>
+                <w:rFonts w:ascii="宋体" w:hAnsi="宋体" w:cs="宋体" w:hint="eastAsia"/>
+                <w:color w:val="000000"/>
+                <w:kern w:val="0"/>
+              </w:rPr>
+              <w:t>收藏文档</w:t>
+            </w:r>
           </w:p>
         </w:tc>
         <w:tc>
@@ -5965,21 +6052,10 @@
             <w:r>
               <w:rPr>
                 <w:rFonts w:ascii="宋体" w:hAnsi="宋体" w:cs="宋体" w:hint="eastAsia"/>
-                <w:color w:val="000000"/>
-                <w:kern w:val="0"/>
-              </w:rPr>
-              <w:t>用户对书籍影视评论</w:t>
-            </w:r>
-            <w:proofErr w:type="gramStart"/>
-            <w:r>
-              <w:rPr>
-                <w:rFonts w:ascii="宋体" w:hAnsi="宋体" w:cs="宋体" w:hint="eastAsia"/>
-                <w:color w:val="000000"/>
-                <w:kern w:val="0"/>
-              </w:rPr>
-              <w:t>进行点赞</w:t>
-            </w:r>
-            <w:proofErr w:type="gramEnd"/>
+                <w:kern w:val="0"/>
+              </w:rPr>
+              <w:t>用户可以对文档进行收藏</w:t>
+            </w:r>
           </w:p>
         </w:tc>
       </w:tr>
@@ -6023,7 +6099,7 @@
                 <w:color w:val="000000"/>
                 <w:kern w:val="0"/>
               </w:rPr>
-              <w:t>208</w:t>
+              <w:t>203</w:t>
             </w:r>
           </w:p>
         </w:tc>
@@ -6059,10 +6135,9 @@
             <w:r>
               <w:rPr>
                 <w:rFonts w:ascii="宋体" w:hAnsi="宋体" w:cs="宋体" w:hint="eastAsia"/>
-                <w:color w:val="000000"/>
-                <w:kern w:val="0"/>
-              </w:rPr>
-              <w:t>反对评论</w:t>
+                <w:kern w:val="0"/>
+              </w:rPr>
+              <w:t>取消收藏文档</w:t>
             </w:r>
           </w:p>
         </w:tc>
@@ -6098,10 +6173,9 @@
             <w:r>
               <w:rPr>
                 <w:rFonts w:ascii="宋体" w:hAnsi="宋体" w:cs="宋体" w:hint="eastAsia"/>
-                <w:color w:val="000000"/>
-                <w:kern w:val="0"/>
-              </w:rPr>
-              <w:t>用户对书籍影视评论表示反对</w:t>
+                <w:kern w:val="0"/>
+              </w:rPr>
+              <w:t>用户可以对已收藏的文档进行取消收藏</w:t>
             </w:r>
           </w:p>
         </w:tc>
@@ -6146,7 +6220,7 @@
                 <w:color w:val="000000"/>
                 <w:kern w:val="0"/>
               </w:rPr>
-              <w:t>209</w:t>
+              <w:t>204</w:t>
             </w:r>
           </w:p>
         </w:tc>
@@ -6185,7 +6259,7 @@
                 <w:color w:val="000000"/>
                 <w:kern w:val="0"/>
               </w:rPr>
-              <w:t>举报评论</w:t>
+              <w:t>评论文档</w:t>
             </w:r>
           </w:p>
         </w:tc>
@@ -6224,7 +6298,7 @@
                 <w:color w:val="000000"/>
                 <w:kern w:val="0"/>
               </w:rPr>
-              <w:t>用户举报书籍影视评论</w:t>
+              <w:t>用户可以对自己拥有评论权限的文档在编辑器页面进行评论</w:t>
             </w:r>
           </w:p>
         </w:tc>
@@ -6269,7 +6343,7 @@
                 <w:color w:val="000000"/>
                 <w:kern w:val="0"/>
               </w:rPr>
-              <w:t>301</w:t>
+              <w:t>205</w:t>
             </w:r>
           </w:p>
         </w:tc>
@@ -6308,7 +6382,7 @@
                 <w:color w:val="000000"/>
                 <w:kern w:val="0"/>
               </w:rPr>
-              <w:t>浏览话题</w:t>
+              <w:t>点赞评论</w:t>
             </w:r>
           </w:p>
         </w:tc>
@@ -6347,7 +6421,15 @@
                 <w:color w:val="000000"/>
                 <w:kern w:val="0"/>
               </w:rPr>
-              <w:t>游客或者用户浏览话题内容</w:t>
+              <w:t>用户对</w:t>
+            </w:r>
+            <w:r>
+              <w:rPr>
+                <w:rFonts w:ascii="宋体" w:hAnsi="宋体" w:cs="宋体" w:hint="eastAsia"/>
+                <w:color w:val="000000"/>
+                <w:kern w:val="0"/>
+              </w:rPr>
+              <w:t>文档的评论进行点赞</w:t>
             </w:r>
           </w:p>
         </w:tc>
@@ -6392,7 +6474,7 @@
                 <w:color w:val="000000"/>
                 <w:kern w:val="0"/>
               </w:rPr>
-              <w:t>302</w:t>
+              <w:t>206</w:t>
             </w:r>
           </w:p>
         </w:tc>
@@ -6431,7 +6513,7 @@
                 <w:color w:val="000000"/>
                 <w:kern w:val="0"/>
               </w:rPr>
-              <w:t>检索话题</w:t>
+              <w:t>反对评论</w:t>
             </w:r>
           </w:p>
         </w:tc>
@@ -6470,7 +6552,15 @@
                 <w:color w:val="000000"/>
                 <w:kern w:val="0"/>
               </w:rPr>
-              <w:t>游客或者用户检索话题内容</w:t>
+              <w:t>用户对</w:t>
+            </w:r>
+            <w:r>
+              <w:rPr>
+                <w:rFonts w:ascii="宋体" w:hAnsi="宋体" w:cs="宋体" w:hint="eastAsia"/>
+                <w:color w:val="000000"/>
+                <w:kern w:val="0"/>
+              </w:rPr>
+              <w:t>文档的评论进行反对</w:t>
             </w:r>
           </w:p>
         </w:tc>
@@ -6515,7 +6605,7 @@
                 <w:color w:val="000000"/>
                 <w:kern w:val="0"/>
               </w:rPr>
-              <w:t>303</w:t>
+              <w:t>207</w:t>
             </w:r>
           </w:p>
         </w:tc>
@@ -6554,7 +6644,7 @@
                 <w:color w:val="000000"/>
                 <w:kern w:val="0"/>
               </w:rPr>
-              <w:t>参与话题</w:t>
+              <w:t>删除文档</w:t>
             </w:r>
           </w:p>
         </w:tc>
@@ -6593,7 +6683,23 @@
                 <w:color w:val="000000"/>
                 <w:kern w:val="0"/>
               </w:rPr>
-              <w:t>用户成为某一个话题的参与者</w:t>
+              <w:t>用户对</w:t>
+            </w:r>
+            <w:r>
+              <w:rPr>
+                <w:rFonts w:ascii="宋体" w:hAnsi="宋体" w:cs="宋体" w:hint="eastAsia"/>
+                <w:color w:val="000000"/>
+                <w:kern w:val="0"/>
+              </w:rPr>
+              <w:t>自己创建的文档进行删除(移动到回收站</w:t>
+            </w:r>
+            <w:r>
+              <w:rPr>
+                <w:rFonts w:ascii="宋体" w:hAnsi="宋体" w:cs="宋体"/>
+                <w:color w:val="000000"/>
+                <w:kern w:val="0"/>
+              </w:rPr>
+              <w:t>)</w:t>
             </w:r>
           </w:p>
         </w:tc>
@@ -6638,7 +6744,7 @@
                 <w:color w:val="000000"/>
                 <w:kern w:val="0"/>
               </w:rPr>
-              <w:t>304</w:t>
+              <w:t>208</w:t>
             </w:r>
           </w:p>
         </w:tc>
@@ -6677,7 +6783,7 @@
                 <w:color w:val="000000"/>
                 <w:kern w:val="0"/>
               </w:rPr>
-              <w:t>发表图文</w:t>
+              <w:t>彻底删除文档</w:t>
             </w:r>
           </w:p>
         </w:tc>
@@ -6716,7 +6822,15 @@
                 <w:color w:val="000000"/>
                 <w:kern w:val="0"/>
               </w:rPr>
-              <w:t>用户在某一个话题下发表相关言论和图片</w:t>
+              <w:t>用户对</w:t>
+            </w:r>
+            <w:r>
+              <w:rPr>
+                <w:rFonts w:ascii="宋体" w:hAnsi="宋体" w:cs="宋体" w:hint="eastAsia"/>
+                <w:color w:val="000000"/>
+                <w:kern w:val="0"/>
+              </w:rPr>
+              <w:t>回收站中的文档进行彻底删除</w:t>
             </w:r>
           </w:p>
         </w:tc>
@@ -6761,7 +6875,8 @@
                 <w:color w:val="000000"/>
                 <w:kern w:val="0"/>
               </w:rPr>
-              <w:t>401</w:t>
+              <w:lastRenderedPageBreak/>
+              <w:t>209</w:t>
             </w:r>
           </w:p>
         </w:tc>
@@ -6800,7 +6915,7 @@
                 <w:color w:val="000000"/>
                 <w:kern w:val="0"/>
               </w:rPr>
-              <w:t>检索小组</w:t>
+              <w:t>恢复删除文档</w:t>
             </w:r>
           </w:p>
         </w:tc>
@@ -6839,7 +6954,15 @@
                 <w:color w:val="000000"/>
                 <w:kern w:val="0"/>
               </w:rPr>
-              <w:t>用户检索小组相关的内容</w:t>
+              <w:t>用户对</w:t>
+            </w:r>
+            <w:r>
+              <w:rPr>
+                <w:rFonts w:ascii="宋体" w:hAnsi="宋体" w:cs="宋体" w:hint="eastAsia"/>
+                <w:color w:val="000000"/>
+                <w:kern w:val="0"/>
+              </w:rPr>
+              <w:t>回收站中的文档进行恢复</w:t>
             </w:r>
           </w:p>
         </w:tc>
@@ -6866,25 +6989,25 @@
               <w:right w:w="60" w:type="dxa"/>
             </w:tcMar>
             <w:vAlign w:val="center"/>
-            <w:hideMark/>
-          </w:tcPr>
-          <w:p>
-            <w:pPr>
-              <w:widowControl/>
-              <w:spacing w:before="36" w:after="36" w:line="240" w:lineRule="auto"/>
-              <w:jc w:val="center"/>
-              <w:rPr>
-                <w:rFonts w:ascii="宋体" w:hAnsi="宋体" w:cs="宋体"/>
-                <w:kern w:val="0"/>
-              </w:rPr>
-            </w:pPr>
-            <w:r>
-              <w:rPr>
-                <w:rFonts w:ascii="宋体" w:hAnsi="宋体" w:cs="宋体" w:hint="eastAsia"/>
-                <w:color w:val="000000"/>
-                <w:kern w:val="0"/>
-              </w:rPr>
-              <w:t>402</w:t>
+          </w:tcPr>
+          <w:p>
+            <w:pPr>
+              <w:widowControl/>
+              <w:spacing w:before="36" w:after="36" w:line="240" w:lineRule="auto"/>
+              <w:jc w:val="center"/>
+              <w:rPr>
+                <w:rFonts w:ascii="宋体" w:hAnsi="宋体" w:cs="宋体" w:hint="eastAsia"/>
+                <w:color w:val="000000"/>
+                <w:kern w:val="0"/>
+              </w:rPr>
+            </w:pPr>
+            <w:r>
+              <w:rPr>
+                <w:rFonts w:ascii="宋体" w:hAnsi="宋体" w:cs="宋体" w:hint="eastAsia"/>
+                <w:color w:val="000000"/>
+                <w:kern w:val="0"/>
+              </w:rPr>
+              <w:t>210</w:t>
             </w:r>
           </w:p>
         </w:tc>
@@ -6905,25 +7028,25 @@
               <w:right w:w="60" w:type="dxa"/>
             </w:tcMar>
             <w:vAlign w:val="center"/>
-            <w:hideMark/>
-          </w:tcPr>
-          <w:p>
-            <w:pPr>
-              <w:widowControl/>
-              <w:spacing w:before="36" w:after="36" w:line="240" w:lineRule="auto"/>
-              <w:jc w:val="center"/>
-              <w:rPr>
-                <w:rFonts w:ascii="宋体" w:hAnsi="宋体" w:cs="宋体"/>
-                <w:kern w:val="0"/>
-              </w:rPr>
-            </w:pPr>
-            <w:r>
-              <w:rPr>
-                <w:rFonts w:ascii="宋体" w:hAnsi="宋体" w:cs="宋体" w:hint="eastAsia"/>
-                <w:color w:val="000000"/>
-                <w:kern w:val="0"/>
-              </w:rPr>
-              <w:t>浏览小组</w:t>
+          </w:tcPr>
+          <w:p>
+            <w:pPr>
+              <w:widowControl/>
+              <w:spacing w:before="36" w:after="36" w:line="240" w:lineRule="auto"/>
+              <w:jc w:val="center"/>
+              <w:rPr>
+                <w:rFonts w:ascii="宋体" w:hAnsi="宋体" w:cs="宋体" w:hint="eastAsia"/>
+                <w:color w:val="000000"/>
+                <w:kern w:val="0"/>
+              </w:rPr>
+            </w:pPr>
+            <w:r>
+              <w:rPr>
+                <w:rFonts w:ascii="宋体" w:hAnsi="宋体" w:cs="宋体" w:hint="eastAsia"/>
+                <w:color w:val="000000"/>
+                <w:kern w:val="0"/>
+              </w:rPr>
+              <w:t>分享文档</w:t>
             </w:r>
           </w:p>
         </w:tc>
@@ -6944,25 +7067,25 @@
               <w:right w:w="60" w:type="dxa"/>
             </w:tcMar>
             <w:vAlign w:val="center"/>
-            <w:hideMark/>
-          </w:tcPr>
-          <w:p>
-            <w:pPr>
-              <w:widowControl/>
-              <w:spacing w:before="36" w:after="36" w:line="240" w:lineRule="auto"/>
-              <w:jc w:val="center"/>
-              <w:rPr>
-                <w:rFonts w:ascii="宋体" w:hAnsi="宋体" w:cs="宋体"/>
-                <w:kern w:val="0"/>
-              </w:rPr>
-            </w:pPr>
-            <w:r>
-              <w:rPr>
-                <w:rFonts w:ascii="宋体" w:hAnsi="宋体" w:cs="宋体" w:hint="eastAsia"/>
-                <w:color w:val="000000"/>
-                <w:kern w:val="0"/>
-              </w:rPr>
-              <w:t>用户浏览小组相关的内容</w:t>
+          </w:tcPr>
+          <w:p>
+            <w:pPr>
+              <w:widowControl/>
+              <w:spacing w:before="36" w:after="36" w:line="240" w:lineRule="auto"/>
+              <w:jc w:val="center"/>
+              <w:rPr>
+                <w:rFonts w:ascii="宋体" w:hAnsi="宋体" w:cs="宋体" w:hint="eastAsia"/>
+                <w:color w:val="000000"/>
+                <w:kern w:val="0"/>
+              </w:rPr>
+            </w:pPr>
+            <w:r>
+              <w:rPr>
+                <w:rFonts w:ascii="宋体" w:hAnsi="宋体" w:cs="宋体" w:hint="eastAsia"/>
+                <w:color w:val="000000"/>
+                <w:kern w:val="0"/>
+              </w:rPr>
+              <w:t>用户对自己具有分享权限的文档进行分享操作，可分享给游客或用户</w:t>
             </w:r>
           </w:p>
         </w:tc>
@@ -6989,25 +7112,25 @@
               <w:right w:w="60" w:type="dxa"/>
             </w:tcMar>
             <w:vAlign w:val="center"/>
-            <w:hideMark/>
-          </w:tcPr>
-          <w:p>
-            <w:pPr>
-              <w:widowControl/>
-              <w:spacing w:before="36" w:after="36" w:line="240" w:lineRule="auto"/>
-              <w:jc w:val="center"/>
-              <w:rPr>
-                <w:rFonts w:ascii="宋体" w:hAnsi="宋体" w:cs="宋体"/>
-                <w:kern w:val="0"/>
-              </w:rPr>
-            </w:pPr>
-            <w:r>
-              <w:rPr>
-                <w:rFonts w:ascii="宋体" w:hAnsi="宋体" w:cs="宋体" w:hint="eastAsia"/>
-                <w:color w:val="000000"/>
-                <w:kern w:val="0"/>
-              </w:rPr>
-              <w:t>403</w:t>
+          </w:tcPr>
+          <w:p>
+            <w:pPr>
+              <w:widowControl/>
+              <w:spacing w:before="36" w:after="36" w:line="240" w:lineRule="auto"/>
+              <w:jc w:val="center"/>
+              <w:rPr>
+                <w:rFonts w:ascii="宋体" w:hAnsi="宋体" w:cs="宋体" w:hint="eastAsia"/>
+                <w:color w:val="000000"/>
+                <w:kern w:val="0"/>
+              </w:rPr>
+            </w:pPr>
+            <w:r>
+              <w:rPr>
+                <w:rFonts w:ascii="宋体" w:hAnsi="宋体" w:cs="宋体" w:hint="eastAsia"/>
+                <w:color w:val="000000"/>
+                <w:kern w:val="0"/>
+              </w:rPr>
+              <w:t>211</w:t>
             </w:r>
           </w:p>
         </w:tc>
@@ -7028,25 +7151,25 @@
               <w:right w:w="60" w:type="dxa"/>
             </w:tcMar>
             <w:vAlign w:val="center"/>
-            <w:hideMark/>
-          </w:tcPr>
-          <w:p>
-            <w:pPr>
-              <w:widowControl/>
-              <w:spacing w:before="36" w:after="36" w:line="240" w:lineRule="auto"/>
-              <w:jc w:val="center"/>
-              <w:rPr>
-                <w:rFonts w:ascii="宋体" w:hAnsi="宋体" w:cs="宋体"/>
-                <w:kern w:val="0"/>
-              </w:rPr>
-            </w:pPr>
-            <w:r>
-              <w:rPr>
-                <w:rFonts w:ascii="宋体" w:hAnsi="宋体" w:cs="宋体" w:hint="eastAsia"/>
-                <w:color w:val="000000"/>
-                <w:kern w:val="0"/>
-              </w:rPr>
-              <w:t>参与小组</w:t>
+          </w:tcPr>
+          <w:p>
+            <w:pPr>
+              <w:widowControl/>
+              <w:spacing w:before="36" w:after="36" w:line="240" w:lineRule="auto"/>
+              <w:jc w:val="center"/>
+              <w:rPr>
+                <w:rFonts w:ascii="宋体" w:hAnsi="宋体" w:cs="宋体" w:hint="eastAsia"/>
+                <w:color w:val="000000"/>
+                <w:kern w:val="0"/>
+              </w:rPr>
+            </w:pPr>
+            <w:r>
+              <w:rPr>
+                <w:rFonts w:ascii="宋体" w:hAnsi="宋体" w:cs="宋体" w:hint="eastAsia"/>
+                <w:color w:val="000000"/>
+                <w:kern w:val="0"/>
+              </w:rPr>
+              <w:t>编辑文档</w:t>
             </w:r>
           </w:p>
         </w:tc>
@@ -7067,25 +7190,25 @@
               <w:right w:w="60" w:type="dxa"/>
             </w:tcMar>
             <w:vAlign w:val="center"/>
-            <w:hideMark/>
-          </w:tcPr>
-          <w:p>
-            <w:pPr>
-              <w:widowControl/>
-              <w:spacing w:before="36" w:after="36" w:line="240" w:lineRule="auto"/>
-              <w:jc w:val="center"/>
-              <w:rPr>
-                <w:rFonts w:ascii="宋体" w:hAnsi="宋体" w:cs="宋体"/>
-                <w:kern w:val="0"/>
-              </w:rPr>
-            </w:pPr>
-            <w:r>
-              <w:rPr>
-                <w:rFonts w:ascii="宋体" w:hAnsi="宋体" w:cs="宋体" w:hint="eastAsia"/>
-                <w:color w:val="000000"/>
-                <w:kern w:val="0"/>
-              </w:rPr>
-              <w:t>用户成为了某一个小组的参与者</w:t>
+          </w:tcPr>
+          <w:p>
+            <w:pPr>
+              <w:widowControl/>
+              <w:spacing w:before="36" w:after="36" w:line="240" w:lineRule="auto"/>
+              <w:jc w:val="center"/>
+              <w:rPr>
+                <w:rFonts w:ascii="宋体" w:hAnsi="宋体" w:cs="宋体" w:hint="eastAsia"/>
+                <w:color w:val="000000"/>
+                <w:kern w:val="0"/>
+              </w:rPr>
+            </w:pPr>
+            <w:r>
+              <w:rPr>
+                <w:rFonts w:ascii="宋体" w:hAnsi="宋体" w:cs="宋体" w:hint="eastAsia"/>
+                <w:color w:val="000000"/>
+                <w:kern w:val="0"/>
+              </w:rPr>
+              <w:t>用户对自己具有编辑文档权限的文档进行编辑操作，可以将自己编辑保存</w:t>
             </w:r>
           </w:p>
         </w:tc>
@@ -7112,25 +7235,25 @@
               <w:right w:w="60" w:type="dxa"/>
             </w:tcMar>
             <w:vAlign w:val="center"/>
-            <w:hideMark/>
-          </w:tcPr>
-          <w:p>
-            <w:pPr>
-              <w:widowControl/>
-              <w:spacing w:before="36" w:after="36" w:line="240" w:lineRule="auto"/>
-              <w:jc w:val="center"/>
-              <w:rPr>
-                <w:rFonts w:ascii="宋体" w:hAnsi="宋体" w:cs="宋体"/>
-                <w:kern w:val="0"/>
-              </w:rPr>
-            </w:pPr>
-            <w:r>
-              <w:rPr>
-                <w:rFonts w:ascii="宋体" w:hAnsi="宋体" w:cs="宋体" w:hint="eastAsia"/>
-                <w:color w:val="000000"/>
-                <w:kern w:val="0"/>
-              </w:rPr>
-              <w:t>404</w:t>
+          </w:tcPr>
+          <w:p>
+            <w:pPr>
+              <w:widowControl/>
+              <w:spacing w:before="36" w:after="36" w:line="240" w:lineRule="auto"/>
+              <w:jc w:val="center"/>
+              <w:rPr>
+                <w:rFonts w:ascii="宋体" w:hAnsi="宋体" w:cs="宋体" w:hint="eastAsia"/>
+                <w:color w:val="000000"/>
+                <w:kern w:val="0"/>
+              </w:rPr>
+            </w:pPr>
+            <w:r>
+              <w:rPr>
+                <w:rFonts w:ascii="宋体" w:hAnsi="宋体" w:cs="宋体" w:hint="eastAsia"/>
+                <w:color w:val="000000"/>
+                <w:kern w:val="0"/>
+              </w:rPr>
+              <w:t>212</w:t>
             </w:r>
           </w:p>
         </w:tc>
@@ -7151,25 +7274,25 @@
               <w:right w:w="60" w:type="dxa"/>
             </w:tcMar>
             <w:vAlign w:val="center"/>
-            <w:hideMark/>
-          </w:tcPr>
-          <w:p>
-            <w:pPr>
-              <w:widowControl/>
-              <w:spacing w:before="36" w:after="36" w:line="240" w:lineRule="auto"/>
-              <w:jc w:val="center"/>
-              <w:rPr>
-                <w:rFonts w:ascii="宋体" w:hAnsi="宋体" w:cs="宋体"/>
-                <w:kern w:val="0"/>
-              </w:rPr>
-            </w:pPr>
-            <w:r>
-              <w:rPr>
-                <w:rFonts w:ascii="宋体" w:hAnsi="宋体" w:cs="宋体" w:hint="eastAsia"/>
-                <w:color w:val="000000"/>
-                <w:kern w:val="0"/>
-              </w:rPr>
-              <w:t>发表帖子</w:t>
+          </w:tcPr>
+          <w:p>
+            <w:pPr>
+              <w:widowControl/>
+              <w:spacing w:before="36" w:after="36" w:line="240" w:lineRule="auto"/>
+              <w:jc w:val="center"/>
+              <w:rPr>
+                <w:rFonts w:ascii="宋体" w:hAnsi="宋体" w:cs="宋体" w:hint="eastAsia"/>
+                <w:color w:val="000000"/>
+                <w:kern w:val="0"/>
+              </w:rPr>
+            </w:pPr>
+            <w:r>
+              <w:rPr>
+                <w:rFonts w:ascii="宋体" w:hAnsi="宋体" w:cs="宋体" w:hint="eastAsia"/>
+                <w:color w:val="000000"/>
+                <w:kern w:val="0"/>
+              </w:rPr>
+              <w:t>重命名文档</w:t>
             </w:r>
           </w:p>
         </w:tc>
@@ -7190,25 +7313,25 @@
               <w:right w:w="60" w:type="dxa"/>
             </w:tcMar>
             <w:vAlign w:val="center"/>
-            <w:hideMark/>
-          </w:tcPr>
-          <w:p>
-            <w:pPr>
-              <w:widowControl/>
-              <w:spacing w:before="36" w:after="36" w:line="240" w:lineRule="auto"/>
-              <w:jc w:val="center"/>
-              <w:rPr>
-                <w:rFonts w:ascii="宋体" w:hAnsi="宋体" w:cs="宋体"/>
-                <w:kern w:val="0"/>
-              </w:rPr>
-            </w:pPr>
-            <w:r>
-              <w:rPr>
-                <w:rFonts w:ascii="宋体" w:hAnsi="宋体" w:cs="宋体" w:hint="eastAsia"/>
-                <w:color w:val="000000"/>
-                <w:kern w:val="0"/>
-              </w:rPr>
-              <w:t>用户在某一个小组中发表了帖子</w:t>
+          </w:tcPr>
+          <w:p>
+            <w:pPr>
+              <w:widowControl/>
+              <w:spacing w:before="36" w:after="36" w:line="240" w:lineRule="auto"/>
+              <w:jc w:val="center"/>
+              <w:rPr>
+                <w:rFonts w:ascii="宋体" w:hAnsi="宋体" w:cs="宋体" w:hint="eastAsia"/>
+                <w:color w:val="000000"/>
+                <w:kern w:val="0"/>
+              </w:rPr>
+            </w:pPr>
+            <w:r>
+              <w:rPr>
+                <w:rFonts w:ascii="宋体" w:hAnsi="宋体" w:cs="宋体" w:hint="eastAsia"/>
+                <w:color w:val="000000"/>
+                <w:kern w:val="0"/>
+              </w:rPr>
+              <w:t>用户对文档进行重命名</w:t>
             </w:r>
           </w:p>
         </w:tc>
@@ -7235,6 +7358,1505 @@
               <w:right w:w="60" w:type="dxa"/>
             </w:tcMar>
             <w:vAlign w:val="center"/>
+          </w:tcPr>
+          <w:p>
+            <w:pPr>
+              <w:widowControl/>
+              <w:spacing w:before="36" w:after="36" w:line="240" w:lineRule="auto"/>
+              <w:jc w:val="center"/>
+              <w:rPr>
+                <w:rFonts w:ascii="宋体" w:hAnsi="宋体" w:cs="宋体" w:hint="eastAsia"/>
+                <w:color w:val="000000"/>
+                <w:kern w:val="0"/>
+              </w:rPr>
+            </w:pPr>
+            <w:r>
+              <w:rPr>
+                <w:rFonts w:ascii="宋体" w:hAnsi="宋体" w:cs="宋体" w:hint="eastAsia"/>
+                <w:color w:val="000000"/>
+                <w:kern w:val="0"/>
+              </w:rPr>
+              <w:t>213</w:t>
+            </w:r>
+          </w:p>
+        </w:tc>
+        <w:tc>
+          <w:tcPr>
+            <w:tcW w:w="1650" w:type="dxa"/>
+            <w:tcBorders>
+              <w:top w:val="single" w:sz="6" w:space="0" w:color="000000"/>
+              <w:left w:val="single" w:sz="6" w:space="0" w:color="000000"/>
+              <w:bottom w:val="single" w:sz="6" w:space="0" w:color="000000"/>
+              <w:right w:val="single" w:sz="6" w:space="0" w:color="000000"/>
+            </w:tcBorders>
+            <w:shd w:val="clear" w:color="auto" w:fill="auto"/>
+            <w:tcMar>
+              <w:top w:w="60" w:type="dxa"/>
+              <w:left w:w="60" w:type="dxa"/>
+              <w:bottom w:w="45" w:type="dxa"/>
+              <w:right w:w="60" w:type="dxa"/>
+            </w:tcMar>
+            <w:vAlign w:val="center"/>
+          </w:tcPr>
+          <w:p>
+            <w:pPr>
+              <w:widowControl/>
+              <w:spacing w:before="36" w:after="36" w:line="240" w:lineRule="auto"/>
+              <w:jc w:val="center"/>
+              <w:rPr>
+                <w:rFonts w:ascii="宋体" w:hAnsi="宋体" w:cs="宋体" w:hint="eastAsia"/>
+                <w:color w:val="000000"/>
+                <w:kern w:val="0"/>
+              </w:rPr>
+            </w:pPr>
+            <w:r>
+              <w:rPr>
+                <w:rFonts w:ascii="宋体" w:hAnsi="宋体" w:cs="宋体" w:hint="eastAsia"/>
+                <w:color w:val="000000"/>
+                <w:kern w:val="0"/>
+              </w:rPr>
+              <w:t>清空回收站</w:t>
+            </w:r>
+          </w:p>
+        </w:tc>
+        <w:tc>
+          <w:tcPr>
+            <w:tcW w:w="4665" w:type="dxa"/>
+            <w:tcBorders>
+              <w:top w:val="single" w:sz="6" w:space="0" w:color="000000"/>
+              <w:left w:val="single" w:sz="6" w:space="0" w:color="000000"/>
+              <w:bottom w:val="single" w:sz="6" w:space="0" w:color="000000"/>
+              <w:right w:val="single" w:sz="6" w:space="0" w:color="000000"/>
+            </w:tcBorders>
+            <w:shd w:val="clear" w:color="auto" w:fill="auto"/>
+            <w:tcMar>
+              <w:top w:w="60" w:type="dxa"/>
+              <w:left w:w="60" w:type="dxa"/>
+              <w:bottom w:w="45" w:type="dxa"/>
+              <w:right w:w="60" w:type="dxa"/>
+            </w:tcMar>
+            <w:vAlign w:val="center"/>
+          </w:tcPr>
+          <w:p>
+            <w:pPr>
+              <w:widowControl/>
+              <w:spacing w:before="36" w:after="36" w:line="240" w:lineRule="auto"/>
+              <w:jc w:val="center"/>
+              <w:rPr>
+                <w:rFonts w:ascii="宋体" w:hAnsi="宋体" w:cs="宋体" w:hint="eastAsia"/>
+                <w:color w:val="000000"/>
+                <w:kern w:val="0"/>
+              </w:rPr>
+            </w:pPr>
+            <w:r>
+              <w:rPr>
+                <w:rFonts w:ascii="宋体" w:hAnsi="宋体" w:cs="宋体" w:hint="eastAsia"/>
+                <w:color w:val="000000"/>
+                <w:kern w:val="0"/>
+              </w:rPr>
+              <w:t>可将回收站所有文档全部彻底删除</w:t>
+            </w:r>
+          </w:p>
+        </w:tc>
+      </w:tr>
+      <w:tr>
+        <w:trPr>
+          <w:trHeight w:val="405"/>
+          <w:jc w:val="center"/>
+        </w:trPr>
+        <w:tc>
+          <w:tcPr>
+            <w:tcW w:w="1260" w:type="dxa"/>
+            <w:tcBorders>
+              <w:top w:val="single" w:sz="6" w:space="0" w:color="000000"/>
+              <w:left w:val="single" w:sz="6" w:space="0" w:color="000000"/>
+              <w:bottom w:val="single" w:sz="6" w:space="0" w:color="000000"/>
+              <w:right w:val="single" w:sz="6" w:space="0" w:color="000000"/>
+            </w:tcBorders>
+            <w:shd w:val="clear" w:color="auto" w:fill="auto"/>
+            <w:tcMar>
+              <w:top w:w="60" w:type="dxa"/>
+              <w:left w:w="60" w:type="dxa"/>
+              <w:bottom w:w="45" w:type="dxa"/>
+              <w:right w:w="60" w:type="dxa"/>
+            </w:tcMar>
+            <w:vAlign w:val="center"/>
+          </w:tcPr>
+          <w:p>
+            <w:pPr>
+              <w:widowControl/>
+              <w:spacing w:before="36" w:after="36" w:line="240" w:lineRule="auto"/>
+              <w:jc w:val="center"/>
+              <w:rPr>
+                <w:rFonts w:ascii="宋体" w:hAnsi="宋体" w:cs="宋体" w:hint="eastAsia"/>
+                <w:color w:val="000000"/>
+                <w:kern w:val="0"/>
+              </w:rPr>
+            </w:pPr>
+            <w:r>
+              <w:rPr>
+                <w:rFonts w:ascii="宋体" w:hAnsi="宋体" w:cs="宋体" w:hint="eastAsia"/>
+                <w:color w:val="000000"/>
+                <w:kern w:val="0"/>
+              </w:rPr>
+              <w:t>214</w:t>
+            </w:r>
+          </w:p>
+        </w:tc>
+        <w:tc>
+          <w:tcPr>
+            <w:tcW w:w="1650" w:type="dxa"/>
+            <w:tcBorders>
+              <w:top w:val="single" w:sz="6" w:space="0" w:color="000000"/>
+              <w:left w:val="single" w:sz="6" w:space="0" w:color="000000"/>
+              <w:bottom w:val="single" w:sz="6" w:space="0" w:color="000000"/>
+              <w:right w:val="single" w:sz="6" w:space="0" w:color="000000"/>
+            </w:tcBorders>
+            <w:shd w:val="clear" w:color="auto" w:fill="auto"/>
+            <w:tcMar>
+              <w:top w:w="60" w:type="dxa"/>
+              <w:left w:w="60" w:type="dxa"/>
+              <w:bottom w:w="45" w:type="dxa"/>
+              <w:right w:w="60" w:type="dxa"/>
+            </w:tcMar>
+            <w:vAlign w:val="center"/>
+          </w:tcPr>
+          <w:p>
+            <w:pPr>
+              <w:widowControl/>
+              <w:spacing w:before="36" w:after="36" w:line="240" w:lineRule="auto"/>
+              <w:jc w:val="center"/>
+              <w:rPr>
+                <w:rFonts w:ascii="宋体" w:hAnsi="宋体" w:cs="宋体" w:hint="eastAsia"/>
+                <w:color w:val="000000"/>
+                <w:kern w:val="0"/>
+              </w:rPr>
+            </w:pPr>
+            <w:r>
+              <w:rPr>
+                <w:rFonts w:ascii="宋体" w:hAnsi="宋体" w:cs="宋体" w:hint="eastAsia"/>
+                <w:color w:val="000000"/>
+                <w:kern w:val="0"/>
+              </w:rPr>
+              <w:t>最近浏览</w:t>
+            </w:r>
+          </w:p>
+        </w:tc>
+        <w:tc>
+          <w:tcPr>
+            <w:tcW w:w="4665" w:type="dxa"/>
+            <w:tcBorders>
+              <w:top w:val="single" w:sz="6" w:space="0" w:color="000000"/>
+              <w:left w:val="single" w:sz="6" w:space="0" w:color="000000"/>
+              <w:bottom w:val="single" w:sz="6" w:space="0" w:color="000000"/>
+              <w:right w:val="single" w:sz="6" w:space="0" w:color="000000"/>
+            </w:tcBorders>
+            <w:shd w:val="clear" w:color="auto" w:fill="auto"/>
+            <w:tcMar>
+              <w:top w:w="60" w:type="dxa"/>
+              <w:left w:w="60" w:type="dxa"/>
+              <w:bottom w:w="45" w:type="dxa"/>
+              <w:right w:w="60" w:type="dxa"/>
+            </w:tcMar>
+            <w:vAlign w:val="center"/>
+          </w:tcPr>
+          <w:p>
+            <w:pPr>
+              <w:widowControl/>
+              <w:spacing w:before="36" w:after="36" w:line="240" w:lineRule="auto"/>
+              <w:jc w:val="center"/>
+              <w:rPr>
+                <w:rFonts w:ascii="宋体" w:hAnsi="宋体" w:cs="宋体" w:hint="eastAsia"/>
+                <w:color w:val="000000"/>
+                <w:kern w:val="0"/>
+              </w:rPr>
+            </w:pPr>
+            <w:r>
+              <w:rPr>
+                <w:rFonts w:ascii="宋体" w:hAnsi="宋体" w:cs="宋体" w:hint="eastAsia"/>
+                <w:color w:val="000000"/>
+                <w:kern w:val="0"/>
+              </w:rPr>
+              <w:t>用户创建、收藏、打开过的文档都会进入最近浏览</w:t>
+            </w:r>
+          </w:p>
+        </w:tc>
+      </w:tr>
+      <w:tr>
+        <w:trPr>
+          <w:trHeight w:val="405"/>
+          <w:jc w:val="center"/>
+        </w:trPr>
+        <w:tc>
+          <w:tcPr>
+            <w:tcW w:w="1260" w:type="dxa"/>
+            <w:tcBorders>
+              <w:top w:val="single" w:sz="6" w:space="0" w:color="000000"/>
+              <w:left w:val="single" w:sz="6" w:space="0" w:color="000000"/>
+              <w:bottom w:val="single" w:sz="6" w:space="0" w:color="000000"/>
+              <w:right w:val="single" w:sz="6" w:space="0" w:color="000000"/>
+            </w:tcBorders>
+            <w:shd w:val="clear" w:color="auto" w:fill="auto"/>
+            <w:tcMar>
+              <w:top w:w="60" w:type="dxa"/>
+              <w:left w:w="60" w:type="dxa"/>
+              <w:bottom w:w="45" w:type="dxa"/>
+              <w:right w:w="60" w:type="dxa"/>
+            </w:tcMar>
+            <w:vAlign w:val="center"/>
+          </w:tcPr>
+          <w:p>
+            <w:pPr>
+              <w:widowControl/>
+              <w:spacing w:before="36" w:after="36" w:line="240" w:lineRule="auto"/>
+              <w:jc w:val="center"/>
+              <w:rPr>
+                <w:rFonts w:ascii="宋体" w:hAnsi="宋体" w:cs="宋体" w:hint="eastAsia"/>
+                <w:color w:val="000000"/>
+                <w:kern w:val="0"/>
+              </w:rPr>
+            </w:pPr>
+            <w:r>
+              <w:rPr>
+                <w:rFonts w:ascii="宋体" w:hAnsi="宋体" w:cs="宋体" w:hint="eastAsia"/>
+                <w:color w:val="000000"/>
+                <w:kern w:val="0"/>
+              </w:rPr>
+              <w:t>215</w:t>
+            </w:r>
+          </w:p>
+        </w:tc>
+        <w:tc>
+          <w:tcPr>
+            <w:tcW w:w="1650" w:type="dxa"/>
+            <w:tcBorders>
+              <w:top w:val="single" w:sz="6" w:space="0" w:color="000000"/>
+              <w:left w:val="single" w:sz="6" w:space="0" w:color="000000"/>
+              <w:bottom w:val="single" w:sz="6" w:space="0" w:color="000000"/>
+              <w:right w:val="single" w:sz="6" w:space="0" w:color="000000"/>
+            </w:tcBorders>
+            <w:shd w:val="clear" w:color="auto" w:fill="auto"/>
+            <w:tcMar>
+              <w:top w:w="60" w:type="dxa"/>
+              <w:left w:w="60" w:type="dxa"/>
+              <w:bottom w:w="45" w:type="dxa"/>
+              <w:right w:w="60" w:type="dxa"/>
+            </w:tcMar>
+            <w:vAlign w:val="center"/>
+          </w:tcPr>
+          <w:p>
+            <w:pPr>
+              <w:widowControl/>
+              <w:spacing w:before="36" w:after="36" w:line="240" w:lineRule="auto"/>
+              <w:jc w:val="center"/>
+              <w:rPr>
+                <w:rFonts w:ascii="宋体" w:hAnsi="宋体" w:cs="宋体" w:hint="eastAsia"/>
+                <w:color w:val="000000"/>
+                <w:kern w:val="0"/>
+              </w:rPr>
+            </w:pPr>
+            <w:r>
+              <w:rPr>
+                <w:rFonts w:ascii="宋体" w:hAnsi="宋体" w:cs="宋体" w:hint="eastAsia"/>
+                <w:color w:val="000000"/>
+                <w:kern w:val="0"/>
+              </w:rPr>
+              <w:t>模板预览</w:t>
+            </w:r>
+          </w:p>
+        </w:tc>
+        <w:tc>
+          <w:tcPr>
+            <w:tcW w:w="4665" w:type="dxa"/>
+            <w:tcBorders>
+              <w:top w:val="single" w:sz="6" w:space="0" w:color="000000"/>
+              <w:left w:val="single" w:sz="6" w:space="0" w:color="000000"/>
+              <w:bottom w:val="single" w:sz="6" w:space="0" w:color="000000"/>
+              <w:right w:val="single" w:sz="6" w:space="0" w:color="000000"/>
+            </w:tcBorders>
+            <w:shd w:val="clear" w:color="auto" w:fill="auto"/>
+            <w:tcMar>
+              <w:top w:w="60" w:type="dxa"/>
+              <w:left w:w="60" w:type="dxa"/>
+              <w:bottom w:w="45" w:type="dxa"/>
+              <w:right w:w="60" w:type="dxa"/>
+            </w:tcMar>
+            <w:vAlign w:val="center"/>
+          </w:tcPr>
+          <w:p>
+            <w:pPr>
+              <w:widowControl/>
+              <w:spacing w:before="36" w:after="36" w:line="240" w:lineRule="auto"/>
+              <w:jc w:val="center"/>
+              <w:rPr>
+                <w:rFonts w:ascii="宋体" w:hAnsi="宋体" w:cs="宋体" w:hint="eastAsia"/>
+                <w:color w:val="000000"/>
+                <w:kern w:val="0"/>
+              </w:rPr>
+            </w:pPr>
+            <w:r>
+              <w:rPr>
+                <w:rFonts w:ascii="宋体" w:hAnsi="宋体" w:cs="宋体" w:hint="eastAsia"/>
+                <w:color w:val="000000"/>
+                <w:kern w:val="0"/>
+              </w:rPr>
+              <w:t>用户创建模板文档时可对模板进行预览</w:t>
+            </w:r>
+          </w:p>
+        </w:tc>
+      </w:tr>
+      <w:tr>
+        <w:trPr>
+          <w:trHeight w:val="405"/>
+          <w:jc w:val="center"/>
+        </w:trPr>
+        <w:tc>
+          <w:tcPr>
+            <w:tcW w:w="1260" w:type="dxa"/>
+            <w:tcBorders>
+              <w:top w:val="single" w:sz="6" w:space="0" w:color="000000"/>
+              <w:left w:val="single" w:sz="6" w:space="0" w:color="000000"/>
+              <w:bottom w:val="single" w:sz="6" w:space="0" w:color="000000"/>
+              <w:right w:val="single" w:sz="6" w:space="0" w:color="000000"/>
+            </w:tcBorders>
+            <w:shd w:val="clear" w:color="auto" w:fill="auto"/>
+            <w:tcMar>
+              <w:top w:w="60" w:type="dxa"/>
+              <w:left w:w="60" w:type="dxa"/>
+              <w:bottom w:w="45" w:type="dxa"/>
+              <w:right w:w="60" w:type="dxa"/>
+            </w:tcMar>
+            <w:vAlign w:val="center"/>
+          </w:tcPr>
+          <w:p>
+            <w:pPr>
+              <w:widowControl/>
+              <w:spacing w:before="36" w:after="36" w:line="240" w:lineRule="auto"/>
+              <w:jc w:val="center"/>
+              <w:rPr>
+                <w:rFonts w:ascii="宋体" w:hAnsi="宋体" w:cs="宋体" w:hint="eastAsia"/>
+                <w:color w:val="000000"/>
+                <w:kern w:val="0"/>
+              </w:rPr>
+            </w:pPr>
+            <w:r>
+              <w:rPr>
+                <w:rFonts w:ascii="宋体" w:hAnsi="宋体" w:cs="宋体" w:hint="eastAsia"/>
+                <w:color w:val="000000"/>
+                <w:kern w:val="0"/>
+              </w:rPr>
+              <w:t>216</w:t>
+            </w:r>
+          </w:p>
+        </w:tc>
+        <w:tc>
+          <w:tcPr>
+            <w:tcW w:w="1650" w:type="dxa"/>
+            <w:tcBorders>
+              <w:top w:val="single" w:sz="6" w:space="0" w:color="000000"/>
+              <w:left w:val="single" w:sz="6" w:space="0" w:color="000000"/>
+              <w:bottom w:val="single" w:sz="6" w:space="0" w:color="000000"/>
+              <w:right w:val="single" w:sz="6" w:space="0" w:color="000000"/>
+            </w:tcBorders>
+            <w:shd w:val="clear" w:color="auto" w:fill="auto"/>
+            <w:tcMar>
+              <w:top w:w="60" w:type="dxa"/>
+              <w:left w:w="60" w:type="dxa"/>
+              <w:bottom w:w="45" w:type="dxa"/>
+              <w:right w:w="60" w:type="dxa"/>
+            </w:tcMar>
+            <w:vAlign w:val="center"/>
+          </w:tcPr>
+          <w:p>
+            <w:pPr>
+              <w:widowControl/>
+              <w:spacing w:before="36" w:after="36" w:line="240" w:lineRule="auto"/>
+              <w:jc w:val="center"/>
+              <w:rPr>
+                <w:rFonts w:ascii="宋体" w:hAnsi="宋体" w:cs="宋体" w:hint="eastAsia"/>
+                <w:color w:val="000000"/>
+                <w:kern w:val="0"/>
+              </w:rPr>
+            </w:pPr>
+            <w:r>
+              <w:rPr>
+                <w:rFonts w:ascii="宋体" w:hAnsi="宋体" w:cs="宋体" w:hint="eastAsia"/>
+                <w:color w:val="000000"/>
+                <w:kern w:val="0"/>
+              </w:rPr>
+              <w:t>文档上传团队空间</w:t>
+            </w:r>
+          </w:p>
+        </w:tc>
+        <w:tc>
+          <w:tcPr>
+            <w:tcW w:w="4665" w:type="dxa"/>
+            <w:tcBorders>
+              <w:top w:val="single" w:sz="6" w:space="0" w:color="000000"/>
+              <w:left w:val="single" w:sz="6" w:space="0" w:color="000000"/>
+              <w:bottom w:val="single" w:sz="6" w:space="0" w:color="000000"/>
+              <w:right w:val="single" w:sz="6" w:space="0" w:color="000000"/>
+            </w:tcBorders>
+            <w:shd w:val="clear" w:color="auto" w:fill="auto"/>
+            <w:tcMar>
+              <w:top w:w="60" w:type="dxa"/>
+              <w:left w:w="60" w:type="dxa"/>
+              <w:bottom w:w="45" w:type="dxa"/>
+              <w:right w:w="60" w:type="dxa"/>
+            </w:tcMar>
+            <w:vAlign w:val="center"/>
+          </w:tcPr>
+          <w:p>
+            <w:pPr>
+              <w:widowControl/>
+              <w:spacing w:before="36" w:after="36" w:line="240" w:lineRule="auto"/>
+              <w:jc w:val="center"/>
+              <w:rPr>
+                <w:rFonts w:ascii="宋体" w:hAnsi="宋体" w:cs="宋体" w:hint="eastAsia"/>
+                <w:color w:val="000000"/>
+                <w:kern w:val="0"/>
+              </w:rPr>
+            </w:pPr>
+            <w:r>
+              <w:rPr>
+                <w:rFonts w:ascii="宋体" w:hAnsi="宋体" w:cs="宋体" w:hint="eastAsia"/>
+                <w:color w:val="000000"/>
+                <w:kern w:val="0"/>
+              </w:rPr>
+              <w:t>用户将创建的私人文档上传特定的团队空间</w:t>
+            </w:r>
+          </w:p>
+        </w:tc>
+      </w:tr>
+      <w:tr>
+        <w:trPr>
+          <w:trHeight w:val="405"/>
+          <w:jc w:val="center"/>
+        </w:trPr>
+        <w:tc>
+          <w:tcPr>
+            <w:tcW w:w="1260" w:type="dxa"/>
+            <w:tcBorders>
+              <w:top w:val="single" w:sz="6" w:space="0" w:color="000000"/>
+              <w:left w:val="single" w:sz="6" w:space="0" w:color="000000"/>
+              <w:bottom w:val="single" w:sz="6" w:space="0" w:color="000000"/>
+              <w:right w:val="single" w:sz="6" w:space="0" w:color="000000"/>
+            </w:tcBorders>
+            <w:shd w:val="clear" w:color="auto" w:fill="auto"/>
+            <w:tcMar>
+              <w:top w:w="60" w:type="dxa"/>
+              <w:left w:w="60" w:type="dxa"/>
+              <w:bottom w:w="45" w:type="dxa"/>
+              <w:right w:w="60" w:type="dxa"/>
+            </w:tcMar>
+            <w:vAlign w:val="center"/>
+            <w:hideMark/>
+          </w:tcPr>
+          <w:p>
+            <w:pPr>
+              <w:widowControl/>
+              <w:spacing w:before="36" w:after="36" w:line="240" w:lineRule="auto"/>
+              <w:jc w:val="center"/>
+              <w:rPr>
+                <w:rFonts w:ascii="宋体" w:hAnsi="宋体" w:cs="宋体"/>
+                <w:kern w:val="0"/>
+              </w:rPr>
+            </w:pPr>
+            <w:r>
+              <w:rPr>
+                <w:rFonts w:ascii="宋体" w:hAnsi="宋体" w:cs="宋体" w:hint="eastAsia"/>
+                <w:color w:val="000000"/>
+                <w:kern w:val="0"/>
+              </w:rPr>
+              <w:t>301</w:t>
+            </w:r>
+          </w:p>
+        </w:tc>
+        <w:tc>
+          <w:tcPr>
+            <w:tcW w:w="1650" w:type="dxa"/>
+            <w:tcBorders>
+              <w:top w:val="single" w:sz="6" w:space="0" w:color="000000"/>
+              <w:left w:val="single" w:sz="6" w:space="0" w:color="000000"/>
+              <w:bottom w:val="single" w:sz="6" w:space="0" w:color="000000"/>
+              <w:right w:val="single" w:sz="6" w:space="0" w:color="000000"/>
+            </w:tcBorders>
+            <w:shd w:val="clear" w:color="auto" w:fill="auto"/>
+            <w:tcMar>
+              <w:top w:w="60" w:type="dxa"/>
+              <w:left w:w="60" w:type="dxa"/>
+              <w:bottom w:w="45" w:type="dxa"/>
+              <w:right w:w="60" w:type="dxa"/>
+            </w:tcMar>
+            <w:vAlign w:val="center"/>
+            <w:hideMark/>
+          </w:tcPr>
+          <w:p>
+            <w:pPr>
+              <w:widowControl/>
+              <w:spacing w:before="36" w:after="36" w:line="240" w:lineRule="auto"/>
+              <w:jc w:val="center"/>
+              <w:rPr>
+                <w:rFonts w:ascii="宋体" w:hAnsi="宋体" w:cs="宋体"/>
+                <w:kern w:val="0"/>
+              </w:rPr>
+            </w:pPr>
+            <w:r>
+              <w:rPr>
+                <w:rFonts w:ascii="宋体" w:hAnsi="宋体" w:cs="宋体" w:hint="eastAsia"/>
+                <w:color w:val="000000"/>
+                <w:kern w:val="0"/>
+              </w:rPr>
+              <w:t>权限更改</w:t>
+            </w:r>
+          </w:p>
+        </w:tc>
+        <w:tc>
+          <w:tcPr>
+            <w:tcW w:w="4665" w:type="dxa"/>
+            <w:tcBorders>
+              <w:top w:val="single" w:sz="6" w:space="0" w:color="000000"/>
+              <w:left w:val="single" w:sz="6" w:space="0" w:color="000000"/>
+              <w:bottom w:val="single" w:sz="6" w:space="0" w:color="000000"/>
+              <w:right w:val="single" w:sz="6" w:space="0" w:color="000000"/>
+            </w:tcBorders>
+            <w:shd w:val="clear" w:color="auto" w:fill="auto"/>
+            <w:tcMar>
+              <w:top w:w="60" w:type="dxa"/>
+              <w:left w:w="60" w:type="dxa"/>
+              <w:bottom w:w="45" w:type="dxa"/>
+              <w:right w:w="60" w:type="dxa"/>
+            </w:tcMar>
+            <w:vAlign w:val="center"/>
+            <w:hideMark/>
+          </w:tcPr>
+          <w:p>
+            <w:pPr>
+              <w:widowControl/>
+              <w:spacing w:before="36" w:after="36" w:line="240" w:lineRule="auto"/>
+              <w:jc w:val="center"/>
+              <w:rPr>
+                <w:rFonts w:ascii="宋体" w:hAnsi="宋体" w:cs="宋体"/>
+                <w:kern w:val="0"/>
+              </w:rPr>
+            </w:pPr>
+            <w:r>
+              <w:rPr>
+                <w:rFonts w:ascii="宋体" w:hAnsi="宋体" w:cs="宋体" w:hint="eastAsia"/>
+                <w:color w:val="000000"/>
+                <w:kern w:val="0"/>
+              </w:rPr>
+              <w:t>创建者对文档进行权限的更改</w:t>
+            </w:r>
+          </w:p>
+        </w:tc>
+      </w:tr>
+      <w:tr>
+        <w:trPr>
+          <w:trHeight w:val="405"/>
+          <w:jc w:val="center"/>
+        </w:trPr>
+        <w:tc>
+          <w:tcPr>
+            <w:tcW w:w="1260" w:type="dxa"/>
+            <w:tcBorders>
+              <w:top w:val="single" w:sz="6" w:space="0" w:color="000000"/>
+              <w:left w:val="single" w:sz="6" w:space="0" w:color="000000"/>
+              <w:bottom w:val="single" w:sz="6" w:space="0" w:color="000000"/>
+              <w:right w:val="single" w:sz="6" w:space="0" w:color="000000"/>
+            </w:tcBorders>
+            <w:shd w:val="clear" w:color="auto" w:fill="auto"/>
+            <w:tcMar>
+              <w:top w:w="60" w:type="dxa"/>
+              <w:left w:w="60" w:type="dxa"/>
+              <w:bottom w:w="45" w:type="dxa"/>
+              <w:right w:w="60" w:type="dxa"/>
+            </w:tcMar>
+            <w:vAlign w:val="center"/>
+            <w:hideMark/>
+          </w:tcPr>
+          <w:p>
+            <w:pPr>
+              <w:widowControl/>
+              <w:spacing w:before="36" w:after="36" w:line="240" w:lineRule="auto"/>
+              <w:jc w:val="center"/>
+              <w:rPr>
+                <w:rFonts w:ascii="宋体" w:hAnsi="宋体" w:cs="宋体"/>
+                <w:kern w:val="0"/>
+              </w:rPr>
+            </w:pPr>
+            <w:r>
+              <w:rPr>
+                <w:rFonts w:ascii="宋体" w:hAnsi="宋体" w:cs="宋体" w:hint="eastAsia"/>
+                <w:color w:val="000000"/>
+                <w:kern w:val="0"/>
+              </w:rPr>
+              <w:t>302</w:t>
+            </w:r>
+          </w:p>
+        </w:tc>
+        <w:tc>
+          <w:tcPr>
+            <w:tcW w:w="1650" w:type="dxa"/>
+            <w:tcBorders>
+              <w:top w:val="single" w:sz="6" w:space="0" w:color="000000"/>
+              <w:left w:val="single" w:sz="6" w:space="0" w:color="000000"/>
+              <w:bottom w:val="single" w:sz="6" w:space="0" w:color="000000"/>
+              <w:right w:val="single" w:sz="6" w:space="0" w:color="000000"/>
+            </w:tcBorders>
+            <w:shd w:val="clear" w:color="auto" w:fill="auto"/>
+            <w:tcMar>
+              <w:top w:w="60" w:type="dxa"/>
+              <w:left w:w="60" w:type="dxa"/>
+              <w:bottom w:w="45" w:type="dxa"/>
+              <w:right w:w="60" w:type="dxa"/>
+            </w:tcMar>
+            <w:vAlign w:val="center"/>
+            <w:hideMark/>
+          </w:tcPr>
+          <w:p>
+            <w:pPr>
+              <w:widowControl/>
+              <w:spacing w:before="36" w:after="36" w:line="240" w:lineRule="auto"/>
+              <w:jc w:val="center"/>
+              <w:rPr>
+                <w:rFonts w:ascii="宋体" w:hAnsi="宋体" w:cs="宋体"/>
+                <w:kern w:val="0"/>
+              </w:rPr>
+            </w:pPr>
+            <w:r>
+              <w:rPr>
+                <w:rFonts w:ascii="宋体" w:hAnsi="宋体" w:cs="宋体" w:hint="eastAsia"/>
+                <w:color w:val="000000"/>
+                <w:kern w:val="0"/>
+              </w:rPr>
+              <w:t>权限分类</w:t>
+            </w:r>
+          </w:p>
+        </w:tc>
+        <w:tc>
+          <w:tcPr>
+            <w:tcW w:w="4665" w:type="dxa"/>
+            <w:tcBorders>
+              <w:top w:val="single" w:sz="6" w:space="0" w:color="000000"/>
+              <w:left w:val="single" w:sz="6" w:space="0" w:color="000000"/>
+              <w:bottom w:val="single" w:sz="6" w:space="0" w:color="000000"/>
+              <w:right w:val="single" w:sz="6" w:space="0" w:color="000000"/>
+            </w:tcBorders>
+            <w:shd w:val="clear" w:color="auto" w:fill="auto"/>
+            <w:tcMar>
+              <w:top w:w="60" w:type="dxa"/>
+              <w:left w:w="60" w:type="dxa"/>
+              <w:bottom w:w="45" w:type="dxa"/>
+              <w:right w:w="60" w:type="dxa"/>
+            </w:tcMar>
+            <w:vAlign w:val="center"/>
+            <w:hideMark/>
+          </w:tcPr>
+          <w:p>
+            <w:pPr>
+              <w:widowControl/>
+              <w:spacing w:before="36" w:after="36" w:line="240" w:lineRule="auto"/>
+              <w:jc w:val="center"/>
+              <w:rPr>
+                <w:rFonts w:ascii="宋体" w:hAnsi="宋体" w:cs="宋体"/>
+                <w:kern w:val="0"/>
+              </w:rPr>
+            </w:pPr>
+            <w:r>
+              <w:rPr>
+                <w:rFonts w:ascii="宋体" w:hAnsi="宋体" w:cs="宋体" w:hint="eastAsia"/>
+                <w:color w:val="000000"/>
+                <w:kern w:val="0"/>
+              </w:rPr>
+              <w:t>文档权限分为四块，仅查看、可编辑、可评论、可分享</w:t>
+            </w:r>
+          </w:p>
+        </w:tc>
+      </w:tr>
+      <w:tr>
+        <w:trPr>
+          <w:trHeight w:val="405"/>
+          <w:jc w:val="center"/>
+        </w:trPr>
+        <w:tc>
+          <w:tcPr>
+            <w:tcW w:w="1260" w:type="dxa"/>
+            <w:tcBorders>
+              <w:top w:val="single" w:sz="6" w:space="0" w:color="000000"/>
+              <w:left w:val="single" w:sz="6" w:space="0" w:color="000000"/>
+              <w:bottom w:val="single" w:sz="6" w:space="0" w:color="000000"/>
+              <w:right w:val="single" w:sz="6" w:space="0" w:color="000000"/>
+            </w:tcBorders>
+            <w:shd w:val="clear" w:color="auto" w:fill="auto"/>
+            <w:tcMar>
+              <w:top w:w="60" w:type="dxa"/>
+              <w:left w:w="60" w:type="dxa"/>
+              <w:bottom w:w="45" w:type="dxa"/>
+              <w:right w:w="60" w:type="dxa"/>
+            </w:tcMar>
+            <w:vAlign w:val="center"/>
+            <w:hideMark/>
+          </w:tcPr>
+          <w:p>
+            <w:pPr>
+              <w:widowControl/>
+              <w:spacing w:before="36" w:after="36" w:line="240" w:lineRule="auto"/>
+              <w:jc w:val="center"/>
+              <w:rPr>
+                <w:rFonts w:ascii="宋体" w:hAnsi="宋体" w:cs="宋体"/>
+                <w:kern w:val="0"/>
+              </w:rPr>
+            </w:pPr>
+            <w:r>
+              <w:rPr>
+                <w:rFonts w:ascii="宋体" w:hAnsi="宋体" w:cs="宋体" w:hint="eastAsia"/>
+                <w:color w:val="000000"/>
+                <w:kern w:val="0"/>
+              </w:rPr>
+              <w:t>303</w:t>
+            </w:r>
+          </w:p>
+        </w:tc>
+        <w:tc>
+          <w:tcPr>
+            <w:tcW w:w="1650" w:type="dxa"/>
+            <w:tcBorders>
+              <w:top w:val="single" w:sz="6" w:space="0" w:color="000000"/>
+              <w:left w:val="single" w:sz="6" w:space="0" w:color="000000"/>
+              <w:bottom w:val="single" w:sz="6" w:space="0" w:color="000000"/>
+              <w:right w:val="single" w:sz="6" w:space="0" w:color="000000"/>
+            </w:tcBorders>
+            <w:shd w:val="clear" w:color="auto" w:fill="auto"/>
+            <w:tcMar>
+              <w:top w:w="60" w:type="dxa"/>
+              <w:left w:w="60" w:type="dxa"/>
+              <w:bottom w:w="45" w:type="dxa"/>
+              <w:right w:w="60" w:type="dxa"/>
+            </w:tcMar>
+            <w:vAlign w:val="center"/>
+            <w:hideMark/>
+          </w:tcPr>
+          <w:p>
+            <w:pPr>
+              <w:widowControl/>
+              <w:spacing w:before="36" w:after="36" w:line="240" w:lineRule="auto"/>
+              <w:jc w:val="center"/>
+              <w:rPr>
+                <w:rFonts w:ascii="宋体" w:hAnsi="宋体" w:cs="宋体"/>
+                <w:kern w:val="0"/>
+              </w:rPr>
+            </w:pPr>
+            <w:r>
+              <w:rPr>
+                <w:rFonts w:ascii="宋体" w:hAnsi="宋体" w:cs="宋体" w:hint="eastAsia"/>
+                <w:color w:val="000000"/>
+                <w:kern w:val="0"/>
+              </w:rPr>
+              <w:t>权限级别</w:t>
+            </w:r>
+          </w:p>
+        </w:tc>
+        <w:tc>
+          <w:tcPr>
+            <w:tcW w:w="4665" w:type="dxa"/>
+            <w:tcBorders>
+              <w:top w:val="single" w:sz="6" w:space="0" w:color="000000"/>
+              <w:left w:val="single" w:sz="6" w:space="0" w:color="000000"/>
+              <w:bottom w:val="single" w:sz="6" w:space="0" w:color="000000"/>
+              <w:right w:val="single" w:sz="6" w:space="0" w:color="000000"/>
+            </w:tcBorders>
+            <w:shd w:val="clear" w:color="auto" w:fill="auto"/>
+            <w:tcMar>
+              <w:top w:w="60" w:type="dxa"/>
+              <w:left w:w="60" w:type="dxa"/>
+              <w:bottom w:w="45" w:type="dxa"/>
+              <w:right w:w="60" w:type="dxa"/>
+            </w:tcMar>
+            <w:vAlign w:val="center"/>
+            <w:hideMark/>
+          </w:tcPr>
+          <w:p>
+            <w:pPr>
+              <w:widowControl/>
+              <w:spacing w:before="36" w:after="36" w:line="240" w:lineRule="auto"/>
+              <w:jc w:val="center"/>
+              <w:rPr>
+                <w:rFonts w:ascii="宋体" w:hAnsi="宋体" w:cs="宋体"/>
+                <w:kern w:val="0"/>
+              </w:rPr>
+            </w:pPr>
+            <w:r>
+              <w:rPr>
+                <w:rFonts w:ascii="宋体" w:hAnsi="宋体" w:cs="宋体" w:hint="eastAsia"/>
+                <w:color w:val="000000"/>
+                <w:kern w:val="0"/>
+              </w:rPr>
+              <w:t>四种权限逐级递增且向下兼容</w:t>
+            </w:r>
+          </w:p>
+        </w:tc>
+      </w:tr>
+      <w:tr>
+        <w:trPr>
+          <w:trHeight w:val="405"/>
+          <w:jc w:val="center"/>
+        </w:trPr>
+        <w:tc>
+          <w:tcPr>
+            <w:tcW w:w="1260" w:type="dxa"/>
+            <w:tcBorders>
+              <w:top w:val="single" w:sz="6" w:space="0" w:color="000000"/>
+              <w:left w:val="single" w:sz="6" w:space="0" w:color="000000"/>
+              <w:bottom w:val="single" w:sz="6" w:space="0" w:color="000000"/>
+              <w:right w:val="single" w:sz="6" w:space="0" w:color="000000"/>
+            </w:tcBorders>
+            <w:shd w:val="clear" w:color="auto" w:fill="auto"/>
+            <w:tcMar>
+              <w:top w:w="60" w:type="dxa"/>
+              <w:left w:w="60" w:type="dxa"/>
+              <w:bottom w:w="45" w:type="dxa"/>
+              <w:right w:w="60" w:type="dxa"/>
+            </w:tcMar>
+            <w:vAlign w:val="center"/>
+            <w:hideMark/>
+          </w:tcPr>
+          <w:p>
+            <w:pPr>
+              <w:widowControl/>
+              <w:spacing w:before="36" w:after="36" w:line="240" w:lineRule="auto"/>
+              <w:jc w:val="center"/>
+              <w:rPr>
+                <w:rFonts w:ascii="宋体" w:hAnsi="宋体" w:cs="宋体"/>
+                <w:kern w:val="0"/>
+              </w:rPr>
+            </w:pPr>
+            <w:r>
+              <w:rPr>
+                <w:rFonts w:ascii="宋体" w:hAnsi="宋体" w:cs="宋体" w:hint="eastAsia"/>
+                <w:color w:val="000000"/>
+                <w:kern w:val="0"/>
+              </w:rPr>
+              <w:t>304</w:t>
+            </w:r>
+          </w:p>
+        </w:tc>
+        <w:tc>
+          <w:tcPr>
+            <w:tcW w:w="1650" w:type="dxa"/>
+            <w:tcBorders>
+              <w:top w:val="single" w:sz="6" w:space="0" w:color="000000"/>
+              <w:left w:val="single" w:sz="6" w:space="0" w:color="000000"/>
+              <w:bottom w:val="single" w:sz="6" w:space="0" w:color="000000"/>
+              <w:right w:val="single" w:sz="6" w:space="0" w:color="000000"/>
+            </w:tcBorders>
+            <w:shd w:val="clear" w:color="auto" w:fill="auto"/>
+            <w:tcMar>
+              <w:top w:w="60" w:type="dxa"/>
+              <w:left w:w="60" w:type="dxa"/>
+              <w:bottom w:w="45" w:type="dxa"/>
+              <w:right w:w="60" w:type="dxa"/>
+            </w:tcMar>
+            <w:vAlign w:val="center"/>
+            <w:hideMark/>
+          </w:tcPr>
+          <w:p>
+            <w:pPr>
+              <w:widowControl/>
+              <w:spacing w:before="36" w:after="36" w:line="240" w:lineRule="auto"/>
+              <w:jc w:val="center"/>
+              <w:rPr>
+                <w:rFonts w:ascii="宋体" w:hAnsi="宋体" w:cs="宋体"/>
+                <w:kern w:val="0"/>
+              </w:rPr>
+            </w:pPr>
+            <w:r>
+              <w:rPr>
+                <w:rFonts w:ascii="宋体" w:hAnsi="宋体" w:cs="宋体" w:hint="eastAsia"/>
+                <w:color w:val="000000"/>
+                <w:kern w:val="0"/>
+              </w:rPr>
+              <w:t>权限管理</w:t>
+            </w:r>
+          </w:p>
+        </w:tc>
+        <w:tc>
+          <w:tcPr>
+            <w:tcW w:w="4665" w:type="dxa"/>
+            <w:tcBorders>
+              <w:top w:val="single" w:sz="6" w:space="0" w:color="000000"/>
+              <w:left w:val="single" w:sz="6" w:space="0" w:color="000000"/>
+              <w:bottom w:val="single" w:sz="6" w:space="0" w:color="000000"/>
+              <w:right w:val="single" w:sz="6" w:space="0" w:color="000000"/>
+            </w:tcBorders>
+            <w:shd w:val="clear" w:color="auto" w:fill="auto"/>
+            <w:tcMar>
+              <w:top w:w="60" w:type="dxa"/>
+              <w:left w:w="60" w:type="dxa"/>
+              <w:bottom w:w="45" w:type="dxa"/>
+              <w:right w:w="60" w:type="dxa"/>
+            </w:tcMar>
+            <w:vAlign w:val="center"/>
+            <w:hideMark/>
+          </w:tcPr>
+          <w:p>
+            <w:pPr>
+              <w:widowControl/>
+              <w:spacing w:before="36" w:after="36" w:line="240" w:lineRule="auto"/>
+              <w:jc w:val="center"/>
+              <w:rPr>
+                <w:rFonts w:ascii="宋体" w:hAnsi="宋体" w:cs="宋体" w:hint="eastAsia"/>
+                <w:kern w:val="0"/>
+              </w:rPr>
+            </w:pPr>
+            <w:r>
+              <w:rPr>
+                <w:rFonts w:ascii="宋体" w:hAnsi="宋体" w:cs="宋体" w:hint="eastAsia"/>
+                <w:kern w:val="0"/>
+              </w:rPr>
+              <w:t>团队创建者对团队文档拥有全部权限且可更改，私人文档则由创建者决定</w:t>
+            </w:r>
+          </w:p>
+        </w:tc>
+      </w:tr>
+      <w:tr>
+        <w:trPr>
+          <w:trHeight w:val="405"/>
+          <w:jc w:val="center"/>
+        </w:trPr>
+        <w:tc>
+          <w:tcPr>
+            <w:tcW w:w="1260" w:type="dxa"/>
+            <w:tcBorders>
+              <w:top w:val="single" w:sz="6" w:space="0" w:color="000000"/>
+              <w:left w:val="single" w:sz="6" w:space="0" w:color="000000"/>
+              <w:bottom w:val="single" w:sz="6" w:space="0" w:color="000000"/>
+              <w:right w:val="single" w:sz="6" w:space="0" w:color="000000"/>
+            </w:tcBorders>
+            <w:shd w:val="clear" w:color="auto" w:fill="auto"/>
+            <w:tcMar>
+              <w:top w:w="60" w:type="dxa"/>
+              <w:left w:w="60" w:type="dxa"/>
+              <w:bottom w:w="45" w:type="dxa"/>
+              <w:right w:w="60" w:type="dxa"/>
+            </w:tcMar>
+            <w:vAlign w:val="center"/>
+            <w:hideMark/>
+          </w:tcPr>
+          <w:p>
+            <w:pPr>
+              <w:widowControl/>
+              <w:spacing w:before="36" w:after="36" w:line="240" w:lineRule="auto"/>
+              <w:jc w:val="center"/>
+              <w:rPr>
+                <w:rFonts w:ascii="宋体" w:hAnsi="宋体" w:cs="宋体"/>
+                <w:kern w:val="0"/>
+              </w:rPr>
+            </w:pPr>
+            <w:r>
+              <w:rPr>
+                <w:rFonts w:ascii="宋体" w:hAnsi="宋体" w:cs="宋体" w:hint="eastAsia"/>
+                <w:color w:val="000000"/>
+                <w:kern w:val="0"/>
+              </w:rPr>
+              <w:t>401</w:t>
+            </w:r>
+          </w:p>
+        </w:tc>
+        <w:tc>
+          <w:tcPr>
+            <w:tcW w:w="1650" w:type="dxa"/>
+            <w:tcBorders>
+              <w:top w:val="single" w:sz="6" w:space="0" w:color="000000"/>
+              <w:left w:val="single" w:sz="6" w:space="0" w:color="000000"/>
+              <w:bottom w:val="single" w:sz="6" w:space="0" w:color="000000"/>
+              <w:right w:val="single" w:sz="6" w:space="0" w:color="000000"/>
+            </w:tcBorders>
+            <w:shd w:val="clear" w:color="auto" w:fill="auto"/>
+            <w:tcMar>
+              <w:top w:w="60" w:type="dxa"/>
+              <w:left w:w="60" w:type="dxa"/>
+              <w:bottom w:w="45" w:type="dxa"/>
+              <w:right w:w="60" w:type="dxa"/>
+            </w:tcMar>
+            <w:vAlign w:val="center"/>
+            <w:hideMark/>
+          </w:tcPr>
+          <w:p>
+            <w:pPr>
+              <w:widowControl/>
+              <w:spacing w:before="36" w:after="36" w:line="240" w:lineRule="auto"/>
+              <w:jc w:val="center"/>
+              <w:rPr>
+                <w:rFonts w:ascii="宋体" w:hAnsi="宋体" w:cs="宋体"/>
+                <w:kern w:val="0"/>
+              </w:rPr>
+            </w:pPr>
+            <w:r>
+              <w:rPr>
+                <w:rFonts w:ascii="宋体" w:hAnsi="宋体" w:cs="宋体" w:hint="eastAsia"/>
+                <w:color w:val="000000"/>
+                <w:kern w:val="0"/>
+              </w:rPr>
+              <w:t>创建团队</w:t>
+            </w:r>
+          </w:p>
+        </w:tc>
+        <w:tc>
+          <w:tcPr>
+            <w:tcW w:w="4665" w:type="dxa"/>
+            <w:tcBorders>
+              <w:top w:val="single" w:sz="6" w:space="0" w:color="000000"/>
+              <w:left w:val="single" w:sz="6" w:space="0" w:color="000000"/>
+              <w:bottom w:val="single" w:sz="6" w:space="0" w:color="000000"/>
+              <w:right w:val="single" w:sz="6" w:space="0" w:color="000000"/>
+            </w:tcBorders>
+            <w:shd w:val="clear" w:color="auto" w:fill="auto"/>
+            <w:tcMar>
+              <w:top w:w="60" w:type="dxa"/>
+              <w:left w:w="60" w:type="dxa"/>
+              <w:bottom w:w="45" w:type="dxa"/>
+              <w:right w:w="60" w:type="dxa"/>
+            </w:tcMar>
+            <w:vAlign w:val="center"/>
+            <w:hideMark/>
+          </w:tcPr>
+          <w:p>
+            <w:pPr>
+              <w:widowControl/>
+              <w:spacing w:before="36" w:after="36" w:line="240" w:lineRule="auto"/>
+              <w:jc w:val="center"/>
+              <w:rPr>
+                <w:rFonts w:ascii="宋体" w:hAnsi="宋体" w:cs="宋体"/>
+                <w:kern w:val="0"/>
+              </w:rPr>
+            </w:pPr>
+            <w:r>
+              <w:rPr>
+                <w:rFonts w:ascii="宋体" w:hAnsi="宋体" w:cs="宋体" w:hint="eastAsia"/>
+                <w:color w:val="000000"/>
+                <w:kern w:val="0"/>
+              </w:rPr>
+              <w:t>用户</w:t>
+            </w:r>
+            <w:r>
+              <w:rPr>
+                <w:rFonts w:ascii="宋体" w:hAnsi="宋体" w:cs="宋体" w:hint="eastAsia"/>
+                <w:color w:val="000000"/>
+                <w:kern w:val="0"/>
+              </w:rPr>
+              <w:t>可创建自定义名字的团队</w:t>
+            </w:r>
+          </w:p>
+        </w:tc>
+      </w:tr>
+      <w:tr>
+        <w:trPr>
+          <w:trHeight w:val="405"/>
+          <w:jc w:val="center"/>
+        </w:trPr>
+        <w:tc>
+          <w:tcPr>
+            <w:tcW w:w="1260" w:type="dxa"/>
+            <w:tcBorders>
+              <w:top w:val="single" w:sz="6" w:space="0" w:color="000000"/>
+              <w:left w:val="single" w:sz="6" w:space="0" w:color="000000"/>
+              <w:bottom w:val="single" w:sz="6" w:space="0" w:color="000000"/>
+              <w:right w:val="single" w:sz="6" w:space="0" w:color="000000"/>
+            </w:tcBorders>
+            <w:shd w:val="clear" w:color="auto" w:fill="auto"/>
+            <w:tcMar>
+              <w:top w:w="60" w:type="dxa"/>
+              <w:left w:w="60" w:type="dxa"/>
+              <w:bottom w:w="45" w:type="dxa"/>
+              <w:right w:w="60" w:type="dxa"/>
+            </w:tcMar>
+            <w:vAlign w:val="center"/>
+            <w:hideMark/>
+          </w:tcPr>
+          <w:p>
+            <w:pPr>
+              <w:widowControl/>
+              <w:spacing w:before="36" w:after="36" w:line="240" w:lineRule="auto"/>
+              <w:jc w:val="center"/>
+              <w:rPr>
+                <w:rFonts w:ascii="宋体" w:hAnsi="宋体" w:cs="宋体"/>
+                <w:kern w:val="0"/>
+              </w:rPr>
+            </w:pPr>
+            <w:r>
+              <w:rPr>
+                <w:rFonts w:ascii="宋体" w:hAnsi="宋体" w:cs="宋体" w:hint="eastAsia"/>
+                <w:color w:val="000000"/>
+                <w:kern w:val="0"/>
+              </w:rPr>
+              <w:t>402</w:t>
+            </w:r>
+          </w:p>
+        </w:tc>
+        <w:tc>
+          <w:tcPr>
+            <w:tcW w:w="1650" w:type="dxa"/>
+            <w:tcBorders>
+              <w:top w:val="single" w:sz="6" w:space="0" w:color="000000"/>
+              <w:left w:val="single" w:sz="6" w:space="0" w:color="000000"/>
+              <w:bottom w:val="single" w:sz="6" w:space="0" w:color="000000"/>
+              <w:right w:val="single" w:sz="6" w:space="0" w:color="000000"/>
+            </w:tcBorders>
+            <w:shd w:val="clear" w:color="auto" w:fill="auto"/>
+            <w:tcMar>
+              <w:top w:w="60" w:type="dxa"/>
+              <w:left w:w="60" w:type="dxa"/>
+              <w:bottom w:w="45" w:type="dxa"/>
+              <w:right w:w="60" w:type="dxa"/>
+            </w:tcMar>
+            <w:vAlign w:val="center"/>
+            <w:hideMark/>
+          </w:tcPr>
+          <w:p>
+            <w:pPr>
+              <w:widowControl/>
+              <w:spacing w:before="36" w:after="36" w:line="240" w:lineRule="auto"/>
+              <w:jc w:val="center"/>
+              <w:rPr>
+                <w:rFonts w:ascii="宋体" w:hAnsi="宋体" w:cs="宋体"/>
+                <w:kern w:val="0"/>
+              </w:rPr>
+            </w:pPr>
+            <w:r>
+              <w:rPr>
+                <w:rFonts w:ascii="宋体" w:hAnsi="宋体" w:cs="宋体" w:hint="eastAsia"/>
+                <w:color w:val="000000"/>
+                <w:kern w:val="0"/>
+              </w:rPr>
+              <w:t>解散团队</w:t>
+            </w:r>
+          </w:p>
+        </w:tc>
+        <w:tc>
+          <w:tcPr>
+            <w:tcW w:w="4665" w:type="dxa"/>
+            <w:tcBorders>
+              <w:top w:val="single" w:sz="6" w:space="0" w:color="000000"/>
+              <w:left w:val="single" w:sz="6" w:space="0" w:color="000000"/>
+              <w:bottom w:val="single" w:sz="6" w:space="0" w:color="000000"/>
+              <w:right w:val="single" w:sz="6" w:space="0" w:color="000000"/>
+            </w:tcBorders>
+            <w:shd w:val="clear" w:color="auto" w:fill="auto"/>
+            <w:tcMar>
+              <w:top w:w="60" w:type="dxa"/>
+              <w:left w:w="60" w:type="dxa"/>
+              <w:bottom w:w="45" w:type="dxa"/>
+              <w:right w:w="60" w:type="dxa"/>
+            </w:tcMar>
+            <w:vAlign w:val="center"/>
+            <w:hideMark/>
+          </w:tcPr>
+          <w:p>
+            <w:pPr>
+              <w:widowControl/>
+              <w:spacing w:before="36" w:after="36" w:line="240" w:lineRule="auto"/>
+              <w:jc w:val="center"/>
+              <w:rPr>
+                <w:rFonts w:ascii="宋体" w:hAnsi="宋体" w:cs="宋体"/>
+                <w:kern w:val="0"/>
+              </w:rPr>
+            </w:pPr>
+            <w:r>
+              <w:rPr>
+                <w:rFonts w:ascii="宋体" w:hAnsi="宋体" w:cs="宋体" w:hint="eastAsia"/>
+                <w:color w:val="000000"/>
+                <w:kern w:val="0"/>
+              </w:rPr>
+              <w:t>团队创建者可解散自己创建的团队</w:t>
+            </w:r>
+          </w:p>
+        </w:tc>
+      </w:tr>
+      <w:tr>
+        <w:trPr>
+          <w:trHeight w:val="405"/>
+          <w:jc w:val="center"/>
+        </w:trPr>
+        <w:tc>
+          <w:tcPr>
+            <w:tcW w:w="1260" w:type="dxa"/>
+            <w:tcBorders>
+              <w:top w:val="single" w:sz="6" w:space="0" w:color="000000"/>
+              <w:left w:val="single" w:sz="6" w:space="0" w:color="000000"/>
+              <w:bottom w:val="single" w:sz="6" w:space="0" w:color="000000"/>
+              <w:right w:val="single" w:sz="6" w:space="0" w:color="000000"/>
+            </w:tcBorders>
+            <w:shd w:val="clear" w:color="auto" w:fill="auto"/>
+            <w:tcMar>
+              <w:top w:w="60" w:type="dxa"/>
+              <w:left w:w="60" w:type="dxa"/>
+              <w:bottom w:w="45" w:type="dxa"/>
+              <w:right w:w="60" w:type="dxa"/>
+            </w:tcMar>
+            <w:vAlign w:val="center"/>
+            <w:hideMark/>
+          </w:tcPr>
+          <w:p>
+            <w:pPr>
+              <w:widowControl/>
+              <w:spacing w:before="36" w:after="36" w:line="240" w:lineRule="auto"/>
+              <w:jc w:val="center"/>
+              <w:rPr>
+                <w:rFonts w:ascii="宋体" w:hAnsi="宋体" w:cs="宋体"/>
+                <w:kern w:val="0"/>
+              </w:rPr>
+            </w:pPr>
+            <w:r>
+              <w:rPr>
+                <w:rFonts w:ascii="宋体" w:hAnsi="宋体" w:cs="宋体" w:hint="eastAsia"/>
+                <w:color w:val="000000"/>
+                <w:kern w:val="0"/>
+              </w:rPr>
+              <w:t>403</w:t>
+            </w:r>
+          </w:p>
+        </w:tc>
+        <w:tc>
+          <w:tcPr>
+            <w:tcW w:w="1650" w:type="dxa"/>
+            <w:tcBorders>
+              <w:top w:val="single" w:sz="6" w:space="0" w:color="000000"/>
+              <w:left w:val="single" w:sz="6" w:space="0" w:color="000000"/>
+              <w:bottom w:val="single" w:sz="6" w:space="0" w:color="000000"/>
+              <w:right w:val="single" w:sz="6" w:space="0" w:color="000000"/>
+            </w:tcBorders>
+            <w:shd w:val="clear" w:color="auto" w:fill="auto"/>
+            <w:tcMar>
+              <w:top w:w="60" w:type="dxa"/>
+              <w:left w:w="60" w:type="dxa"/>
+              <w:bottom w:w="45" w:type="dxa"/>
+              <w:right w:w="60" w:type="dxa"/>
+            </w:tcMar>
+            <w:vAlign w:val="center"/>
+            <w:hideMark/>
+          </w:tcPr>
+          <w:p>
+            <w:pPr>
+              <w:widowControl/>
+              <w:spacing w:before="36" w:after="36" w:line="240" w:lineRule="auto"/>
+              <w:jc w:val="center"/>
+              <w:rPr>
+                <w:rFonts w:ascii="宋体" w:hAnsi="宋体" w:cs="宋体"/>
+                <w:kern w:val="0"/>
+              </w:rPr>
+            </w:pPr>
+            <w:r>
+              <w:rPr>
+                <w:rFonts w:ascii="宋体" w:hAnsi="宋体" w:cs="宋体" w:hint="eastAsia"/>
+                <w:color w:val="000000"/>
+                <w:kern w:val="0"/>
+              </w:rPr>
+              <w:t>加入团队</w:t>
+            </w:r>
+          </w:p>
+        </w:tc>
+        <w:tc>
+          <w:tcPr>
+            <w:tcW w:w="4665" w:type="dxa"/>
+            <w:tcBorders>
+              <w:top w:val="single" w:sz="6" w:space="0" w:color="000000"/>
+              <w:left w:val="single" w:sz="6" w:space="0" w:color="000000"/>
+              <w:bottom w:val="single" w:sz="6" w:space="0" w:color="000000"/>
+              <w:right w:val="single" w:sz="6" w:space="0" w:color="000000"/>
+            </w:tcBorders>
+            <w:shd w:val="clear" w:color="auto" w:fill="auto"/>
+            <w:tcMar>
+              <w:top w:w="60" w:type="dxa"/>
+              <w:left w:w="60" w:type="dxa"/>
+              <w:bottom w:w="45" w:type="dxa"/>
+              <w:right w:w="60" w:type="dxa"/>
+            </w:tcMar>
+            <w:vAlign w:val="center"/>
+            <w:hideMark/>
+          </w:tcPr>
+          <w:p>
+            <w:pPr>
+              <w:widowControl/>
+              <w:spacing w:before="36" w:after="36" w:line="240" w:lineRule="auto"/>
+              <w:jc w:val="center"/>
+              <w:rPr>
+                <w:rFonts w:ascii="宋体" w:hAnsi="宋体" w:cs="宋体"/>
+                <w:kern w:val="0"/>
+              </w:rPr>
+            </w:pPr>
+            <w:r>
+              <w:rPr>
+                <w:rFonts w:ascii="宋体" w:hAnsi="宋体" w:cs="宋体" w:hint="eastAsia"/>
+                <w:color w:val="000000"/>
+                <w:kern w:val="0"/>
+              </w:rPr>
+              <w:t>用户</w:t>
+            </w:r>
+            <w:r>
+              <w:rPr>
+                <w:rFonts w:ascii="宋体" w:hAnsi="宋体" w:cs="宋体" w:hint="eastAsia"/>
+                <w:color w:val="000000"/>
+                <w:kern w:val="0"/>
+              </w:rPr>
+              <w:t>可加入别人的团队</w:t>
+            </w:r>
+          </w:p>
+        </w:tc>
+      </w:tr>
+      <w:tr>
+        <w:trPr>
+          <w:trHeight w:val="405"/>
+          <w:jc w:val="center"/>
+        </w:trPr>
+        <w:tc>
+          <w:tcPr>
+            <w:tcW w:w="1260" w:type="dxa"/>
+            <w:tcBorders>
+              <w:top w:val="single" w:sz="6" w:space="0" w:color="000000"/>
+              <w:left w:val="single" w:sz="6" w:space="0" w:color="000000"/>
+              <w:bottom w:val="single" w:sz="6" w:space="0" w:color="000000"/>
+              <w:right w:val="single" w:sz="6" w:space="0" w:color="000000"/>
+            </w:tcBorders>
+            <w:shd w:val="clear" w:color="auto" w:fill="auto"/>
+            <w:tcMar>
+              <w:top w:w="60" w:type="dxa"/>
+              <w:left w:w="60" w:type="dxa"/>
+              <w:bottom w:w="45" w:type="dxa"/>
+              <w:right w:w="60" w:type="dxa"/>
+            </w:tcMar>
+            <w:vAlign w:val="center"/>
+            <w:hideMark/>
+          </w:tcPr>
+          <w:p>
+            <w:pPr>
+              <w:widowControl/>
+              <w:spacing w:before="36" w:after="36" w:line="240" w:lineRule="auto"/>
+              <w:jc w:val="center"/>
+              <w:rPr>
+                <w:rFonts w:ascii="宋体" w:hAnsi="宋体" w:cs="宋体"/>
+                <w:kern w:val="0"/>
+              </w:rPr>
+            </w:pPr>
+            <w:r>
+              <w:rPr>
+                <w:rFonts w:ascii="宋体" w:hAnsi="宋体" w:cs="宋体" w:hint="eastAsia"/>
+                <w:color w:val="000000"/>
+                <w:kern w:val="0"/>
+              </w:rPr>
+              <w:t>404</w:t>
+            </w:r>
+          </w:p>
+        </w:tc>
+        <w:tc>
+          <w:tcPr>
+            <w:tcW w:w="1650" w:type="dxa"/>
+            <w:tcBorders>
+              <w:top w:val="single" w:sz="6" w:space="0" w:color="000000"/>
+              <w:left w:val="single" w:sz="6" w:space="0" w:color="000000"/>
+              <w:bottom w:val="single" w:sz="6" w:space="0" w:color="000000"/>
+              <w:right w:val="single" w:sz="6" w:space="0" w:color="000000"/>
+            </w:tcBorders>
+            <w:shd w:val="clear" w:color="auto" w:fill="auto"/>
+            <w:tcMar>
+              <w:top w:w="60" w:type="dxa"/>
+              <w:left w:w="60" w:type="dxa"/>
+              <w:bottom w:w="45" w:type="dxa"/>
+              <w:right w:w="60" w:type="dxa"/>
+            </w:tcMar>
+            <w:vAlign w:val="center"/>
+            <w:hideMark/>
+          </w:tcPr>
+          <w:p>
+            <w:pPr>
+              <w:widowControl/>
+              <w:spacing w:before="36" w:after="36" w:line="240" w:lineRule="auto"/>
+              <w:jc w:val="center"/>
+              <w:rPr>
+                <w:rFonts w:ascii="宋体" w:hAnsi="宋体" w:cs="宋体"/>
+                <w:kern w:val="0"/>
+              </w:rPr>
+            </w:pPr>
+            <w:r>
+              <w:rPr>
+                <w:rFonts w:ascii="宋体" w:hAnsi="宋体" w:cs="宋体" w:hint="eastAsia"/>
+                <w:color w:val="000000"/>
+                <w:kern w:val="0"/>
+              </w:rPr>
+              <w:t>退出团队</w:t>
+            </w:r>
+          </w:p>
+        </w:tc>
+        <w:tc>
+          <w:tcPr>
+            <w:tcW w:w="4665" w:type="dxa"/>
+            <w:tcBorders>
+              <w:top w:val="single" w:sz="6" w:space="0" w:color="000000"/>
+              <w:left w:val="single" w:sz="6" w:space="0" w:color="000000"/>
+              <w:bottom w:val="single" w:sz="6" w:space="0" w:color="000000"/>
+              <w:right w:val="single" w:sz="6" w:space="0" w:color="000000"/>
+            </w:tcBorders>
+            <w:shd w:val="clear" w:color="auto" w:fill="auto"/>
+            <w:tcMar>
+              <w:top w:w="60" w:type="dxa"/>
+              <w:left w:w="60" w:type="dxa"/>
+              <w:bottom w:w="45" w:type="dxa"/>
+              <w:right w:w="60" w:type="dxa"/>
+            </w:tcMar>
+            <w:vAlign w:val="center"/>
+            <w:hideMark/>
+          </w:tcPr>
+          <w:p>
+            <w:pPr>
+              <w:widowControl/>
+              <w:spacing w:before="36" w:after="36" w:line="240" w:lineRule="auto"/>
+              <w:jc w:val="center"/>
+              <w:rPr>
+                <w:rFonts w:ascii="宋体" w:hAnsi="宋体" w:cs="宋体"/>
+                <w:kern w:val="0"/>
+              </w:rPr>
+            </w:pPr>
+            <w:r>
+              <w:rPr>
+                <w:rFonts w:ascii="宋体" w:hAnsi="宋体" w:cs="宋体" w:hint="eastAsia"/>
+                <w:color w:val="000000"/>
+                <w:kern w:val="0"/>
+              </w:rPr>
+              <w:t>用户</w:t>
+            </w:r>
+            <w:r>
+              <w:rPr>
+                <w:rFonts w:ascii="宋体" w:hAnsi="宋体" w:cs="宋体" w:hint="eastAsia"/>
+                <w:color w:val="000000"/>
+                <w:kern w:val="0"/>
+              </w:rPr>
+              <w:t>可退出别人创建的团队</w:t>
+            </w:r>
+          </w:p>
+        </w:tc>
+      </w:tr>
+      <w:tr>
+        <w:trPr>
+          <w:trHeight w:val="405"/>
+          <w:jc w:val="center"/>
+        </w:trPr>
+        <w:tc>
+          <w:tcPr>
+            <w:tcW w:w="1260" w:type="dxa"/>
+            <w:tcBorders>
+              <w:top w:val="single" w:sz="6" w:space="0" w:color="000000"/>
+              <w:left w:val="single" w:sz="6" w:space="0" w:color="000000"/>
+              <w:bottom w:val="single" w:sz="6" w:space="0" w:color="000000"/>
+              <w:right w:val="single" w:sz="6" w:space="0" w:color="000000"/>
+            </w:tcBorders>
+            <w:shd w:val="clear" w:color="auto" w:fill="auto"/>
+            <w:tcMar>
+              <w:top w:w="60" w:type="dxa"/>
+              <w:left w:w="60" w:type="dxa"/>
+              <w:bottom w:w="45" w:type="dxa"/>
+              <w:right w:w="60" w:type="dxa"/>
+            </w:tcMar>
+            <w:vAlign w:val="center"/>
             <w:hideMark/>
           </w:tcPr>
           <w:p>
@@ -7292,7 +8914,7 @@
                 <w:color w:val="000000"/>
                 <w:kern w:val="0"/>
               </w:rPr>
-              <w:t>置顶帖子</w:t>
+              <w:t>踢出成员</w:t>
             </w:r>
           </w:p>
         </w:tc>
@@ -7331,7 +8953,7 @@
                 <w:color w:val="000000"/>
                 <w:kern w:val="0"/>
               </w:rPr>
-              <w:t>小组管理员置顶了一个帖子</w:t>
+              <w:t>团队创建者可踢出自己团队的成员</w:t>
             </w:r>
           </w:p>
         </w:tc>
@@ -7412,10 +9034,9 @@
             <w:r>
               <w:rPr>
                 <w:rFonts w:ascii="宋体" w:hAnsi="宋体" w:cs="宋体" w:hint="eastAsia"/>
-                <w:color w:val="000000"/>
-                <w:kern w:val="0"/>
-              </w:rPr>
-              <w:t>加精帖子</w:t>
+                <w:kern w:val="0"/>
+              </w:rPr>
+              <w:t>更改团队信息</w:t>
             </w:r>
           </w:p>
         </w:tc>
@@ -7454,7 +9075,7 @@
                 <w:color w:val="000000"/>
                 <w:kern w:val="0"/>
               </w:rPr>
-              <w:t>小组管理员将某一个帖子设为精华帖</w:t>
+              <w:t>团队创建者可更换团队头像、更改团队信息</w:t>
             </w:r>
           </w:p>
         </w:tc>
@@ -7538,7 +9159,7 @@
                 <w:color w:val="000000"/>
                 <w:kern w:val="0"/>
               </w:rPr>
-              <w:t>删除帖子</w:t>
+              <w:t>邀请成员加入</w:t>
             </w:r>
           </w:p>
         </w:tc>
@@ -7577,7 +9198,2286 @@
                 <w:color w:val="000000"/>
                 <w:kern w:val="0"/>
               </w:rPr>
-              <w:t>小组管理员删除了一个非法的帖子</w:t>
+              <w:t>所有团队成员可邀请别的用户加入该团队</w:t>
+            </w:r>
+          </w:p>
+        </w:tc>
+      </w:tr>
+      <w:tr>
+        <w:trPr>
+          <w:trHeight w:val="405"/>
+          <w:jc w:val="center"/>
+        </w:trPr>
+        <w:tc>
+          <w:tcPr>
+            <w:tcW w:w="1260" w:type="dxa"/>
+            <w:tcBorders>
+              <w:top w:val="single" w:sz="6" w:space="0" w:color="000000"/>
+              <w:left w:val="single" w:sz="6" w:space="0" w:color="000000"/>
+              <w:bottom w:val="single" w:sz="6" w:space="0" w:color="000000"/>
+              <w:right w:val="single" w:sz="6" w:space="0" w:color="000000"/>
+            </w:tcBorders>
+            <w:shd w:val="clear" w:color="auto" w:fill="auto"/>
+            <w:tcMar>
+              <w:top w:w="60" w:type="dxa"/>
+              <w:left w:w="60" w:type="dxa"/>
+              <w:bottom w:w="45" w:type="dxa"/>
+              <w:right w:w="60" w:type="dxa"/>
+            </w:tcMar>
+            <w:vAlign w:val="center"/>
+          </w:tcPr>
+          <w:p>
+            <w:pPr>
+              <w:widowControl/>
+              <w:spacing w:before="36" w:after="36" w:line="240" w:lineRule="auto"/>
+              <w:jc w:val="center"/>
+              <w:rPr>
+                <w:rFonts w:ascii="宋体" w:hAnsi="宋体" w:cs="宋体" w:hint="eastAsia"/>
+                <w:color w:val="000000"/>
+                <w:kern w:val="0"/>
+              </w:rPr>
+            </w:pPr>
+            <w:r>
+              <w:rPr>
+                <w:rFonts w:ascii="宋体" w:hAnsi="宋体" w:cs="宋体" w:hint="eastAsia"/>
+                <w:color w:val="000000"/>
+                <w:kern w:val="0"/>
+              </w:rPr>
+              <w:t>408</w:t>
+            </w:r>
+          </w:p>
+        </w:tc>
+        <w:tc>
+          <w:tcPr>
+            <w:tcW w:w="1650" w:type="dxa"/>
+            <w:tcBorders>
+              <w:top w:val="single" w:sz="6" w:space="0" w:color="000000"/>
+              <w:left w:val="single" w:sz="6" w:space="0" w:color="000000"/>
+              <w:bottom w:val="single" w:sz="6" w:space="0" w:color="000000"/>
+              <w:right w:val="single" w:sz="6" w:space="0" w:color="000000"/>
+            </w:tcBorders>
+            <w:shd w:val="clear" w:color="auto" w:fill="auto"/>
+            <w:tcMar>
+              <w:top w:w="60" w:type="dxa"/>
+              <w:left w:w="60" w:type="dxa"/>
+              <w:bottom w:w="45" w:type="dxa"/>
+              <w:right w:w="60" w:type="dxa"/>
+            </w:tcMar>
+            <w:vAlign w:val="center"/>
+          </w:tcPr>
+          <w:p>
+            <w:pPr>
+              <w:widowControl/>
+              <w:spacing w:before="36" w:after="36" w:line="240" w:lineRule="auto"/>
+              <w:jc w:val="center"/>
+              <w:rPr>
+                <w:rFonts w:ascii="宋体" w:hAnsi="宋体" w:cs="宋体" w:hint="eastAsia"/>
+                <w:color w:val="000000"/>
+                <w:kern w:val="0"/>
+              </w:rPr>
+            </w:pPr>
+            <w:r>
+              <w:rPr>
+                <w:rFonts w:ascii="宋体" w:hAnsi="宋体" w:cs="宋体" w:hint="eastAsia"/>
+                <w:color w:val="000000"/>
+                <w:kern w:val="0"/>
+              </w:rPr>
+              <w:t>团队文档操作</w:t>
+            </w:r>
+          </w:p>
+        </w:tc>
+        <w:tc>
+          <w:tcPr>
+            <w:tcW w:w="4665" w:type="dxa"/>
+            <w:tcBorders>
+              <w:top w:val="single" w:sz="6" w:space="0" w:color="000000"/>
+              <w:left w:val="single" w:sz="6" w:space="0" w:color="000000"/>
+              <w:bottom w:val="single" w:sz="6" w:space="0" w:color="000000"/>
+              <w:right w:val="single" w:sz="6" w:space="0" w:color="000000"/>
+            </w:tcBorders>
+            <w:shd w:val="clear" w:color="auto" w:fill="auto"/>
+            <w:tcMar>
+              <w:top w:w="60" w:type="dxa"/>
+              <w:left w:w="60" w:type="dxa"/>
+              <w:bottom w:w="45" w:type="dxa"/>
+              <w:right w:w="60" w:type="dxa"/>
+            </w:tcMar>
+            <w:vAlign w:val="center"/>
+          </w:tcPr>
+          <w:p>
+            <w:pPr>
+              <w:widowControl/>
+              <w:spacing w:before="36" w:after="36" w:line="240" w:lineRule="auto"/>
+              <w:jc w:val="center"/>
+              <w:rPr>
+                <w:rFonts w:ascii="宋体" w:hAnsi="宋体" w:cs="宋体" w:hint="eastAsia"/>
+                <w:color w:val="000000"/>
+                <w:kern w:val="0"/>
+              </w:rPr>
+            </w:pPr>
+            <w:r>
+              <w:rPr>
+                <w:rFonts w:ascii="宋体" w:hAnsi="宋体" w:cs="宋体" w:hint="eastAsia"/>
+                <w:color w:val="000000"/>
+                <w:kern w:val="0"/>
+              </w:rPr>
+              <w:t>所有用户可创建团队文档，可依据权限对团队文档进行相关操作</w:t>
+            </w:r>
+          </w:p>
+        </w:tc>
+      </w:tr>
+      <w:tr>
+        <w:trPr>
+          <w:trHeight w:val="405"/>
+          <w:jc w:val="center"/>
+        </w:trPr>
+        <w:tc>
+          <w:tcPr>
+            <w:tcW w:w="1260" w:type="dxa"/>
+            <w:tcBorders>
+              <w:top w:val="single" w:sz="6" w:space="0" w:color="000000"/>
+              <w:left w:val="single" w:sz="6" w:space="0" w:color="000000"/>
+              <w:bottom w:val="single" w:sz="6" w:space="0" w:color="000000"/>
+              <w:right w:val="single" w:sz="6" w:space="0" w:color="000000"/>
+            </w:tcBorders>
+            <w:shd w:val="clear" w:color="auto" w:fill="auto"/>
+            <w:tcMar>
+              <w:top w:w="60" w:type="dxa"/>
+              <w:left w:w="60" w:type="dxa"/>
+              <w:bottom w:w="45" w:type="dxa"/>
+              <w:right w:w="60" w:type="dxa"/>
+            </w:tcMar>
+            <w:vAlign w:val="center"/>
+          </w:tcPr>
+          <w:p>
+            <w:pPr>
+              <w:widowControl/>
+              <w:spacing w:before="36" w:after="36" w:line="240" w:lineRule="auto"/>
+              <w:jc w:val="center"/>
+              <w:rPr>
+                <w:rFonts w:ascii="宋体" w:hAnsi="宋体" w:cs="宋体" w:hint="eastAsia"/>
+                <w:color w:val="000000"/>
+                <w:kern w:val="0"/>
+              </w:rPr>
+            </w:pPr>
+            <w:r>
+              <w:rPr>
+                <w:rFonts w:ascii="宋体" w:hAnsi="宋体" w:cs="宋体" w:hint="eastAsia"/>
+                <w:color w:val="000000"/>
+                <w:kern w:val="0"/>
+              </w:rPr>
+              <w:t>409</w:t>
+            </w:r>
+          </w:p>
+        </w:tc>
+        <w:tc>
+          <w:tcPr>
+            <w:tcW w:w="1650" w:type="dxa"/>
+            <w:tcBorders>
+              <w:top w:val="single" w:sz="6" w:space="0" w:color="000000"/>
+              <w:left w:val="single" w:sz="6" w:space="0" w:color="000000"/>
+              <w:bottom w:val="single" w:sz="6" w:space="0" w:color="000000"/>
+              <w:right w:val="single" w:sz="6" w:space="0" w:color="000000"/>
+            </w:tcBorders>
+            <w:shd w:val="clear" w:color="auto" w:fill="auto"/>
+            <w:tcMar>
+              <w:top w:w="60" w:type="dxa"/>
+              <w:left w:w="60" w:type="dxa"/>
+              <w:bottom w:w="45" w:type="dxa"/>
+              <w:right w:w="60" w:type="dxa"/>
+            </w:tcMar>
+            <w:vAlign w:val="center"/>
+          </w:tcPr>
+          <w:p>
+            <w:pPr>
+              <w:widowControl/>
+              <w:spacing w:before="36" w:after="36" w:line="240" w:lineRule="auto"/>
+              <w:jc w:val="center"/>
+              <w:rPr>
+                <w:rFonts w:ascii="宋体" w:hAnsi="宋体" w:cs="宋体" w:hint="eastAsia"/>
+                <w:color w:val="000000"/>
+                <w:kern w:val="0"/>
+              </w:rPr>
+            </w:pPr>
+            <w:r>
+              <w:rPr>
+                <w:rFonts w:ascii="宋体" w:hAnsi="宋体" w:cs="宋体" w:hint="eastAsia"/>
+                <w:color w:val="000000"/>
+                <w:kern w:val="0"/>
+              </w:rPr>
+              <w:t>团队文档冲突</w:t>
+            </w:r>
+          </w:p>
+        </w:tc>
+        <w:tc>
+          <w:tcPr>
+            <w:tcW w:w="4665" w:type="dxa"/>
+            <w:tcBorders>
+              <w:top w:val="single" w:sz="6" w:space="0" w:color="000000"/>
+              <w:left w:val="single" w:sz="6" w:space="0" w:color="000000"/>
+              <w:bottom w:val="single" w:sz="6" w:space="0" w:color="000000"/>
+              <w:right w:val="single" w:sz="6" w:space="0" w:color="000000"/>
+            </w:tcBorders>
+            <w:shd w:val="clear" w:color="auto" w:fill="auto"/>
+            <w:tcMar>
+              <w:top w:w="60" w:type="dxa"/>
+              <w:left w:w="60" w:type="dxa"/>
+              <w:bottom w:w="45" w:type="dxa"/>
+              <w:right w:w="60" w:type="dxa"/>
+            </w:tcMar>
+            <w:vAlign w:val="center"/>
+          </w:tcPr>
+          <w:p>
+            <w:pPr>
+              <w:widowControl/>
+              <w:spacing w:before="36" w:after="36" w:line="240" w:lineRule="auto"/>
+              <w:jc w:val="center"/>
+              <w:rPr>
+                <w:rFonts w:ascii="宋体" w:hAnsi="宋体" w:cs="宋体" w:hint="eastAsia"/>
+                <w:color w:val="000000"/>
+                <w:kern w:val="0"/>
+              </w:rPr>
+            </w:pPr>
+            <w:r>
+              <w:rPr>
+                <w:rFonts w:ascii="宋体" w:hAnsi="宋体" w:cs="宋体" w:hint="eastAsia"/>
+                <w:color w:val="000000"/>
+                <w:kern w:val="0"/>
+              </w:rPr>
+              <w:t>当有成员正在编辑团队文档时，其余成员无法进入文档进行编辑</w:t>
+            </w:r>
+          </w:p>
+        </w:tc>
+      </w:tr>
+      <w:tr>
+        <w:trPr>
+          <w:trHeight w:val="405"/>
+          <w:jc w:val="center"/>
+        </w:trPr>
+        <w:tc>
+          <w:tcPr>
+            <w:tcW w:w="1260" w:type="dxa"/>
+            <w:tcBorders>
+              <w:top w:val="single" w:sz="6" w:space="0" w:color="000000"/>
+              <w:left w:val="single" w:sz="6" w:space="0" w:color="000000"/>
+              <w:bottom w:val="single" w:sz="6" w:space="0" w:color="000000"/>
+              <w:right w:val="single" w:sz="6" w:space="0" w:color="000000"/>
+            </w:tcBorders>
+            <w:shd w:val="clear" w:color="auto" w:fill="auto"/>
+            <w:tcMar>
+              <w:top w:w="60" w:type="dxa"/>
+              <w:left w:w="60" w:type="dxa"/>
+              <w:bottom w:w="45" w:type="dxa"/>
+              <w:right w:w="60" w:type="dxa"/>
+            </w:tcMar>
+            <w:vAlign w:val="center"/>
+          </w:tcPr>
+          <w:p>
+            <w:pPr>
+              <w:widowControl/>
+              <w:spacing w:before="36" w:after="36" w:line="240" w:lineRule="auto"/>
+              <w:jc w:val="center"/>
+              <w:rPr>
+                <w:rFonts w:ascii="宋体" w:hAnsi="宋体" w:cs="宋体" w:hint="eastAsia"/>
+                <w:color w:val="000000"/>
+                <w:kern w:val="0"/>
+              </w:rPr>
+            </w:pPr>
+            <w:r>
+              <w:rPr>
+                <w:rFonts w:ascii="宋体" w:hAnsi="宋体" w:cs="宋体" w:hint="eastAsia"/>
+                <w:color w:val="000000"/>
+                <w:kern w:val="0"/>
+              </w:rPr>
+              <w:lastRenderedPageBreak/>
+              <w:t>410</w:t>
+            </w:r>
+          </w:p>
+        </w:tc>
+        <w:tc>
+          <w:tcPr>
+            <w:tcW w:w="1650" w:type="dxa"/>
+            <w:tcBorders>
+              <w:top w:val="single" w:sz="6" w:space="0" w:color="000000"/>
+              <w:left w:val="single" w:sz="6" w:space="0" w:color="000000"/>
+              <w:bottom w:val="single" w:sz="6" w:space="0" w:color="000000"/>
+              <w:right w:val="single" w:sz="6" w:space="0" w:color="000000"/>
+            </w:tcBorders>
+            <w:shd w:val="clear" w:color="auto" w:fill="auto"/>
+            <w:tcMar>
+              <w:top w:w="60" w:type="dxa"/>
+              <w:left w:w="60" w:type="dxa"/>
+              <w:bottom w:w="45" w:type="dxa"/>
+              <w:right w:w="60" w:type="dxa"/>
+            </w:tcMar>
+            <w:vAlign w:val="center"/>
+          </w:tcPr>
+          <w:p>
+            <w:pPr>
+              <w:widowControl/>
+              <w:spacing w:before="36" w:after="36" w:line="240" w:lineRule="auto"/>
+              <w:jc w:val="center"/>
+              <w:rPr>
+                <w:rFonts w:ascii="宋体" w:hAnsi="宋体" w:cs="宋体" w:hint="eastAsia"/>
+                <w:color w:val="000000"/>
+                <w:kern w:val="0"/>
+              </w:rPr>
+            </w:pPr>
+            <w:r>
+              <w:rPr>
+                <w:rFonts w:ascii="宋体" w:hAnsi="宋体" w:cs="宋体" w:hint="eastAsia"/>
+                <w:color w:val="000000"/>
+                <w:kern w:val="0"/>
+              </w:rPr>
+              <w:t>团队文档分享</w:t>
+            </w:r>
+          </w:p>
+        </w:tc>
+        <w:tc>
+          <w:tcPr>
+            <w:tcW w:w="4665" w:type="dxa"/>
+            <w:tcBorders>
+              <w:top w:val="single" w:sz="6" w:space="0" w:color="000000"/>
+              <w:left w:val="single" w:sz="6" w:space="0" w:color="000000"/>
+              <w:bottom w:val="single" w:sz="6" w:space="0" w:color="000000"/>
+              <w:right w:val="single" w:sz="6" w:space="0" w:color="000000"/>
+            </w:tcBorders>
+            <w:shd w:val="clear" w:color="auto" w:fill="auto"/>
+            <w:tcMar>
+              <w:top w:w="60" w:type="dxa"/>
+              <w:left w:w="60" w:type="dxa"/>
+              <w:bottom w:w="45" w:type="dxa"/>
+              <w:right w:w="60" w:type="dxa"/>
+            </w:tcMar>
+            <w:vAlign w:val="center"/>
+          </w:tcPr>
+          <w:p>
+            <w:pPr>
+              <w:widowControl/>
+              <w:spacing w:before="36" w:after="36" w:line="240" w:lineRule="auto"/>
+              <w:jc w:val="center"/>
+              <w:rPr>
+                <w:rFonts w:ascii="宋体" w:hAnsi="宋体" w:cs="宋体" w:hint="eastAsia"/>
+                <w:color w:val="000000"/>
+                <w:kern w:val="0"/>
+              </w:rPr>
+            </w:pPr>
+            <w:r>
+              <w:rPr>
+                <w:rFonts w:ascii="宋体" w:hAnsi="宋体" w:cs="宋体" w:hint="eastAsia"/>
+                <w:color w:val="000000"/>
+                <w:kern w:val="0"/>
+              </w:rPr>
+              <w:t>团队文档可分享给非团队成员</w:t>
+            </w:r>
+          </w:p>
+        </w:tc>
+      </w:tr>
+      <w:tr>
+        <w:trPr>
+          <w:trHeight w:val="405"/>
+          <w:jc w:val="center"/>
+        </w:trPr>
+        <w:tc>
+          <w:tcPr>
+            <w:tcW w:w="1260" w:type="dxa"/>
+            <w:tcBorders>
+              <w:top w:val="single" w:sz="6" w:space="0" w:color="000000"/>
+              <w:left w:val="single" w:sz="6" w:space="0" w:color="000000"/>
+              <w:bottom w:val="single" w:sz="6" w:space="0" w:color="000000"/>
+              <w:right w:val="single" w:sz="6" w:space="0" w:color="000000"/>
+            </w:tcBorders>
+            <w:shd w:val="clear" w:color="auto" w:fill="auto"/>
+            <w:tcMar>
+              <w:top w:w="60" w:type="dxa"/>
+              <w:left w:w="60" w:type="dxa"/>
+              <w:bottom w:w="45" w:type="dxa"/>
+              <w:right w:w="60" w:type="dxa"/>
+            </w:tcMar>
+            <w:vAlign w:val="center"/>
+          </w:tcPr>
+          <w:p>
+            <w:pPr>
+              <w:widowControl/>
+              <w:spacing w:before="36" w:after="36" w:line="240" w:lineRule="auto"/>
+              <w:jc w:val="center"/>
+              <w:rPr>
+                <w:rFonts w:ascii="宋体" w:hAnsi="宋体" w:cs="宋体" w:hint="eastAsia"/>
+                <w:color w:val="000000"/>
+                <w:kern w:val="0"/>
+              </w:rPr>
+            </w:pPr>
+            <w:r>
+              <w:rPr>
+                <w:rFonts w:ascii="宋体" w:hAnsi="宋体" w:cs="宋体" w:hint="eastAsia"/>
+                <w:color w:val="000000"/>
+                <w:kern w:val="0"/>
+              </w:rPr>
+              <w:t>411</w:t>
+            </w:r>
+          </w:p>
+        </w:tc>
+        <w:tc>
+          <w:tcPr>
+            <w:tcW w:w="1650" w:type="dxa"/>
+            <w:tcBorders>
+              <w:top w:val="single" w:sz="6" w:space="0" w:color="000000"/>
+              <w:left w:val="single" w:sz="6" w:space="0" w:color="000000"/>
+              <w:bottom w:val="single" w:sz="6" w:space="0" w:color="000000"/>
+              <w:right w:val="single" w:sz="6" w:space="0" w:color="000000"/>
+            </w:tcBorders>
+            <w:shd w:val="clear" w:color="auto" w:fill="auto"/>
+            <w:tcMar>
+              <w:top w:w="60" w:type="dxa"/>
+              <w:left w:w="60" w:type="dxa"/>
+              <w:bottom w:w="45" w:type="dxa"/>
+              <w:right w:w="60" w:type="dxa"/>
+            </w:tcMar>
+            <w:vAlign w:val="center"/>
+          </w:tcPr>
+          <w:p>
+            <w:pPr>
+              <w:widowControl/>
+              <w:spacing w:before="36" w:after="36" w:line="240" w:lineRule="auto"/>
+              <w:jc w:val="center"/>
+              <w:rPr>
+                <w:rFonts w:ascii="宋体" w:hAnsi="宋体" w:cs="宋体" w:hint="eastAsia"/>
+                <w:color w:val="000000"/>
+                <w:kern w:val="0"/>
+              </w:rPr>
+            </w:pPr>
+            <w:r>
+              <w:rPr>
+                <w:rFonts w:ascii="宋体" w:hAnsi="宋体" w:cs="宋体" w:hint="eastAsia"/>
+                <w:color w:val="000000"/>
+                <w:kern w:val="0"/>
+              </w:rPr>
+              <w:t>团队文档权限</w:t>
+            </w:r>
+          </w:p>
+        </w:tc>
+        <w:tc>
+          <w:tcPr>
+            <w:tcW w:w="4665" w:type="dxa"/>
+            <w:tcBorders>
+              <w:top w:val="single" w:sz="6" w:space="0" w:color="000000"/>
+              <w:left w:val="single" w:sz="6" w:space="0" w:color="000000"/>
+              <w:bottom w:val="single" w:sz="6" w:space="0" w:color="000000"/>
+              <w:right w:val="single" w:sz="6" w:space="0" w:color="000000"/>
+            </w:tcBorders>
+            <w:shd w:val="clear" w:color="auto" w:fill="auto"/>
+            <w:tcMar>
+              <w:top w:w="60" w:type="dxa"/>
+              <w:left w:w="60" w:type="dxa"/>
+              <w:bottom w:w="45" w:type="dxa"/>
+              <w:right w:w="60" w:type="dxa"/>
+            </w:tcMar>
+            <w:vAlign w:val="center"/>
+          </w:tcPr>
+          <w:p>
+            <w:pPr>
+              <w:widowControl/>
+              <w:spacing w:before="36" w:after="36" w:line="240" w:lineRule="auto"/>
+              <w:jc w:val="center"/>
+              <w:rPr>
+                <w:rFonts w:ascii="宋体" w:hAnsi="宋体" w:cs="宋体" w:hint="eastAsia"/>
+                <w:color w:val="000000"/>
+                <w:kern w:val="0"/>
+              </w:rPr>
+            </w:pPr>
+            <w:r>
+              <w:rPr>
+                <w:rFonts w:ascii="宋体" w:hAnsi="宋体" w:cs="宋体" w:hint="eastAsia"/>
+                <w:color w:val="000000"/>
+                <w:kern w:val="0"/>
+              </w:rPr>
+              <w:t>团队文档的权限只针对于团队内部成员，不作用于非团队成员</w:t>
+            </w:r>
+          </w:p>
+        </w:tc>
+      </w:tr>
+      <w:tr>
+        <w:trPr>
+          <w:trHeight w:val="405"/>
+          <w:jc w:val="center"/>
+        </w:trPr>
+        <w:tc>
+          <w:tcPr>
+            <w:tcW w:w="1260" w:type="dxa"/>
+            <w:tcBorders>
+              <w:top w:val="single" w:sz="6" w:space="0" w:color="000000"/>
+              <w:left w:val="single" w:sz="6" w:space="0" w:color="000000"/>
+              <w:bottom w:val="single" w:sz="6" w:space="0" w:color="000000"/>
+              <w:right w:val="single" w:sz="6" w:space="0" w:color="000000"/>
+            </w:tcBorders>
+            <w:shd w:val="clear" w:color="auto" w:fill="auto"/>
+            <w:tcMar>
+              <w:top w:w="60" w:type="dxa"/>
+              <w:left w:w="60" w:type="dxa"/>
+              <w:bottom w:w="45" w:type="dxa"/>
+              <w:right w:w="60" w:type="dxa"/>
+            </w:tcMar>
+            <w:vAlign w:val="center"/>
+          </w:tcPr>
+          <w:p>
+            <w:pPr>
+              <w:widowControl/>
+              <w:spacing w:before="36" w:after="36" w:line="240" w:lineRule="auto"/>
+              <w:jc w:val="center"/>
+              <w:rPr>
+                <w:rFonts w:ascii="宋体" w:hAnsi="宋体" w:cs="宋体" w:hint="eastAsia"/>
+                <w:color w:val="000000"/>
+                <w:kern w:val="0"/>
+              </w:rPr>
+            </w:pPr>
+            <w:r>
+              <w:rPr>
+                <w:rFonts w:ascii="宋体" w:hAnsi="宋体" w:cs="宋体" w:hint="eastAsia"/>
+                <w:color w:val="000000"/>
+                <w:kern w:val="0"/>
+              </w:rPr>
+              <w:t>501</w:t>
+            </w:r>
+          </w:p>
+        </w:tc>
+        <w:tc>
+          <w:tcPr>
+            <w:tcW w:w="1650" w:type="dxa"/>
+            <w:tcBorders>
+              <w:top w:val="single" w:sz="6" w:space="0" w:color="000000"/>
+              <w:left w:val="single" w:sz="6" w:space="0" w:color="000000"/>
+              <w:bottom w:val="single" w:sz="6" w:space="0" w:color="000000"/>
+              <w:right w:val="single" w:sz="6" w:space="0" w:color="000000"/>
+            </w:tcBorders>
+            <w:shd w:val="clear" w:color="auto" w:fill="auto"/>
+            <w:tcMar>
+              <w:top w:w="60" w:type="dxa"/>
+              <w:left w:w="60" w:type="dxa"/>
+              <w:bottom w:w="45" w:type="dxa"/>
+              <w:right w:w="60" w:type="dxa"/>
+            </w:tcMar>
+            <w:vAlign w:val="center"/>
+          </w:tcPr>
+          <w:p>
+            <w:pPr>
+              <w:widowControl/>
+              <w:spacing w:before="36" w:after="36" w:line="240" w:lineRule="auto"/>
+              <w:jc w:val="center"/>
+              <w:rPr>
+                <w:rFonts w:ascii="宋体" w:hAnsi="宋体" w:cs="宋体" w:hint="eastAsia"/>
+                <w:color w:val="000000"/>
+                <w:kern w:val="0"/>
+              </w:rPr>
+            </w:pPr>
+            <w:r>
+              <w:rPr>
+                <w:rFonts w:ascii="宋体" w:hAnsi="宋体" w:cs="宋体" w:hint="eastAsia"/>
+                <w:color w:val="000000"/>
+                <w:kern w:val="0"/>
+              </w:rPr>
+              <w:t>收藏文档消息</w:t>
+            </w:r>
+          </w:p>
+        </w:tc>
+        <w:tc>
+          <w:tcPr>
+            <w:tcW w:w="4665" w:type="dxa"/>
+            <w:tcBorders>
+              <w:top w:val="single" w:sz="6" w:space="0" w:color="000000"/>
+              <w:left w:val="single" w:sz="6" w:space="0" w:color="000000"/>
+              <w:bottom w:val="single" w:sz="6" w:space="0" w:color="000000"/>
+              <w:right w:val="single" w:sz="6" w:space="0" w:color="000000"/>
+            </w:tcBorders>
+            <w:shd w:val="clear" w:color="auto" w:fill="auto"/>
+            <w:tcMar>
+              <w:top w:w="60" w:type="dxa"/>
+              <w:left w:w="60" w:type="dxa"/>
+              <w:bottom w:w="45" w:type="dxa"/>
+              <w:right w:w="60" w:type="dxa"/>
+            </w:tcMar>
+            <w:vAlign w:val="center"/>
+          </w:tcPr>
+          <w:p>
+            <w:pPr>
+              <w:widowControl/>
+              <w:spacing w:before="36" w:after="36" w:line="240" w:lineRule="auto"/>
+              <w:jc w:val="center"/>
+              <w:rPr>
+                <w:rFonts w:ascii="宋体" w:hAnsi="宋体" w:cs="宋体" w:hint="eastAsia"/>
+                <w:color w:val="000000"/>
+                <w:kern w:val="0"/>
+              </w:rPr>
+            </w:pPr>
+            <w:r>
+              <w:rPr>
+                <w:rFonts w:ascii="宋体" w:hAnsi="宋体" w:cs="宋体" w:hint="eastAsia"/>
+                <w:color w:val="000000"/>
+                <w:kern w:val="0"/>
+              </w:rPr>
+              <w:t>文档被收藏会给文档创建者发送消息</w:t>
+            </w:r>
+          </w:p>
+        </w:tc>
+      </w:tr>
+      <w:tr>
+        <w:trPr>
+          <w:trHeight w:val="405"/>
+          <w:jc w:val="center"/>
+        </w:trPr>
+        <w:tc>
+          <w:tcPr>
+            <w:tcW w:w="1260" w:type="dxa"/>
+            <w:tcBorders>
+              <w:top w:val="single" w:sz="6" w:space="0" w:color="000000"/>
+              <w:left w:val="single" w:sz="6" w:space="0" w:color="000000"/>
+              <w:bottom w:val="single" w:sz="6" w:space="0" w:color="000000"/>
+              <w:right w:val="single" w:sz="6" w:space="0" w:color="000000"/>
+            </w:tcBorders>
+            <w:shd w:val="clear" w:color="auto" w:fill="auto"/>
+            <w:tcMar>
+              <w:top w:w="60" w:type="dxa"/>
+              <w:left w:w="60" w:type="dxa"/>
+              <w:bottom w:w="45" w:type="dxa"/>
+              <w:right w:w="60" w:type="dxa"/>
+            </w:tcMar>
+            <w:vAlign w:val="center"/>
+          </w:tcPr>
+          <w:p>
+            <w:pPr>
+              <w:widowControl/>
+              <w:spacing w:before="36" w:after="36" w:line="240" w:lineRule="auto"/>
+              <w:jc w:val="center"/>
+              <w:rPr>
+                <w:rFonts w:ascii="宋体" w:hAnsi="宋体" w:cs="宋体" w:hint="eastAsia"/>
+                <w:color w:val="000000"/>
+                <w:kern w:val="0"/>
+              </w:rPr>
+            </w:pPr>
+            <w:r>
+              <w:rPr>
+                <w:rFonts w:ascii="宋体" w:hAnsi="宋体" w:cs="宋体" w:hint="eastAsia"/>
+                <w:color w:val="000000"/>
+                <w:kern w:val="0"/>
+              </w:rPr>
+              <w:t>502</w:t>
+            </w:r>
+          </w:p>
+        </w:tc>
+        <w:tc>
+          <w:tcPr>
+            <w:tcW w:w="1650" w:type="dxa"/>
+            <w:tcBorders>
+              <w:top w:val="single" w:sz="6" w:space="0" w:color="000000"/>
+              <w:left w:val="single" w:sz="6" w:space="0" w:color="000000"/>
+              <w:bottom w:val="single" w:sz="6" w:space="0" w:color="000000"/>
+              <w:right w:val="single" w:sz="6" w:space="0" w:color="000000"/>
+            </w:tcBorders>
+            <w:shd w:val="clear" w:color="auto" w:fill="auto"/>
+            <w:tcMar>
+              <w:top w:w="60" w:type="dxa"/>
+              <w:left w:w="60" w:type="dxa"/>
+              <w:bottom w:w="45" w:type="dxa"/>
+              <w:right w:w="60" w:type="dxa"/>
+            </w:tcMar>
+            <w:vAlign w:val="center"/>
+          </w:tcPr>
+          <w:p>
+            <w:pPr>
+              <w:widowControl/>
+              <w:spacing w:before="36" w:after="36" w:line="240" w:lineRule="auto"/>
+              <w:jc w:val="center"/>
+              <w:rPr>
+                <w:rFonts w:ascii="宋体" w:hAnsi="宋体" w:cs="宋体" w:hint="eastAsia"/>
+                <w:color w:val="000000"/>
+                <w:kern w:val="0"/>
+              </w:rPr>
+            </w:pPr>
+            <w:r>
+              <w:rPr>
+                <w:rFonts w:ascii="宋体" w:hAnsi="宋体" w:cs="宋体" w:hint="eastAsia"/>
+                <w:color w:val="000000"/>
+                <w:kern w:val="0"/>
+              </w:rPr>
+              <w:t>取消收藏消息</w:t>
+            </w:r>
+          </w:p>
+        </w:tc>
+        <w:tc>
+          <w:tcPr>
+            <w:tcW w:w="4665" w:type="dxa"/>
+            <w:tcBorders>
+              <w:top w:val="single" w:sz="6" w:space="0" w:color="000000"/>
+              <w:left w:val="single" w:sz="6" w:space="0" w:color="000000"/>
+              <w:bottom w:val="single" w:sz="6" w:space="0" w:color="000000"/>
+              <w:right w:val="single" w:sz="6" w:space="0" w:color="000000"/>
+            </w:tcBorders>
+            <w:shd w:val="clear" w:color="auto" w:fill="auto"/>
+            <w:tcMar>
+              <w:top w:w="60" w:type="dxa"/>
+              <w:left w:w="60" w:type="dxa"/>
+              <w:bottom w:w="45" w:type="dxa"/>
+              <w:right w:w="60" w:type="dxa"/>
+            </w:tcMar>
+            <w:vAlign w:val="center"/>
+          </w:tcPr>
+          <w:p>
+            <w:pPr>
+              <w:widowControl/>
+              <w:spacing w:before="36" w:after="36" w:line="240" w:lineRule="auto"/>
+              <w:jc w:val="center"/>
+              <w:rPr>
+                <w:rFonts w:ascii="宋体" w:hAnsi="宋体" w:cs="宋体" w:hint="eastAsia"/>
+                <w:color w:val="000000"/>
+                <w:kern w:val="0"/>
+              </w:rPr>
+            </w:pPr>
+            <w:r>
+              <w:rPr>
+                <w:rFonts w:ascii="宋体" w:hAnsi="宋体" w:cs="宋体" w:hint="eastAsia"/>
+                <w:color w:val="000000"/>
+                <w:kern w:val="0"/>
+              </w:rPr>
+              <w:t>文档被</w:t>
+            </w:r>
+            <w:r>
+              <w:rPr>
+                <w:rFonts w:ascii="宋体" w:hAnsi="宋体" w:cs="宋体" w:hint="eastAsia"/>
+                <w:color w:val="000000"/>
+                <w:kern w:val="0"/>
+              </w:rPr>
+              <w:t>取消</w:t>
+            </w:r>
+            <w:r>
+              <w:rPr>
+                <w:rFonts w:ascii="宋体" w:hAnsi="宋体" w:cs="宋体" w:hint="eastAsia"/>
+                <w:color w:val="000000"/>
+                <w:kern w:val="0"/>
+              </w:rPr>
+              <w:t>收藏会给文档创建者发送消息</w:t>
+            </w:r>
+          </w:p>
+        </w:tc>
+      </w:tr>
+      <w:tr>
+        <w:trPr>
+          <w:trHeight w:val="405"/>
+          <w:jc w:val="center"/>
+        </w:trPr>
+        <w:tc>
+          <w:tcPr>
+            <w:tcW w:w="1260" w:type="dxa"/>
+            <w:tcBorders>
+              <w:top w:val="single" w:sz="6" w:space="0" w:color="000000"/>
+              <w:left w:val="single" w:sz="6" w:space="0" w:color="000000"/>
+              <w:bottom w:val="single" w:sz="6" w:space="0" w:color="000000"/>
+              <w:right w:val="single" w:sz="6" w:space="0" w:color="000000"/>
+            </w:tcBorders>
+            <w:shd w:val="clear" w:color="auto" w:fill="auto"/>
+            <w:tcMar>
+              <w:top w:w="60" w:type="dxa"/>
+              <w:left w:w="60" w:type="dxa"/>
+              <w:bottom w:w="45" w:type="dxa"/>
+              <w:right w:w="60" w:type="dxa"/>
+            </w:tcMar>
+            <w:vAlign w:val="center"/>
+          </w:tcPr>
+          <w:p>
+            <w:pPr>
+              <w:widowControl/>
+              <w:spacing w:before="36" w:after="36" w:line="240" w:lineRule="auto"/>
+              <w:jc w:val="center"/>
+              <w:rPr>
+                <w:rFonts w:ascii="宋体" w:hAnsi="宋体" w:cs="宋体" w:hint="eastAsia"/>
+                <w:color w:val="000000"/>
+                <w:kern w:val="0"/>
+              </w:rPr>
+            </w:pPr>
+            <w:r>
+              <w:rPr>
+                <w:rFonts w:ascii="宋体" w:hAnsi="宋体" w:cs="宋体" w:hint="eastAsia"/>
+                <w:color w:val="000000"/>
+                <w:kern w:val="0"/>
+              </w:rPr>
+              <w:t>503</w:t>
+            </w:r>
+          </w:p>
+        </w:tc>
+        <w:tc>
+          <w:tcPr>
+            <w:tcW w:w="1650" w:type="dxa"/>
+            <w:tcBorders>
+              <w:top w:val="single" w:sz="6" w:space="0" w:color="000000"/>
+              <w:left w:val="single" w:sz="6" w:space="0" w:color="000000"/>
+              <w:bottom w:val="single" w:sz="6" w:space="0" w:color="000000"/>
+              <w:right w:val="single" w:sz="6" w:space="0" w:color="000000"/>
+            </w:tcBorders>
+            <w:shd w:val="clear" w:color="auto" w:fill="auto"/>
+            <w:tcMar>
+              <w:top w:w="60" w:type="dxa"/>
+              <w:left w:w="60" w:type="dxa"/>
+              <w:bottom w:w="45" w:type="dxa"/>
+              <w:right w:w="60" w:type="dxa"/>
+            </w:tcMar>
+            <w:vAlign w:val="center"/>
+          </w:tcPr>
+          <w:p>
+            <w:pPr>
+              <w:widowControl/>
+              <w:spacing w:before="36" w:after="36" w:line="240" w:lineRule="auto"/>
+              <w:jc w:val="center"/>
+              <w:rPr>
+                <w:rFonts w:ascii="宋体" w:hAnsi="宋体" w:cs="宋体" w:hint="eastAsia"/>
+                <w:color w:val="000000"/>
+                <w:kern w:val="0"/>
+              </w:rPr>
+            </w:pPr>
+            <w:r>
+              <w:rPr>
+                <w:rFonts w:ascii="宋体" w:hAnsi="宋体" w:cs="宋体" w:hint="eastAsia"/>
+                <w:color w:val="000000"/>
+                <w:kern w:val="0"/>
+              </w:rPr>
+              <w:t>评论文档消息</w:t>
+            </w:r>
+          </w:p>
+        </w:tc>
+        <w:tc>
+          <w:tcPr>
+            <w:tcW w:w="4665" w:type="dxa"/>
+            <w:tcBorders>
+              <w:top w:val="single" w:sz="6" w:space="0" w:color="000000"/>
+              <w:left w:val="single" w:sz="6" w:space="0" w:color="000000"/>
+              <w:bottom w:val="single" w:sz="6" w:space="0" w:color="000000"/>
+              <w:right w:val="single" w:sz="6" w:space="0" w:color="000000"/>
+            </w:tcBorders>
+            <w:shd w:val="clear" w:color="auto" w:fill="auto"/>
+            <w:tcMar>
+              <w:top w:w="60" w:type="dxa"/>
+              <w:left w:w="60" w:type="dxa"/>
+              <w:bottom w:w="45" w:type="dxa"/>
+              <w:right w:w="60" w:type="dxa"/>
+            </w:tcMar>
+            <w:vAlign w:val="center"/>
+          </w:tcPr>
+          <w:p>
+            <w:pPr>
+              <w:widowControl/>
+              <w:spacing w:before="36" w:after="36" w:line="240" w:lineRule="auto"/>
+              <w:jc w:val="center"/>
+              <w:rPr>
+                <w:rFonts w:ascii="宋体" w:hAnsi="宋体" w:cs="宋体" w:hint="eastAsia"/>
+                <w:color w:val="000000"/>
+                <w:kern w:val="0"/>
+              </w:rPr>
+            </w:pPr>
+            <w:r>
+              <w:rPr>
+                <w:rFonts w:ascii="宋体" w:hAnsi="宋体" w:cs="宋体" w:hint="eastAsia"/>
+                <w:color w:val="000000"/>
+                <w:kern w:val="0"/>
+              </w:rPr>
+              <w:t>文档被</w:t>
+            </w:r>
+            <w:r>
+              <w:rPr>
+                <w:rFonts w:ascii="宋体" w:hAnsi="宋体" w:cs="宋体" w:hint="eastAsia"/>
+                <w:color w:val="000000"/>
+                <w:kern w:val="0"/>
+              </w:rPr>
+              <w:t>评论</w:t>
+            </w:r>
+            <w:r>
+              <w:rPr>
+                <w:rFonts w:ascii="宋体" w:hAnsi="宋体" w:cs="宋体" w:hint="eastAsia"/>
+                <w:color w:val="000000"/>
+                <w:kern w:val="0"/>
+              </w:rPr>
+              <w:t>会给文档创建者发送消息</w:t>
+            </w:r>
+          </w:p>
+        </w:tc>
+      </w:tr>
+      <w:tr>
+        <w:trPr>
+          <w:trHeight w:val="405"/>
+          <w:jc w:val="center"/>
+        </w:trPr>
+        <w:tc>
+          <w:tcPr>
+            <w:tcW w:w="1260" w:type="dxa"/>
+            <w:tcBorders>
+              <w:top w:val="single" w:sz="6" w:space="0" w:color="000000"/>
+              <w:left w:val="single" w:sz="6" w:space="0" w:color="000000"/>
+              <w:bottom w:val="single" w:sz="6" w:space="0" w:color="000000"/>
+              <w:right w:val="single" w:sz="6" w:space="0" w:color="000000"/>
+            </w:tcBorders>
+            <w:shd w:val="clear" w:color="auto" w:fill="auto"/>
+            <w:tcMar>
+              <w:top w:w="60" w:type="dxa"/>
+              <w:left w:w="60" w:type="dxa"/>
+              <w:bottom w:w="45" w:type="dxa"/>
+              <w:right w:w="60" w:type="dxa"/>
+            </w:tcMar>
+            <w:vAlign w:val="center"/>
+          </w:tcPr>
+          <w:p>
+            <w:pPr>
+              <w:widowControl/>
+              <w:spacing w:before="36" w:after="36" w:line="240" w:lineRule="auto"/>
+              <w:jc w:val="center"/>
+              <w:rPr>
+                <w:rFonts w:ascii="宋体" w:hAnsi="宋体" w:cs="宋体" w:hint="eastAsia"/>
+                <w:color w:val="000000"/>
+                <w:kern w:val="0"/>
+              </w:rPr>
+            </w:pPr>
+            <w:r>
+              <w:rPr>
+                <w:rFonts w:ascii="宋体" w:hAnsi="宋体" w:cs="宋体" w:hint="eastAsia"/>
+                <w:color w:val="000000"/>
+                <w:kern w:val="0"/>
+              </w:rPr>
+              <w:t>504</w:t>
+            </w:r>
+          </w:p>
+        </w:tc>
+        <w:tc>
+          <w:tcPr>
+            <w:tcW w:w="1650" w:type="dxa"/>
+            <w:tcBorders>
+              <w:top w:val="single" w:sz="6" w:space="0" w:color="000000"/>
+              <w:left w:val="single" w:sz="6" w:space="0" w:color="000000"/>
+              <w:bottom w:val="single" w:sz="6" w:space="0" w:color="000000"/>
+              <w:right w:val="single" w:sz="6" w:space="0" w:color="000000"/>
+            </w:tcBorders>
+            <w:shd w:val="clear" w:color="auto" w:fill="auto"/>
+            <w:tcMar>
+              <w:top w:w="60" w:type="dxa"/>
+              <w:left w:w="60" w:type="dxa"/>
+              <w:bottom w:w="45" w:type="dxa"/>
+              <w:right w:w="60" w:type="dxa"/>
+            </w:tcMar>
+            <w:vAlign w:val="center"/>
+          </w:tcPr>
+          <w:p>
+            <w:pPr>
+              <w:widowControl/>
+              <w:spacing w:before="36" w:after="36" w:line="240" w:lineRule="auto"/>
+              <w:jc w:val="center"/>
+              <w:rPr>
+                <w:rFonts w:ascii="宋体" w:hAnsi="宋体" w:cs="宋体" w:hint="eastAsia"/>
+                <w:color w:val="000000"/>
+                <w:kern w:val="0"/>
+              </w:rPr>
+            </w:pPr>
+            <w:r>
+              <w:rPr>
+                <w:rFonts w:ascii="宋体" w:hAnsi="宋体" w:cs="宋体" w:hint="eastAsia"/>
+                <w:color w:val="000000"/>
+                <w:kern w:val="0"/>
+              </w:rPr>
+              <w:t>点赞评论消息</w:t>
+            </w:r>
+          </w:p>
+        </w:tc>
+        <w:tc>
+          <w:tcPr>
+            <w:tcW w:w="4665" w:type="dxa"/>
+            <w:tcBorders>
+              <w:top w:val="single" w:sz="6" w:space="0" w:color="000000"/>
+              <w:left w:val="single" w:sz="6" w:space="0" w:color="000000"/>
+              <w:bottom w:val="single" w:sz="6" w:space="0" w:color="000000"/>
+              <w:right w:val="single" w:sz="6" w:space="0" w:color="000000"/>
+            </w:tcBorders>
+            <w:shd w:val="clear" w:color="auto" w:fill="auto"/>
+            <w:tcMar>
+              <w:top w:w="60" w:type="dxa"/>
+              <w:left w:w="60" w:type="dxa"/>
+              <w:bottom w:w="45" w:type="dxa"/>
+              <w:right w:w="60" w:type="dxa"/>
+            </w:tcMar>
+            <w:vAlign w:val="center"/>
+          </w:tcPr>
+          <w:p>
+            <w:pPr>
+              <w:widowControl/>
+              <w:spacing w:before="36" w:after="36" w:line="240" w:lineRule="auto"/>
+              <w:jc w:val="center"/>
+              <w:rPr>
+                <w:rFonts w:ascii="宋体" w:hAnsi="宋体" w:cs="宋体" w:hint="eastAsia"/>
+                <w:color w:val="000000"/>
+                <w:kern w:val="0"/>
+              </w:rPr>
+            </w:pPr>
+            <w:r>
+              <w:rPr>
+                <w:rFonts w:ascii="宋体" w:hAnsi="宋体" w:cs="宋体" w:hint="eastAsia"/>
+                <w:color w:val="000000"/>
+                <w:kern w:val="0"/>
+              </w:rPr>
+              <w:t>评论被点赞会给评论者发送消息</w:t>
+            </w:r>
+          </w:p>
+        </w:tc>
+      </w:tr>
+      <w:tr>
+        <w:trPr>
+          <w:trHeight w:val="405"/>
+          <w:jc w:val="center"/>
+        </w:trPr>
+        <w:tc>
+          <w:tcPr>
+            <w:tcW w:w="1260" w:type="dxa"/>
+            <w:tcBorders>
+              <w:top w:val="single" w:sz="6" w:space="0" w:color="000000"/>
+              <w:left w:val="single" w:sz="6" w:space="0" w:color="000000"/>
+              <w:bottom w:val="single" w:sz="6" w:space="0" w:color="000000"/>
+              <w:right w:val="single" w:sz="6" w:space="0" w:color="000000"/>
+            </w:tcBorders>
+            <w:shd w:val="clear" w:color="auto" w:fill="auto"/>
+            <w:tcMar>
+              <w:top w:w="60" w:type="dxa"/>
+              <w:left w:w="60" w:type="dxa"/>
+              <w:bottom w:w="45" w:type="dxa"/>
+              <w:right w:w="60" w:type="dxa"/>
+            </w:tcMar>
+            <w:vAlign w:val="center"/>
+          </w:tcPr>
+          <w:p>
+            <w:pPr>
+              <w:widowControl/>
+              <w:spacing w:before="36" w:after="36" w:line="240" w:lineRule="auto"/>
+              <w:jc w:val="center"/>
+              <w:rPr>
+                <w:rFonts w:ascii="宋体" w:hAnsi="宋体" w:cs="宋体" w:hint="eastAsia"/>
+                <w:color w:val="000000"/>
+                <w:kern w:val="0"/>
+              </w:rPr>
+            </w:pPr>
+            <w:r>
+              <w:rPr>
+                <w:rFonts w:ascii="宋体" w:hAnsi="宋体" w:cs="宋体" w:hint="eastAsia"/>
+                <w:color w:val="000000"/>
+                <w:kern w:val="0"/>
+              </w:rPr>
+              <w:t>505</w:t>
+            </w:r>
+          </w:p>
+        </w:tc>
+        <w:tc>
+          <w:tcPr>
+            <w:tcW w:w="1650" w:type="dxa"/>
+            <w:tcBorders>
+              <w:top w:val="single" w:sz="6" w:space="0" w:color="000000"/>
+              <w:left w:val="single" w:sz="6" w:space="0" w:color="000000"/>
+              <w:bottom w:val="single" w:sz="6" w:space="0" w:color="000000"/>
+              <w:right w:val="single" w:sz="6" w:space="0" w:color="000000"/>
+            </w:tcBorders>
+            <w:shd w:val="clear" w:color="auto" w:fill="auto"/>
+            <w:tcMar>
+              <w:top w:w="60" w:type="dxa"/>
+              <w:left w:w="60" w:type="dxa"/>
+              <w:bottom w:w="45" w:type="dxa"/>
+              <w:right w:w="60" w:type="dxa"/>
+            </w:tcMar>
+            <w:vAlign w:val="center"/>
+          </w:tcPr>
+          <w:p>
+            <w:pPr>
+              <w:widowControl/>
+              <w:spacing w:before="36" w:after="36" w:line="240" w:lineRule="auto"/>
+              <w:jc w:val="center"/>
+              <w:rPr>
+                <w:rFonts w:ascii="宋体" w:hAnsi="宋体" w:cs="宋体" w:hint="eastAsia"/>
+                <w:color w:val="000000"/>
+                <w:kern w:val="0"/>
+              </w:rPr>
+            </w:pPr>
+            <w:r>
+              <w:rPr>
+                <w:rFonts w:ascii="宋体" w:hAnsi="宋体" w:cs="宋体" w:hint="eastAsia"/>
+                <w:color w:val="000000"/>
+                <w:kern w:val="0"/>
+              </w:rPr>
+              <w:t>反对评论消息</w:t>
+            </w:r>
+          </w:p>
+        </w:tc>
+        <w:tc>
+          <w:tcPr>
+            <w:tcW w:w="4665" w:type="dxa"/>
+            <w:tcBorders>
+              <w:top w:val="single" w:sz="6" w:space="0" w:color="000000"/>
+              <w:left w:val="single" w:sz="6" w:space="0" w:color="000000"/>
+              <w:bottom w:val="single" w:sz="6" w:space="0" w:color="000000"/>
+              <w:right w:val="single" w:sz="6" w:space="0" w:color="000000"/>
+            </w:tcBorders>
+            <w:shd w:val="clear" w:color="auto" w:fill="auto"/>
+            <w:tcMar>
+              <w:top w:w="60" w:type="dxa"/>
+              <w:left w:w="60" w:type="dxa"/>
+              <w:bottom w:w="45" w:type="dxa"/>
+              <w:right w:w="60" w:type="dxa"/>
+            </w:tcMar>
+            <w:vAlign w:val="center"/>
+          </w:tcPr>
+          <w:p>
+            <w:pPr>
+              <w:widowControl/>
+              <w:spacing w:before="36" w:after="36" w:line="240" w:lineRule="auto"/>
+              <w:jc w:val="center"/>
+              <w:rPr>
+                <w:rFonts w:ascii="宋体" w:hAnsi="宋体" w:cs="宋体" w:hint="eastAsia"/>
+                <w:color w:val="000000"/>
+                <w:kern w:val="0"/>
+              </w:rPr>
+            </w:pPr>
+            <w:r>
+              <w:rPr>
+                <w:rFonts w:ascii="宋体" w:hAnsi="宋体" w:cs="宋体" w:hint="eastAsia"/>
+                <w:color w:val="000000"/>
+                <w:kern w:val="0"/>
+              </w:rPr>
+              <w:t>评论被</w:t>
+            </w:r>
+            <w:r>
+              <w:rPr>
+                <w:rFonts w:ascii="宋体" w:hAnsi="宋体" w:cs="宋体" w:hint="eastAsia"/>
+                <w:color w:val="000000"/>
+                <w:kern w:val="0"/>
+              </w:rPr>
+              <w:t>反对</w:t>
+            </w:r>
+            <w:r>
+              <w:rPr>
+                <w:rFonts w:ascii="宋体" w:hAnsi="宋体" w:cs="宋体" w:hint="eastAsia"/>
+                <w:color w:val="000000"/>
+                <w:kern w:val="0"/>
+              </w:rPr>
+              <w:t>会给评论者发送消息</w:t>
+            </w:r>
+          </w:p>
+        </w:tc>
+      </w:tr>
+      <w:tr>
+        <w:trPr>
+          <w:trHeight w:val="405"/>
+          <w:jc w:val="center"/>
+        </w:trPr>
+        <w:tc>
+          <w:tcPr>
+            <w:tcW w:w="1260" w:type="dxa"/>
+            <w:tcBorders>
+              <w:top w:val="single" w:sz="6" w:space="0" w:color="000000"/>
+              <w:left w:val="single" w:sz="6" w:space="0" w:color="000000"/>
+              <w:bottom w:val="single" w:sz="6" w:space="0" w:color="000000"/>
+              <w:right w:val="single" w:sz="6" w:space="0" w:color="000000"/>
+            </w:tcBorders>
+            <w:shd w:val="clear" w:color="auto" w:fill="auto"/>
+            <w:tcMar>
+              <w:top w:w="60" w:type="dxa"/>
+              <w:left w:w="60" w:type="dxa"/>
+              <w:bottom w:w="45" w:type="dxa"/>
+              <w:right w:w="60" w:type="dxa"/>
+            </w:tcMar>
+            <w:vAlign w:val="center"/>
+          </w:tcPr>
+          <w:p>
+            <w:pPr>
+              <w:widowControl/>
+              <w:spacing w:before="36" w:after="36" w:line="240" w:lineRule="auto"/>
+              <w:jc w:val="center"/>
+              <w:rPr>
+                <w:rFonts w:ascii="宋体" w:hAnsi="宋体" w:cs="宋体" w:hint="eastAsia"/>
+                <w:color w:val="000000"/>
+                <w:kern w:val="0"/>
+              </w:rPr>
+            </w:pPr>
+            <w:r>
+              <w:rPr>
+                <w:rFonts w:ascii="宋体" w:hAnsi="宋体" w:cs="宋体" w:hint="eastAsia"/>
+                <w:color w:val="000000"/>
+                <w:kern w:val="0"/>
+              </w:rPr>
+              <w:t>506</w:t>
+            </w:r>
+          </w:p>
+        </w:tc>
+        <w:tc>
+          <w:tcPr>
+            <w:tcW w:w="1650" w:type="dxa"/>
+            <w:tcBorders>
+              <w:top w:val="single" w:sz="6" w:space="0" w:color="000000"/>
+              <w:left w:val="single" w:sz="6" w:space="0" w:color="000000"/>
+              <w:bottom w:val="single" w:sz="6" w:space="0" w:color="000000"/>
+              <w:right w:val="single" w:sz="6" w:space="0" w:color="000000"/>
+            </w:tcBorders>
+            <w:shd w:val="clear" w:color="auto" w:fill="auto"/>
+            <w:tcMar>
+              <w:top w:w="60" w:type="dxa"/>
+              <w:left w:w="60" w:type="dxa"/>
+              <w:bottom w:w="45" w:type="dxa"/>
+              <w:right w:w="60" w:type="dxa"/>
+            </w:tcMar>
+            <w:vAlign w:val="center"/>
+          </w:tcPr>
+          <w:p>
+            <w:pPr>
+              <w:widowControl/>
+              <w:spacing w:before="36" w:after="36" w:line="240" w:lineRule="auto"/>
+              <w:jc w:val="center"/>
+              <w:rPr>
+                <w:rFonts w:ascii="宋体" w:hAnsi="宋体" w:cs="宋体" w:hint="eastAsia"/>
+                <w:color w:val="000000"/>
+                <w:kern w:val="0"/>
+              </w:rPr>
+            </w:pPr>
+            <w:r>
+              <w:rPr>
+                <w:rFonts w:ascii="宋体" w:hAnsi="宋体" w:cs="宋体" w:hint="eastAsia"/>
+                <w:color w:val="000000"/>
+                <w:kern w:val="0"/>
+              </w:rPr>
+              <w:t>团队邀请消息</w:t>
+            </w:r>
+          </w:p>
+        </w:tc>
+        <w:tc>
+          <w:tcPr>
+            <w:tcW w:w="4665" w:type="dxa"/>
+            <w:tcBorders>
+              <w:top w:val="single" w:sz="6" w:space="0" w:color="000000"/>
+              <w:left w:val="single" w:sz="6" w:space="0" w:color="000000"/>
+              <w:bottom w:val="single" w:sz="6" w:space="0" w:color="000000"/>
+              <w:right w:val="single" w:sz="6" w:space="0" w:color="000000"/>
+            </w:tcBorders>
+            <w:shd w:val="clear" w:color="auto" w:fill="auto"/>
+            <w:tcMar>
+              <w:top w:w="60" w:type="dxa"/>
+              <w:left w:w="60" w:type="dxa"/>
+              <w:bottom w:w="45" w:type="dxa"/>
+              <w:right w:w="60" w:type="dxa"/>
+            </w:tcMar>
+            <w:vAlign w:val="center"/>
+          </w:tcPr>
+          <w:p>
+            <w:pPr>
+              <w:widowControl/>
+              <w:spacing w:before="36" w:after="36" w:line="240" w:lineRule="auto"/>
+              <w:jc w:val="center"/>
+              <w:rPr>
+                <w:rFonts w:ascii="宋体" w:hAnsi="宋体" w:cs="宋体" w:hint="eastAsia"/>
+                <w:color w:val="000000"/>
+                <w:kern w:val="0"/>
+              </w:rPr>
+            </w:pPr>
+            <w:r>
+              <w:rPr>
+                <w:rFonts w:ascii="宋体" w:hAnsi="宋体" w:cs="宋体" w:hint="eastAsia"/>
+                <w:color w:val="000000"/>
+                <w:kern w:val="0"/>
+              </w:rPr>
+              <w:t>被邀请加入团队会给被邀请人发送消息</w:t>
+            </w:r>
+          </w:p>
+        </w:tc>
+      </w:tr>
+      <w:tr>
+        <w:trPr>
+          <w:trHeight w:val="405"/>
+          <w:jc w:val="center"/>
+        </w:trPr>
+        <w:tc>
+          <w:tcPr>
+            <w:tcW w:w="1260" w:type="dxa"/>
+            <w:tcBorders>
+              <w:top w:val="single" w:sz="6" w:space="0" w:color="000000"/>
+              <w:left w:val="single" w:sz="6" w:space="0" w:color="000000"/>
+              <w:bottom w:val="single" w:sz="6" w:space="0" w:color="000000"/>
+              <w:right w:val="single" w:sz="6" w:space="0" w:color="000000"/>
+            </w:tcBorders>
+            <w:shd w:val="clear" w:color="auto" w:fill="auto"/>
+            <w:tcMar>
+              <w:top w:w="60" w:type="dxa"/>
+              <w:left w:w="60" w:type="dxa"/>
+              <w:bottom w:w="45" w:type="dxa"/>
+              <w:right w:w="60" w:type="dxa"/>
+            </w:tcMar>
+            <w:vAlign w:val="center"/>
+          </w:tcPr>
+          <w:p>
+            <w:pPr>
+              <w:widowControl/>
+              <w:spacing w:before="36" w:after="36" w:line="240" w:lineRule="auto"/>
+              <w:jc w:val="center"/>
+              <w:rPr>
+                <w:rFonts w:ascii="宋体" w:hAnsi="宋体" w:cs="宋体" w:hint="eastAsia"/>
+                <w:color w:val="000000"/>
+                <w:kern w:val="0"/>
+              </w:rPr>
+            </w:pPr>
+            <w:r>
+              <w:rPr>
+                <w:rFonts w:ascii="宋体" w:hAnsi="宋体" w:cs="宋体" w:hint="eastAsia"/>
+                <w:color w:val="000000"/>
+                <w:kern w:val="0"/>
+              </w:rPr>
+              <w:t>507</w:t>
+            </w:r>
+          </w:p>
+        </w:tc>
+        <w:tc>
+          <w:tcPr>
+            <w:tcW w:w="1650" w:type="dxa"/>
+            <w:tcBorders>
+              <w:top w:val="single" w:sz="6" w:space="0" w:color="000000"/>
+              <w:left w:val="single" w:sz="6" w:space="0" w:color="000000"/>
+              <w:bottom w:val="single" w:sz="6" w:space="0" w:color="000000"/>
+              <w:right w:val="single" w:sz="6" w:space="0" w:color="000000"/>
+            </w:tcBorders>
+            <w:shd w:val="clear" w:color="auto" w:fill="auto"/>
+            <w:tcMar>
+              <w:top w:w="60" w:type="dxa"/>
+              <w:left w:w="60" w:type="dxa"/>
+              <w:bottom w:w="45" w:type="dxa"/>
+              <w:right w:w="60" w:type="dxa"/>
+            </w:tcMar>
+            <w:vAlign w:val="center"/>
+          </w:tcPr>
+          <w:p>
+            <w:pPr>
+              <w:widowControl/>
+              <w:spacing w:before="36" w:after="36" w:line="240" w:lineRule="auto"/>
+              <w:jc w:val="center"/>
+              <w:rPr>
+                <w:rFonts w:ascii="宋体" w:hAnsi="宋体" w:cs="宋体" w:hint="eastAsia"/>
+                <w:color w:val="000000"/>
+                <w:kern w:val="0"/>
+              </w:rPr>
+            </w:pPr>
+            <w:r>
+              <w:rPr>
+                <w:rFonts w:ascii="宋体" w:hAnsi="宋体" w:cs="宋体" w:hint="eastAsia"/>
+                <w:color w:val="000000"/>
+                <w:kern w:val="0"/>
+              </w:rPr>
+              <w:t>接受邀请消息</w:t>
+            </w:r>
+          </w:p>
+        </w:tc>
+        <w:tc>
+          <w:tcPr>
+            <w:tcW w:w="4665" w:type="dxa"/>
+            <w:tcBorders>
+              <w:top w:val="single" w:sz="6" w:space="0" w:color="000000"/>
+              <w:left w:val="single" w:sz="6" w:space="0" w:color="000000"/>
+              <w:bottom w:val="single" w:sz="6" w:space="0" w:color="000000"/>
+              <w:right w:val="single" w:sz="6" w:space="0" w:color="000000"/>
+            </w:tcBorders>
+            <w:shd w:val="clear" w:color="auto" w:fill="auto"/>
+            <w:tcMar>
+              <w:top w:w="60" w:type="dxa"/>
+              <w:left w:w="60" w:type="dxa"/>
+              <w:bottom w:w="45" w:type="dxa"/>
+              <w:right w:w="60" w:type="dxa"/>
+            </w:tcMar>
+            <w:vAlign w:val="center"/>
+          </w:tcPr>
+          <w:p>
+            <w:pPr>
+              <w:widowControl/>
+              <w:spacing w:before="36" w:after="36" w:line="240" w:lineRule="auto"/>
+              <w:jc w:val="center"/>
+              <w:rPr>
+                <w:rFonts w:ascii="宋体" w:hAnsi="宋体" w:cs="宋体" w:hint="eastAsia"/>
+                <w:color w:val="000000"/>
+                <w:kern w:val="0"/>
+              </w:rPr>
+            </w:pPr>
+            <w:r>
+              <w:rPr>
+                <w:rFonts w:ascii="宋体" w:hAnsi="宋体" w:cs="宋体" w:hint="eastAsia"/>
+                <w:color w:val="000000"/>
+                <w:kern w:val="0"/>
+              </w:rPr>
+              <w:t>被邀请人接受团队邀请，邀请人会收到消息，团队创建者也会收到消息</w:t>
+            </w:r>
+          </w:p>
+        </w:tc>
+      </w:tr>
+      <w:tr>
+        <w:trPr>
+          <w:trHeight w:val="405"/>
+          <w:jc w:val="center"/>
+        </w:trPr>
+        <w:tc>
+          <w:tcPr>
+            <w:tcW w:w="1260" w:type="dxa"/>
+            <w:tcBorders>
+              <w:top w:val="single" w:sz="6" w:space="0" w:color="000000"/>
+              <w:left w:val="single" w:sz="6" w:space="0" w:color="000000"/>
+              <w:bottom w:val="single" w:sz="6" w:space="0" w:color="000000"/>
+              <w:right w:val="single" w:sz="6" w:space="0" w:color="000000"/>
+            </w:tcBorders>
+            <w:shd w:val="clear" w:color="auto" w:fill="auto"/>
+            <w:tcMar>
+              <w:top w:w="60" w:type="dxa"/>
+              <w:left w:w="60" w:type="dxa"/>
+              <w:bottom w:w="45" w:type="dxa"/>
+              <w:right w:w="60" w:type="dxa"/>
+            </w:tcMar>
+            <w:vAlign w:val="center"/>
+          </w:tcPr>
+          <w:p>
+            <w:pPr>
+              <w:widowControl/>
+              <w:spacing w:before="36" w:after="36" w:line="240" w:lineRule="auto"/>
+              <w:jc w:val="center"/>
+              <w:rPr>
+                <w:rFonts w:ascii="宋体" w:hAnsi="宋体" w:cs="宋体" w:hint="eastAsia"/>
+                <w:color w:val="000000"/>
+                <w:kern w:val="0"/>
+              </w:rPr>
+            </w:pPr>
+            <w:r>
+              <w:rPr>
+                <w:rFonts w:ascii="宋体" w:hAnsi="宋体" w:cs="宋体" w:hint="eastAsia"/>
+                <w:color w:val="000000"/>
+                <w:kern w:val="0"/>
+              </w:rPr>
+              <w:t>508</w:t>
+            </w:r>
+          </w:p>
+        </w:tc>
+        <w:tc>
+          <w:tcPr>
+            <w:tcW w:w="1650" w:type="dxa"/>
+            <w:tcBorders>
+              <w:top w:val="single" w:sz="6" w:space="0" w:color="000000"/>
+              <w:left w:val="single" w:sz="6" w:space="0" w:color="000000"/>
+              <w:bottom w:val="single" w:sz="6" w:space="0" w:color="000000"/>
+              <w:right w:val="single" w:sz="6" w:space="0" w:color="000000"/>
+            </w:tcBorders>
+            <w:shd w:val="clear" w:color="auto" w:fill="auto"/>
+            <w:tcMar>
+              <w:top w:w="60" w:type="dxa"/>
+              <w:left w:w="60" w:type="dxa"/>
+              <w:bottom w:w="45" w:type="dxa"/>
+              <w:right w:w="60" w:type="dxa"/>
+            </w:tcMar>
+            <w:vAlign w:val="center"/>
+          </w:tcPr>
+          <w:p>
+            <w:pPr>
+              <w:widowControl/>
+              <w:spacing w:before="36" w:after="36" w:line="240" w:lineRule="auto"/>
+              <w:jc w:val="center"/>
+              <w:rPr>
+                <w:rFonts w:ascii="宋体" w:hAnsi="宋体" w:cs="宋体" w:hint="eastAsia"/>
+                <w:color w:val="000000"/>
+                <w:kern w:val="0"/>
+              </w:rPr>
+            </w:pPr>
+            <w:r>
+              <w:rPr>
+                <w:rFonts w:ascii="宋体" w:hAnsi="宋体" w:cs="宋体" w:hint="eastAsia"/>
+                <w:color w:val="000000"/>
+                <w:kern w:val="0"/>
+              </w:rPr>
+              <w:t>拒绝邀请消息</w:t>
+            </w:r>
+          </w:p>
+        </w:tc>
+        <w:tc>
+          <w:tcPr>
+            <w:tcW w:w="4665" w:type="dxa"/>
+            <w:tcBorders>
+              <w:top w:val="single" w:sz="6" w:space="0" w:color="000000"/>
+              <w:left w:val="single" w:sz="6" w:space="0" w:color="000000"/>
+              <w:bottom w:val="single" w:sz="6" w:space="0" w:color="000000"/>
+              <w:right w:val="single" w:sz="6" w:space="0" w:color="000000"/>
+            </w:tcBorders>
+            <w:shd w:val="clear" w:color="auto" w:fill="auto"/>
+            <w:tcMar>
+              <w:top w:w="60" w:type="dxa"/>
+              <w:left w:w="60" w:type="dxa"/>
+              <w:bottom w:w="45" w:type="dxa"/>
+              <w:right w:w="60" w:type="dxa"/>
+            </w:tcMar>
+            <w:vAlign w:val="center"/>
+          </w:tcPr>
+          <w:p>
+            <w:pPr>
+              <w:widowControl/>
+              <w:spacing w:before="36" w:after="36" w:line="240" w:lineRule="auto"/>
+              <w:jc w:val="center"/>
+              <w:rPr>
+                <w:rFonts w:ascii="宋体" w:hAnsi="宋体" w:cs="宋体" w:hint="eastAsia"/>
+                <w:color w:val="000000"/>
+                <w:kern w:val="0"/>
+              </w:rPr>
+            </w:pPr>
+            <w:r>
+              <w:rPr>
+                <w:rFonts w:ascii="宋体" w:hAnsi="宋体" w:cs="宋体" w:hint="eastAsia"/>
+                <w:color w:val="000000"/>
+                <w:kern w:val="0"/>
+              </w:rPr>
+              <w:t>被邀请人</w:t>
+            </w:r>
+            <w:r>
+              <w:rPr>
+                <w:rFonts w:ascii="宋体" w:hAnsi="宋体" w:cs="宋体" w:hint="eastAsia"/>
+                <w:color w:val="000000"/>
+                <w:kern w:val="0"/>
+              </w:rPr>
+              <w:t>拒绝</w:t>
+            </w:r>
+            <w:r>
+              <w:rPr>
+                <w:rFonts w:ascii="宋体" w:hAnsi="宋体" w:cs="宋体" w:hint="eastAsia"/>
+                <w:color w:val="000000"/>
+                <w:kern w:val="0"/>
+              </w:rPr>
+              <w:t>团队邀请，邀请人会收到消息</w:t>
+            </w:r>
+          </w:p>
+        </w:tc>
+      </w:tr>
+      <w:tr>
+        <w:trPr>
+          <w:trHeight w:val="405"/>
+          <w:jc w:val="center"/>
+        </w:trPr>
+        <w:tc>
+          <w:tcPr>
+            <w:tcW w:w="1260" w:type="dxa"/>
+            <w:tcBorders>
+              <w:top w:val="single" w:sz="6" w:space="0" w:color="000000"/>
+              <w:left w:val="single" w:sz="6" w:space="0" w:color="000000"/>
+              <w:bottom w:val="single" w:sz="6" w:space="0" w:color="000000"/>
+              <w:right w:val="single" w:sz="6" w:space="0" w:color="000000"/>
+            </w:tcBorders>
+            <w:shd w:val="clear" w:color="auto" w:fill="auto"/>
+            <w:tcMar>
+              <w:top w:w="60" w:type="dxa"/>
+              <w:left w:w="60" w:type="dxa"/>
+              <w:bottom w:w="45" w:type="dxa"/>
+              <w:right w:w="60" w:type="dxa"/>
+            </w:tcMar>
+            <w:vAlign w:val="center"/>
+          </w:tcPr>
+          <w:p>
+            <w:pPr>
+              <w:widowControl/>
+              <w:spacing w:before="36" w:after="36" w:line="240" w:lineRule="auto"/>
+              <w:jc w:val="center"/>
+              <w:rPr>
+                <w:rFonts w:ascii="宋体" w:hAnsi="宋体" w:cs="宋体" w:hint="eastAsia"/>
+                <w:color w:val="000000"/>
+                <w:kern w:val="0"/>
+              </w:rPr>
+            </w:pPr>
+            <w:r>
+              <w:rPr>
+                <w:rFonts w:ascii="宋体" w:hAnsi="宋体" w:cs="宋体" w:hint="eastAsia"/>
+                <w:color w:val="000000"/>
+                <w:kern w:val="0"/>
+              </w:rPr>
+              <w:t>509</w:t>
+            </w:r>
+          </w:p>
+        </w:tc>
+        <w:tc>
+          <w:tcPr>
+            <w:tcW w:w="1650" w:type="dxa"/>
+            <w:tcBorders>
+              <w:top w:val="single" w:sz="6" w:space="0" w:color="000000"/>
+              <w:left w:val="single" w:sz="6" w:space="0" w:color="000000"/>
+              <w:bottom w:val="single" w:sz="6" w:space="0" w:color="000000"/>
+              <w:right w:val="single" w:sz="6" w:space="0" w:color="000000"/>
+            </w:tcBorders>
+            <w:shd w:val="clear" w:color="auto" w:fill="auto"/>
+            <w:tcMar>
+              <w:top w:w="60" w:type="dxa"/>
+              <w:left w:w="60" w:type="dxa"/>
+              <w:bottom w:w="45" w:type="dxa"/>
+              <w:right w:w="60" w:type="dxa"/>
+            </w:tcMar>
+            <w:vAlign w:val="center"/>
+          </w:tcPr>
+          <w:p>
+            <w:pPr>
+              <w:widowControl/>
+              <w:spacing w:before="36" w:after="36" w:line="240" w:lineRule="auto"/>
+              <w:jc w:val="center"/>
+              <w:rPr>
+                <w:rFonts w:ascii="宋体" w:hAnsi="宋体" w:cs="宋体" w:hint="eastAsia"/>
+                <w:color w:val="000000"/>
+                <w:kern w:val="0"/>
+              </w:rPr>
+            </w:pPr>
+            <w:r>
+              <w:rPr>
+                <w:rFonts w:ascii="宋体" w:hAnsi="宋体" w:cs="宋体" w:hint="eastAsia"/>
+                <w:color w:val="000000"/>
+                <w:kern w:val="0"/>
+              </w:rPr>
+              <w:t>团队解散消息</w:t>
+            </w:r>
+          </w:p>
+        </w:tc>
+        <w:tc>
+          <w:tcPr>
+            <w:tcW w:w="4665" w:type="dxa"/>
+            <w:tcBorders>
+              <w:top w:val="single" w:sz="6" w:space="0" w:color="000000"/>
+              <w:left w:val="single" w:sz="6" w:space="0" w:color="000000"/>
+              <w:bottom w:val="single" w:sz="6" w:space="0" w:color="000000"/>
+              <w:right w:val="single" w:sz="6" w:space="0" w:color="000000"/>
+            </w:tcBorders>
+            <w:shd w:val="clear" w:color="auto" w:fill="auto"/>
+            <w:tcMar>
+              <w:top w:w="60" w:type="dxa"/>
+              <w:left w:w="60" w:type="dxa"/>
+              <w:bottom w:w="45" w:type="dxa"/>
+              <w:right w:w="60" w:type="dxa"/>
+            </w:tcMar>
+            <w:vAlign w:val="center"/>
+          </w:tcPr>
+          <w:p>
+            <w:pPr>
+              <w:widowControl/>
+              <w:spacing w:before="36" w:after="36" w:line="240" w:lineRule="auto"/>
+              <w:jc w:val="center"/>
+              <w:rPr>
+                <w:rFonts w:ascii="宋体" w:hAnsi="宋体" w:cs="宋体" w:hint="eastAsia"/>
+                <w:color w:val="000000"/>
+                <w:kern w:val="0"/>
+              </w:rPr>
+            </w:pPr>
+            <w:r>
+              <w:rPr>
+                <w:rFonts w:ascii="宋体" w:hAnsi="宋体" w:cs="宋体" w:hint="eastAsia"/>
+                <w:color w:val="000000"/>
+                <w:kern w:val="0"/>
+              </w:rPr>
+              <w:t>团队被解散，所有团队成员会收到消息</w:t>
+            </w:r>
+          </w:p>
+        </w:tc>
+      </w:tr>
+      <w:tr>
+        <w:trPr>
+          <w:trHeight w:val="405"/>
+          <w:jc w:val="center"/>
+        </w:trPr>
+        <w:tc>
+          <w:tcPr>
+            <w:tcW w:w="1260" w:type="dxa"/>
+            <w:tcBorders>
+              <w:top w:val="single" w:sz="6" w:space="0" w:color="000000"/>
+              <w:left w:val="single" w:sz="6" w:space="0" w:color="000000"/>
+              <w:bottom w:val="single" w:sz="6" w:space="0" w:color="000000"/>
+              <w:right w:val="single" w:sz="6" w:space="0" w:color="000000"/>
+            </w:tcBorders>
+            <w:shd w:val="clear" w:color="auto" w:fill="auto"/>
+            <w:tcMar>
+              <w:top w:w="60" w:type="dxa"/>
+              <w:left w:w="60" w:type="dxa"/>
+              <w:bottom w:w="45" w:type="dxa"/>
+              <w:right w:w="60" w:type="dxa"/>
+            </w:tcMar>
+            <w:vAlign w:val="center"/>
+          </w:tcPr>
+          <w:p>
+            <w:pPr>
+              <w:widowControl/>
+              <w:spacing w:before="36" w:after="36" w:line="240" w:lineRule="auto"/>
+              <w:jc w:val="center"/>
+              <w:rPr>
+                <w:rFonts w:ascii="宋体" w:hAnsi="宋体" w:cs="宋体" w:hint="eastAsia"/>
+                <w:color w:val="000000"/>
+                <w:kern w:val="0"/>
+              </w:rPr>
+            </w:pPr>
+            <w:r>
+              <w:rPr>
+                <w:rFonts w:ascii="宋体" w:hAnsi="宋体" w:cs="宋体" w:hint="eastAsia"/>
+                <w:color w:val="000000"/>
+                <w:kern w:val="0"/>
+              </w:rPr>
+              <w:t>510</w:t>
+            </w:r>
+          </w:p>
+        </w:tc>
+        <w:tc>
+          <w:tcPr>
+            <w:tcW w:w="1650" w:type="dxa"/>
+            <w:tcBorders>
+              <w:top w:val="single" w:sz="6" w:space="0" w:color="000000"/>
+              <w:left w:val="single" w:sz="6" w:space="0" w:color="000000"/>
+              <w:bottom w:val="single" w:sz="6" w:space="0" w:color="000000"/>
+              <w:right w:val="single" w:sz="6" w:space="0" w:color="000000"/>
+            </w:tcBorders>
+            <w:shd w:val="clear" w:color="auto" w:fill="auto"/>
+            <w:tcMar>
+              <w:top w:w="60" w:type="dxa"/>
+              <w:left w:w="60" w:type="dxa"/>
+              <w:bottom w:w="45" w:type="dxa"/>
+              <w:right w:w="60" w:type="dxa"/>
+            </w:tcMar>
+            <w:vAlign w:val="center"/>
+          </w:tcPr>
+          <w:p>
+            <w:pPr>
+              <w:widowControl/>
+              <w:spacing w:before="36" w:after="36" w:line="240" w:lineRule="auto"/>
+              <w:jc w:val="center"/>
+              <w:rPr>
+                <w:rFonts w:ascii="宋体" w:hAnsi="宋体" w:cs="宋体" w:hint="eastAsia"/>
+                <w:color w:val="000000"/>
+                <w:kern w:val="0"/>
+              </w:rPr>
+            </w:pPr>
+            <w:r>
+              <w:rPr>
+                <w:rFonts w:ascii="宋体" w:hAnsi="宋体" w:cs="宋体" w:hint="eastAsia"/>
+                <w:color w:val="000000"/>
+                <w:kern w:val="0"/>
+              </w:rPr>
+              <w:t>踢出团队消息</w:t>
+            </w:r>
+          </w:p>
+        </w:tc>
+        <w:tc>
+          <w:tcPr>
+            <w:tcW w:w="4665" w:type="dxa"/>
+            <w:tcBorders>
+              <w:top w:val="single" w:sz="6" w:space="0" w:color="000000"/>
+              <w:left w:val="single" w:sz="6" w:space="0" w:color="000000"/>
+              <w:bottom w:val="single" w:sz="6" w:space="0" w:color="000000"/>
+              <w:right w:val="single" w:sz="6" w:space="0" w:color="000000"/>
+            </w:tcBorders>
+            <w:shd w:val="clear" w:color="auto" w:fill="auto"/>
+            <w:tcMar>
+              <w:top w:w="60" w:type="dxa"/>
+              <w:left w:w="60" w:type="dxa"/>
+              <w:bottom w:w="45" w:type="dxa"/>
+              <w:right w:w="60" w:type="dxa"/>
+            </w:tcMar>
+            <w:vAlign w:val="center"/>
+          </w:tcPr>
+          <w:p>
+            <w:pPr>
+              <w:widowControl/>
+              <w:spacing w:before="36" w:after="36" w:line="240" w:lineRule="auto"/>
+              <w:jc w:val="center"/>
+              <w:rPr>
+                <w:rFonts w:ascii="宋体" w:hAnsi="宋体" w:cs="宋体" w:hint="eastAsia"/>
+                <w:color w:val="000000"/>
+                <w:kern w:val="0"/>
+              </w:rPr>
+            </w:pPr>
+            <w:r>
+              <w:rPr>
+                <w:rFonts w:ascii="宋体" w:hAnsi="宋体" w:cs="宋体" w:hint="eastAsia"/>
+                <w:color w:val="000000"/>
+                <w:kern w:val="0"/>
+              </w:rPr>
+              <w:t>被踢出团队者会收到消息</w:t>
+            </w:r>
+          </w:p>
+        </w:tc>
+      </w:tr>
+      <w:tr>
+        <w:trPr>
+          <w:trHeight w:val="405"/>
+          <w:jc w:val="center"/>
+        </w:trPr>
+        <w:tc>
+          <w:tcPr>
+            <w:tcW w:w="1260" w:type="dxa"/>
+            <w:tcBorders>
+              <w:top w:val="single" w:sz="6" w:space="0" w:color="000000"/>
+              <w:left w:val="single" w:sz="6" w:space="0" w:color="000000"/>
+              <w:bottom w:val="single" w:sz="6" w:space="0" w:color="000000"/>
+              <w:right w:val="single" w:sz="6" w:space="0" w:color="000000"/>
+            </w:tcBorders>
+            <w:shd w:val="clear" w:color="auto" w:fill="auto"/>
+            <w:tcMar>
+              <w:top w:w="60" w:type="dxa"/>
+              <w:left w:w="60" w:type="dxa"/>
+              <w:bottom w:w="45" w:type="dxa"/>
+              <w:right w:w="60" w:type="dxa"/>
+            </w:tcMar>
+            <w:vAlign w:val="center"/>
+          </w:tcPr>
+          <w:p>
+            <w:pPr>
+              <w:widowControl/>
+              <w:spacing w:before="36" w:after="36" w:line="240" w:lineRule="auto"/>
+              <w:jc w:val="center"/>
+              <w:rPr>
+                <w:rFonts w:ascii="宋体" w:hAnsi="宋体" w:cs="宋体" w:hint="eastAsia"/>
+                <w:color w:val="000000"/>
+                <w:kern w:val="0"/>
+              </w:rPr>
+            </w:pPr>
+            <w:r>
+              <w:rPr>
+                <w:rFonts w:ascii="宋体" w:hAnsi="宋体" w:cs="宋体" w:hint="eastAsia"/>
+                <w:color w:val="000000"/>
+                <w:kern w:val="0"/>
+              </w:rPr>
+              <w:t>511</w:t>
+            </w:r>
+          </w:p>
+        </w:tc>
+        <w:tc>
+          <w:tcPr>
+            <w:tcW w:w="1650" w:type="dxa"/>
+            <w:tcBorders>
+              <w:top w:val="single" w:sz="6" w:space="0" w:color="000000"/>
+              <w:left w:val="single" w:sz="6" w:space="0" w:color="000000"/>
+              <w:bottom w:val="single" w:sz="6" w:space="0" w:color="000000"/>
+              <w:right w:val="single" w:sz="6" w:space="0" w:color="000000"/>
+            </w:tcBorders>
+            <w:shd w:val="clear" w:color="auto" w:fill="auto"/>
+            <w:tcMar>
+              <w:top w:w="60" w:type="dxa"/>
+              <w:left w:w="60" w:type="dxa"/>
+              <w:bottom w:w="45" w:type="dxa"/>
+              <w:right w:w="60" w:type="dxa"/>
+            </w:tcMar>
+            <w:vAlign w:val="center"/>
+          </w:tcPr>
+          <w:p>
+            <w:pPr>
+              <w:widowControl/>
+              <w:spacing w:before="36" w:after="36" w:line="240" w:lineRule="auto"/>
+              <w:jc w:val="center"/>
+              <w:rPr>
+                <w:rFonts w:ascii="宋体" w:hAnsi="宋体" w:cs="宋体" w:hint="eastAsia"/>
+                <w:color w:val="000000"/>
+                <w:kern w:val="0"/>
+              </w:rPr>
+            </w:pPr>
+            <w:r>
+              <w:rPr>
+                <w:rFonts w:ascii="宋体" w:hAnsi="宋体" w:cs="宋体" w:hint="eastAsia"/>
+                <w:color w:val="000000"/>
+                <w:kern w:val="0"/>
+              </w:rPr>
+              <w:t>文档分享消息</w:t>
+            </w:r>
+          </w:p>
+        </w:tc>
+        <w:tc>
+          <w:tcPr>
+            <w:tcW w:w="4665" w:type="dxa"/>
+            <w:tcBorders>
+              <w:top w:val="single" w:sz="6" w:space="0" w:color="000000"/>
+              <w:left w:val="single" w:sz="6" w:space="0" w:color="000000"/>
+              <w:bottom w:val="single" w:sz="6" w:space="0" w:color="000000"/>
+              <w:right w:val="single" w:sz="6" w:space="0" w:color="000000"/>
+            </w:tcBorders>
+            <w:shd w:val="clear" w:color="auto" w:fill="auto"/>
+            <w:tcMar>
+              <w:top w:w="60" w:type="dxa"/>
+              <w:left w:w="60" w:type="dxa"/>
+              <w:bottom w:w="45" w:type="dxa"/>
+              <w:right w:w="60" w:type="dxa"/>
+            </w:tcMar>
+            <w:vAlign w:val="center"/>
+          </w:tcPr>
+          <w:p>
+            <w:pPr>
+              <w:widowControl/>
+              <w:spacing w:before="36" w:after="36" w:line="240" w:lineRule="auto"/>
+              <w:jc w:val="center"/>
+              <w:rPr>
+                <w:rFonts w:ascii="宋体" w:hAnsi="宋体" w:cs="宋体" w:hint="eastAsia"/>
+                <w:color w:val="000000"/>
+                <w:kern w:val="0"/>
+              </w:rPr>
+            </w:pPr>
+            <w:r>
+              <w:rPr>
+                <w:rFonts w:ascii="宋体" w:hAnsi="宋体" w:cs="宋体" w:hint="eastAsia"/>
+                <w:color w:val="000000"/>
+                <w:kern w:val="0"/>
+              </w:rPr>
+              <w:t>被分享文档的人会收到消息</w:t>
+            </w:r>
+          </w:p>
+        </w:tc>
+      </w:tr>
+      <w:tr>
+        <w:trPr>
+          <w:trHeight w:val="405"/>
+          <w:jc w:val="center"/>
+        </w:trPr>
+        <w:tc>
+          <w:tcPr>
+            <w:tcW w:w="1260" w:type="dxa"/>
+            <w:tcBorders>
+              <w:top w:val="single" w:sz="6" w:space="0" w:color="000000"/>
+              <w:left w:val="single" w:sz="6" w:space="0" w:color="000000"/>
+              <w:bottom w:val="single" w:sz="6" w:space="0" w:color="000000"/>
+              <w:right w:val="single" w:sz="6" w:space="0" w:color="000000"/>
+            </w:tcBorders>
+            <w:shd w:val="clear" w:color="auto" w:fill="auto"/>
+            <w:tcMar>
+              <w:top w:w="60" w:type="dxa"/>
+              <w:left w:w="60" w:type="dxa"/>
+              <w:bottom w:w="45" w:type="dxa"/>
+              <w:right w:w="60" w:type="dxa"/>
+            </w:tcMar>
+            <w:vAlign w:val="center"/>
+          </w:tcPr>
+          <w:p>
+            <w:pPr>
+              <w:widowControl/>
+              <w:spacing w:before="36" w:after="36" w:line="240" w:lineRule="auto"/>
+              <w:jc w:val="center"/>
+              <w:rPr>
+                <w:rFonts w:ascii="宋体" w:hAnsi="宋体" w:cs="宋体" w:hint="eastAsia"/>
+                <w:color w:val="000000"/>
+                <w:kern w:val="0"/>
+              </w:rPr>
+            </w:pPr>
+            <w:r>
+              <w:rPr>
+                <w:rFonts w:ascii="宋体" w:hAnsi="宋体" w:cs="宋体" w:hint="eastAsia"/>
+                <w:color w:val="000000"/>
+                <w:kern w:val="0"/>
+              </w:rPr>
+              <w:t>512</w:t>
+            </w:r>
+          </w:p>
+        </w:tc>
+        <w:tc>
+          <w:tcPr>
+            <w:tcW w:w="1650" w:type="dxa"/>
+            <w:tcBorders>
+              <w:top w:val="single" w:sz="6" w:space="0" w:color="000000"/>
+              <w:left w:val="single" w:sz="6" w:space="0" w:color="000000"/>
+              <w:bottom w:val="single" w:sz="6" w:space="0" w:color="000000"/>
+              <w:right w:val="single" w:sz="6" w:space="0" w:color="000000"/>
+            </w:tcBorders>
+            <w:shd w:val="clear" w:color="auto" w:fill="auto"/>
+            <w:tcMar>
+              <w:top w:w="60" w:type="dxa"/>
+              <w:left w:w="60" w:type="dxa"/>
+              <w:bottom w:w="45" w:type="dxa"/>
+              <w:right w:w="60" w:type="dxa"/>
+            </w:tcMar>
+            <w:vAlign w:val="center"/>
+          </w:tcPr>
+          <w:p>
+            <w:pPr>
+              <w:widowControl/>
+              <w:spacing w:before="36" w:after="36" w:line="240" w:lineRule="auto"/>
+              <w:jc w:val="center"/>
+              <w:rPr>
+                <w:rFonts w:ascii="宋体" w:hAnsi="宋体" w:cs="宋体" w:hint="eastAsia"/>
+                <w:color w:val="000000"/>
+                <w:kern w:val="0"/>
+              </w:rPr>
+            </w:pPr>
+            <w:r>
+              <w:rPr>
+                <w:rFonts w:ascii="宋体" w:hAnsi="宋体" w:cs="宋体" w:hint="eastAsia"/>
+                <w:color w:val="000000"/>
+                <w:kern w:val="0"/>
+              </w:rPr>
+              <w:t>消息设为未读</w:t>
+            </w:r>
+          </w:p>
+        </w:tc>
+        <w:tc>
+          <w:tcPr>
+            <w:tcW w:w="4665" w:type="dxa"/>
+            <w:tcBorders>
+              <w:top w:val="single" w:sz="6" w:space="0" w:color="000000"/>
+              <w:left w:val="single" w:sz="6" w:space="0" w:color="000000"/>
+              <w:bottom w:val="single" w:sz="6" w:space="0" w:color="000000"/>
+              <w:right w:val="single" w:sz="6" w:space="0" w:color="000000"/>
+            </w:tcBorders>
+            <w:shd w:val="clear" w:color="auto" w:fill="auto"/>
+            <w:tcMar>
+              <w:top w:w="60" w:type="dxa"/>
+              <w:left w:w="60" w:type="dxa"/>
+              <w:bottom w:w="45" w:type="dxa"/>
+              <w:right w:w="60" w:type="dxa"/>
+            </w:tcMar>
+            <w:vAlign w:val="center"/>
+          </w:tcPr>
+          <w:p>
+            <w:pPr>
+              <w:widowControl/>
+              <w:spacing w:before="36" w:after="36" w:line="240" w:lineRule="auto"/>
+              <w:jc w:val="center"/>
+              <w:rPr>
+                <w:rFonts w:ascii="宋体" w:hAnsi="宋体" w:cs="宋体" w:hint="eastAsia"/>
+                <w:color w:val="000000"/>
+                <w:kern w:val="0"/>
+              </w:rPr>
+            </w:pPr>
+            <w:r>
+              <w:rPr>
+                <w:rFonts w:ascii="宋体" w:hAnsi="宋体" w:cs="宋体" w:hint="eastAsia"/>
+                <w:color w:val="000000"/>
+                <w:kern w:val="0"/>
+              </w:rPr>
+              <w:t>可将消息设为未读</w:t>
+            </w:r>
+          </w:p>
+        </w:tc>
+      </w:tr>
+      <w:tr>
+        <w:trPr>
+          <w:trHeight w:val="405"/>
+          <w:jc w:val="center"/>
+        </w:trPr>
+        <w:tc>
+          <w:tcPr>
+            <w:tcW w:w="1260" w:type="dxa"/>
+            <w:tcBorders>
+              <w:top w:val="single" w:sz="6" w:space="0" w:color="000000"/>
+              <w:left w:val="single" w:sz="6" w:space="0" w:color="000000"/>
+              <w:bottom w:val="single" w:sz="6" w:space="0" w:color="000000"/>
+              <w:right w:val="single" w:sz="6" w:space="0" w:color="000000"/>
+            </w:tcBorders>
+            <w:shd w:val="clear" w:color="auto" w:fill="auto"/>
+            <w:tcMar>
+              <w:top w:w="60" w:type="dxa"/>
+              <w:left w:w="60" w:type="dxa"/>
+              <w:bottom w:w="45" w:type="dxa"/>
+              <w:right w:w="60" w:type="dxa"/>
+            </w:tcMar>
+            <w:vAlign w:val="center"/>
+          </w:tcPr>
+          <w:p>
+            <w:pPr>
+              <w:widowControl/>
+              <w:spacing w:before="36" w:after="36" w:line="240" w:lineRule="auto"/>
+              <w:jc w:val="center"/>
+              <w:rPr>
+                <w:rFonts w:ascii="宋体" w:hAnsi="宋体" w:cs="宋体" w:hint="eastAsia"/>
+                <w:color w:val="000000"/>
+                <w:kern w:val="0"/>
+              </w:rPr>
+            </w:pPr>
+            <w:r>
+              <w:rPr>
+                <w:rFonts w:ascii="宋体" w:hAnsi="宋体" w:cs="宋体" w:hint="eastAsia"/>
+                <w:color w:val="000000"/>
+                <w:kern w:val="0"/>
+              </w:rPr>
+              <w:t>513</w:t>
+            </w:r>
+          </w:p>
+        </w:tc>
+        <w:tc>
+          <w:tcPr>
+            <w:tcW w:w="1650" w:type="dxa"/>
+            <w:tcBorders>
+              <w:top w:val="single" w:sz="6" w:space="0" w:color="000000"/>
+              <w:left w:val="single" w:sz="6" w:space="0" w:color="000000"/>
+              <w:bottom w:val="single" w:sz="6" w:space="0" w:color="000000"/>
+              <w:right w:val="single" w:sz="6" w:space="0" w:color="000000"/>
+            </w:tcBorders>
+            <w:shd w:val="clear" w:color="auto" w:fill="auto"/>
+            <w:tcMar>
+              <w:top w:w="60" w:type="dxa"/>
+              <w:left w:w="60" w:type="dxa"/>
+              <w:bottom w:w="45" w:type="dxa"/>
+              <w:right w:w="60" w:type="dxa"/>
+            </w:tcMar>
+            <w:vAlign w:val="center"/>
+          </w:tcPr>
+          <w:p>
+            <w:pPr>
+              <w:widowControl/>
+              <w:spacing w:before="36" w:after="36" w:line="240" w:lineRule="auto"/>
+              <w:jc w:val="center"/>
+              <w:rPr>
+                <w:rFonts w:ascii="宋体" w:hAnsi="宋体" w:cs="宋体" w:hint="eastAsia"/>
+                <w:color w:val="000000"/>
+                <w:kern w:val="0"/>
+              </w:rPr>
+            </w:pPr>
+            <w:r>
+              <w:rPr>
+                <w:rFonts w:ascii="宋体" w:hAnsi="宋体" w:cs="宋体" w:hint="eastAsia"/>
+                <w:color w:val="000000"/>
+                <w:kern w:val="0"/>
+              </w:rPr>
+              <w:t>消息全部已读</w:t>
+            </w:r>
+          </w:p>
+        </w:tc>
+        <w:tc>
+          <w:tcPr>
+            <w:tcW w:w="4665" w:type="dxa"/>
+            <w:tcBorders>
+              <w:top w:val="single" w:sz="6" w:space="0" w:color="000000"/>
+              <w:left w:val="single" w:sz="6" w:space="0" w:color="000000"/>
+              <w:bottom w:val="single" w:sz="6" w:space="0" w:color="000000"/>
+              <w:right w:val="single" w:sz="6" w:space="0" w:color="000000"/>
+            </w:tcBorders>
+            <w:shd w:val="clear" w:color="auto" w:fill="auto"/>
+            <w:tcMar>
+              <w:top w:w="60" w:type="dxa"/>
+              <w:left w:w="60" w:type="dxa"/>
+              <w:bottom w:w="45" w:type="dxa"/>
+              <w:right w:w="60" w:type="dxa"/>
+            </w:tcMar>
+            <w:vAlign w:val="center"/>
+          </w:tcPr>
+          <w:p>
+            <w:pPr>
+              <w:widowControl/>
+              <w:spacing w:before="36" w:after="36" w:line="240" w:lineRule="auto"/>
+              <w:jc w:val="center"/>
+              <w:rPr>
+                <w:rFonts w:ascii="宋体" w:hAnsi="宋体" w:cs="宋体" w:hint="eastAsia"/>
+                <w:color w:val="000000"/>
+                <w:kern w:val="0"/>
+              </w:rPr>
+            </w:pPr>
+            <w:r>
+              <w:rPr>
+                <w:rFonts w:ascii="宋体" w:hAnsi="宋体" w:cs="宋体" w:hint="eastAsia"/>
+                <w:color w:val="000000"/>
+                <w:kern w:val="0"/>
+              </w:rPr>
+              <w:t>可将某一类型消息全部设为已读</w:t>
+            </w:r>
+          </w:p>
+        </w:tc>
+      </w:tr>
+      <w:tr>
+        <w:trPr>
+          <w:trHeight w:val="405"/>
+          <w:jc w:val="center"/>
+        </w:trPr>
+        <w:tc>
+          <w:tcPr>
+            <w:tcW w:w="1260" w:type="dxa"/>
+            <w:tcBorders>
+              <w:top w:val="single" w:sz="6" w:space="0" w:color="000000"/>
+              <w:left w:val="single" w:sz="6" w:space="0" w:color="000000"/>
+              <w:bottom w:val="single" w:sz="6" w:space="0" w:color="000000"/>
+              <w:right w:val="single" w:sz="6" w:space="0" w:color="000000"/>
+            </w:tcBorders>
+            <w:shd w:val="clear" w:color="auto" w:fill="auto"/>
+            <w:tcMar>
+              <w:top w:w="60" w:type="dxa"/>
+              <w:left w:w="60" w:type="dxa"/>
+              <w:bottom w:w="45" w:type="dxa"/>
+              <w:right w:w="60" w:type="dxa"/>
+            </w:tcMar>
+            <w:vAlign w:val="center"/>
+          </w:tcPr>
+          <w:p>
+            <w:pPr>
+              <w:widowControl/>
+              <w:spacing w:before="36" w:after="36" w:line="240" w:lineRule="auto"/>
+              <w:jc w:val="center"/>
+              <w:rPr>
+                <w:rFonts w:ascii="宋体" w:hAnsi="宋体" w:cs="宋体" w:hint="eastAsia"/>
+                <w:color w:val="000000"/>
+                <w:kern w:val="0"/>
+              </w:rPr>
+            </w:pPr>
+            <w:r>
+              <w:rPr>
+                <w:rFonts w:ascii="宋体" w:hAnsi="宋体" w:cs="宋体" w:hint="eastAsia"/>
+                <w:color w:val="000000"/>
+                <w:kern w:val="0"/>
+              </w:rPr>
+              <w:t>514</w:t>
+            </w:r>
+          </w:p>
+        </w:tc>
+        <w:tc>
+          <w:tcPr>
+            <w:tcW w:w="1650" w:type="dxa"/>
+            <w:tcBorders>
+              <w:top w:val="single" w:sz="6" w:space="0" w:color="000000"/>
+              <w:left w:val="single" w:sz="6" w:space="0" w:color="000000"/>
+              <w:bottom w:val="single" w:sz="6" w:space="0" w:color="000000"/>
+              <w:right w:val="single" w:sz="6" w:space="0" w:color="000000"/>
+            </w:tcBorders>
+            <w:shd w:val="clear" w:color="auto" w:fill="auto"/>
+            <w:tcMar>
+              <w:top w:w="60" w:type="dxa"/>
+              <w:left w:w="60" w:type="dxa"/>
+              <w:bottom w:w="45" w:type="dxa"/>
+              <w:right w:w="60" w:type="dxa"/>
+            </w:tcMar>
+            <w:vAlign w:val="center"/>
+          </w:tcPr>
+          <w:p>
+            <w:pPr>
+              <w:widowControl/>
+              <w:spacing w:before="36" w:after="36" w:line="240" w:lineRule="auto"/>
+              <w:jc w:val="center"/>
+              <w:rPr>
+                <w:rFonts w:ascii="宋体" w:hAnsi="宋体" w:cs="宋体" w:hint="eastAsia"/>
+                <w:color w:val="000000"/>
+                <w:kern w:val="0"/>
+              </w:rPr>
+            </w:pPr>
+            <w:r>
+              <w:rPr>
+                <w:rFonts w:ascii="宋体" w:hAnsi="宋体" w:cs="宋体" w:hint="eastAsia"/>
+                <w:color w:val="000000"/>
+                <w:kern w:val="0"/>
+              </w:rPr>
+              <w:t>清空消息列表</w:t>
+            </w:r>
+          </w:p>
+        </w:tc>
+        <w:tc>
+          <w:tcPr>
+            <w:tcW w:w="4665" w:type="dxa"/>
+            <w:tcBorders>
+              <w:top w:val="single" w:sz="6" w:space="0" w:color="000000"/>
+              <w:left w:val="single" w:sz="6" w:space="0" w:color="000000"/>
+              <w:bottom w:val="single" w:sz="6" w:space="0" w:color="000000"/>
+              <w:right w:val="single" w:sz="6" w:space="0" w:color="000000"/>
+            </w:tcBorders>
+            <w:shd w:val="clear" w:color="auto" w:fill="auto"/>
+            <w:tcMar>
+              <w:top w:w="60" w:type="dxa"/>
+              <w:left w:w="60" w:type="dxa"/>
+              <w:bottom w:w="45" w:type="dxa"/>
+              <w:right w:w="60" w:type="dxa"/>
+            </w:tcMar>
+            <w:vAlign w:val="center"/>
+          </w:tcPr>
+          <w:p>
+            <w:pPr>
+              <w:widowControl/>
+              <w:spacing w:before="36" w:after="36" w:line="240" w:lineRule="auto"/>
+              <w:jc w:val="center"/>
+              <w:rPr>
+                <w:rFonts w:ascii="宋体" w:hAnsi="宋体" w:cs="宋体" w:hint="eastAsia"/>
+                <w:color w:val="000000"/>
+                <w:kern w:val="0"/>
+              </w:rPr>
+            </w:pPr>
+            <w:r>
+              <w:rPr>
+                <w:rFonts w:ascii="宋体" w:hAnsi="宋体" w:cs="宋体" w:hint="eastAsia"/>
+                <w:color w:val="000000"/>
+                <w:kern w:val="0"/>
+              </w:rPr>
+              <w:t>可将某一类型消息全部清空</w:t>
             </w:r>
           </w:p>
         </w:tc>
@@ -7773,7 +11673,6 @@
                 <w:color w:val="000000"/>
                 <w:kern w:val="0"/>
               </w:rPr>
-              <w:lastRenderedPageBreak/>
               <w:t>编号</w:t>
             </w:r>
           </w:p>
@@ -8083,7 +11982,7 @@
                 <w:color w:val="000000"/>
                 <w:kern w:val="0"/>
               </w:rPr>
-              <w:t>查看热点内容</w:t>
+              <w:t>文档操作</w:t>
             </w:r>
           </w:p>
         </w:tc>
@@ -8122,7 +12021,7 @@
                 <w:color w:val="000000"/>
                 <w:kern w:val="0"/>
               </w:rPr>
-              <w:t>游客、用户</w:t>
+              <w:t>用户</w:t>
             </w:r>
           </w:p>
         </w:tc>
@@ -8155,23 +12054,22 @@
                 <w:kern w:val="0"/>
               </w:rPr>
             </w:pPr>
-            <w:proofErr w:type="gramStart"/>
-            <w:r>
-              <w:rPr>
-                <w:rFonts w:ascii="宋体" w:hAnsi="宋体" w:cs="宋体" w:hint="eastAsia"/>
-                <w:color w:val="000000"/>
-                <w:kern w:val="0"/>
-              </w:rPr>
-              <w:t>加载热点</w:t>
-            </w:r>
-            <w:proofErr w:type="gramEnd"/>
-            <w:r>
-              <w:rPr>
-                <w:rFonts w:ascii="宋体" w:hAnsi="宋体" w:cs="宋体" w:hint="eastAsia"/>
-                <w:color w:val="000000"/>
-                <w:kern w:val="0"/>
-              </w:rPr>
-              <w:t>信息，展示在页面上</w:t>
+            <w:r>
+              <w:rPr>
+                <w:rFonts w:ascii="宋体" w:hAnsi="宋体" w:cs="宋体" w:hint="eastAsia"/>
+                <w:color w:val="000000"/>
+                <w:kern w:val="0"/>
+              </w:rPr>
+              <w:t>文档创建、收藏、删除、取消收藏、恢复、彻底删除、</w:t>
+            </w:r>
+            <w:r>
+              <w:rPr>
+                <w:rFonts w:ascii="宋体" w:hAnsi="宋体" w:cs="宋体" w:hint="eastAsia"/>
+                <w:color w:val="000000"/>
+                <w:kern w:val="0"/>
+              </w:rPr>
+              <w:lastRenderedPageBreak/>
+              <w:t>编辑、重命名、更改权限</w:t>
             </w:r>
           </w:p>
         </w:tc>
@@ -8210,7 +12108,16 @@
                 <w:color w:val="000000"/>
                 <w:kern w:val="0"/>
               </w:rPr>
-              <w:t>在1秒内列出所有的内容</w:t>
+              <w:lastRenderedPageBreak/>
+              <w:t>在</w:t>
+            </w:r>
+            <w:r>
+              <w:rPr>
+                <w:rFonts w:ascii="宋体" w:hAnsi="宋体" w:cs="宋体" w:hint="eastAsia"/>
+                <w:color w:val="000000"/>
+                <w:kern w:val="0"/>
+              </w:rPr>
+              <w:t>半秒内完成响应</w:t>
             </w:r>
           </w:p>
         </w:tc>
@@ -8249,7 +12156,7 @@
                 <w:color w:val="000000"/>
                 <w:kern w:val="0"/>
               </w:rPr>
-              <w:t>输出符合要求的记录</w:t>
+              <w:t>输出提示信息，更新页面</w:t>
             </w:r>
           </w:p>
         </w:tc>
@@ -8322,17 +12229,16 @@
               <w:spacing w:before="36" w:after="36" w:line="240" w:lineRule="auto"/>
               <w:jc w:val="center"/>
               <w:rPr>
-                <w:rFonts w:ascii="宋体" w:hAnsi="宋体" w:cs="宋体"/>
-                <w:kern w:val="0"/>
-              </w:rPr>
-            </w:pPr>
-            <w:r>
-              <w:rPr>
-                <w:rFonts w:ascii="宋体" w:hAnsi="宋体" w:cs="宋体" w:hint="eastAsia"/>
-                <w:color w:val="000000"/>
-                <w:kern w:val="0"/>
-              </w:rPr>
-              <w:t>检索书籍、影视</w:t>
+                <w:rFonts w:ascii="宋体" w:hAnsi="宋体" w:cs="宋体" w:hint="eastAsia"/>
+                <w:kern w:val="0"/>
+              </w:rPr>
+            </w:pPr>
+            <w:r>
+              <w:rPr>
+                <w:rFonts w:ascii="宋体" w:hAnsi="宋体" w:cs="宋体" w:hint="eastAsia"/>
+                <w:kern w:val="0"/>
+              </w:rPr>
+              <w:t>个人信息修改</w:t>
             </w:r>
           </w:p>
         </w:tc>
@@ -8371,7 +12277,7 @@
                 <w:color w:val="000000"/>
                 <w:kern w:val="0"/>
               </w:rPr>
-              <w:t>游客、用户</w:t>
+              <w:t>用户</w:t>
             </w:r>
           </w:p>
         </w:tc>
@@ -8410,7 +12316,7 @@
                 <w:color w:val="000000"/>
                 <w:kern w:val="0"/>
               </w:rPr>
-              <w:t>通过关键词对书籍影视信息进行检索</w:t>
+              <w:t>对自己的个人信息进行完善修改</w:t>
             </w:r>
           </w:p>
         </w:tc>
@@ -8449,7 +12355,15 @@
                 <w:color w:val="000000"/>
                 <w:kern w:val="0"/>
               </w:rPr>
-              <w:t>在1秒内列出所有的内容</w:t>
+              <w:t>在</w:t>
+            </w:r>
+            <w:r>
+              <w:rPr>
+                <w:rFonts w:ascii="宋体" w:hAnsi="宋体" w:cs="宋体" w:hint="eastAsia"/>
+                <w:color w:val="000000"/>
+                <w:kern w:val="0"/>
+              </w:rPr>
+              <w:t>半秒内完成修改响应</w:t>
             </w:r>
           </w:p>
         </w:tc>
@@ -8488,7 +12402,7 @@
                 <w:color w:val="000000"/>
                 <w:kern w:val="0"/>
               </w:rPr>
-              <w:t>输出符合要求的记录</w:t>
+              <w:t>输出提示信息，更新页面</w:t>
             </w:r>
           </w:p>
         </w:tc>
@@ -8688,7 +12602,31 @@
                 <w:color w:val="000000"/>
                 <w:kern w:val="0"/>
               </w:rPr>
-              <w:t>在0.5秒内验证信息，输出提示信息</w:t>
+              <w:t>在</w:t>
+            </w:r>
+            <w:r>
+              <w:rPr>
+                <w:rFonts w:ascii="宋体" w:hAnsi="宋体" w:cs="宋体" w:hint="eastAsia"/>
+                <w:color w:val="000000"/>
+                <w:kern w:val="0"/>
+              </w:rPr>
+              <w:t>半</w:t>
+            </w:r>
+            <w:r>
+              <w:rPr>
+                <w:rFonts w:ascii="宋体" w:hAnsi="宋体" w:cs="宋体" w:hint="eastAsia"/>
+                <w:color w:val="000000"/>
+                <w:kern w:val="0"/>
+              </w:rPr>
+              <w:t>秒内</w:t>
+            </w:r>
+            <w:r>
+              <w:rPr>
+                <w:rFonts w:ascii="宋体" w:hAnsi="宋体" w:cs="宋体" w:hint="eastAsia"/>
+                <w:color w:val="000000"/>
+                <w:kern w:val="0"/>
+              </w:rPr>
+              <w:t>完成登录进入主页</w:t>
             </w:r>
           </w:p>
         </w:tc>
@@ -8810,7 +12748,7 @@
                 <w:color w:val="000000"/>
                 <w:kern w:val="0"/>
               </w:rPr>
-              <w:t>信息的修改、录入、删除</w:t>
+              <w:t>团队操作</w:t>
             </w:r>
           </w:p>
         </w:tc>
@@ -8849,7 +12787,7 @@
                 <w:color w:val="000000"/>
                 <w:kern w:val="0"/>
               </w:rPr>
-              <w:t>管理员</w:t>
+              <w:t>团队管理者</w:t>
             </w:r>
           </w:p>
         </w:tc>
@@ -8888,7 +12826,7 @@
                 <w:color w:val="000000"/>
                 <w:kern w:val="0"/>
               </w:rPr>
-              <w:t>录入、修改、删除书记影视的信息</w:t>
+              <w:t>修改团队信息、更换头像、踢出成员、邀请成员</w:t>
             </w:r>
           </w:p>
         </w:tc>
@@ -8927,7 +12865,31 @@
                 <w:color w:val="000000"/>
                 <w:kern w:val="0"/>
               </w:rPr>
-              <w:t>在0.5秒内刷新数据库，输出提示信息</w:t>
+              <w:t>在</w:t>
+            </w:r>
+            <w:r>
+              <w:rPr>
+                <w:rFonts w:ascii="宋体" w:hAnsi="宋体" w:cs="宋体" w:hint="eastAsia"/>
+                <w:color w:val="000000"/>
+                <w:kern w:val="0"/>
+              </w:rPr>
+              <w:t>半</w:t>
+            </w:r>
+            <w:r>
+              <w:rPr>
+                <w:rFonts w:ascii="宋体" w:hAnsi="宋体" w:cs="宋体" w:hint="eastAsia"/>
+                <w:color w:val="000000"/>
+                <w:kern w:val="0"/>
+              </w:rPr>
+              <w:t>秒内</w:t>
+            </w:r>
+            <w:r>
+              <w:rPr>
+                <w:rFonts w:ascii="宋体" w:hAnsi="宋体" w:cs="宋体" w:hint="eastAsia"/>
+                <w:color w:val="000000"/>
+                <w:kern w:val="0"/>
+              </w:rPr>
+              <w:t>进行页面响应和修改</w:t>
             </w:r>
           </w:p>
         </w:tc>
@@ -8966,7 +12928,7 @@
                 <w:color w:val="000000"/>
                 <w:kern w:val="0"/>
               </w:rPr>
-              <w:t>输出提示信息</w:t>
+              <w:t>输出提示信息，更新页面</w:t>
             </w:r>
           </w:p>
         </w:tc>
@@ -9166,7 +13128,23 @@
                 <w:color w:val="000000"/>
                 <w:kern w:val="0"/>
               </w:rPr>
-              <w:t>在1秒内列出所有的内容</w:t>
+              <w:t>在</w:t>
+            </w:r>
+            <w:r>
+              <w:rPr>
+                <w:rFonts w:ascii="宋体" w:hAnsi="宋体" w:cs="宋体" w:hint="eastAsia"/>
+                <w:color w:val="000000"/>
+                <w:kern w:val="0"/>
+              </w:rPr>
+              <w:t>半</w:t>
+            </w:r>
+            <w:r>
+              <w:rPr>
+                <w:rFonts w:ascii="宋体" w:hAnsi="宋体" w:cs="宋体" w:hint="eastAsia"/>
+                <w:color w:val="000000"/>
+                <w:kern w:val="0"/>
+              </w:rPr>
+              <w:t>秒内列出所有的内容</w:t>
             </w:r>
           </w:p>
         </w:tc>
@@ -9288,7 +13266,7 @@
                 <w:color w:val="000000"/>
                 <w:kern w:val="0"/>
               </w:rPr>
-              <w:t>发表帖子和内容</w:t>
+              <w:t>发布评论</w:t>
             </w:r>
           </w:p>
         </w:tc>
@@ -9363,10 +13341,9 @@
             <w:r>
               <w:rPr>
                 <w:rFonts w:ascii="宋体" w:hAnsi="宋体" w:cs="宋体" w:hint="eastAsia"/>
-                <w:color w:val="000000"/>
-                <w:kern w:val="0"/>
-              </w:rPr>
-              <w:t>在相关话题和小组内发表图片和文字</w:t>
+                <w:kern w:val="0"/>
+              </w:rPr>
+              <w:t>对文档进行评论、对评论进行点赞/反对</w:t>
             </w:r>
           </w:p>
         </w:tc>
@@ -9405,7 +13382,31 @@
                 <w:color w:val="000000"/>
                 <w:kern w:val="0"/>
               </w:rPr>
-              <w:t>在0.5秒内刷新数据库，输出提示信息</w:t>
+              <w:t>在</w:t>
+            </w:r>
+            <w:r>
+              <w:rPr>
+                <w:rFonts w:ascii="宋体" w:hAnsi="宋体" w:cs="宋体" w:hint="eastAsia"/>
+                <w:color w:val="000000"/>
+                <w:kern w:val="0"/>
+              </w:rPr>
+              <w:t>半</w:t>
+            </w:r>
+            <w:r>
+              <w:rPr>
+                <w:rFonts w:ascii="宋体" w:hAnsi="宋体" w:cs="宋体" w:hint="eastAsia"/>
+                <w:color w:val="000000"/>
+                <w:kern w:val="0"/>
+              </w:rPr>
+              <w:t>秒内</w:t>
+            </w:r>
+            <w:r>
+              <w:rPr>
+                <w:rFonts w:ascii="宋体" w:hAnsi="宋体" w:cs="宋体" w:hint="eastAsia"/>
+                <w:color w:val="000000"/>
+                <w:kern w:val="0"/>
+              </w:rPr>
+              <w:t>将评论显示在页面上</w:t>
             </w:r>
           </w:p>
         </w:tc>
@@ -9435,6 +13436,488 @@
               <w:jc w:val="center"/>
               <w:rPr>
                 <w:rFonts w:ascii="宋体" w:hAnsi="宋体" w:cs="宋体"/>
+                <w:kern w:val="0"/>
+              </w:rPr>
+            </w:pPr>
+            <w:r>
+              <w:rPr>
+                <w:rFonts w:ascii="宋体" w:hAnsi="宋体" w:cs="宋体" w:hint="eastAsia"/>
+                <w:color w:val="000000"/>
+                <w:kern w:val="0"/>
+              </w:rPr>
+              <w:t>输出提示信息，更新页面</w:t>
+            </w:r>
+          </w:p>
+        </w:tc>
+      </w:tr>
+      <w:tr>
+        <w:trPr>
+          <w:trHeight w:val="405"/>
+        </w:trPr>
+        <w:tc>
+          <w:tcPr>
+            <w:tcW w:w="540" w:type="dxa"/>
+            <w:tcBorders>
+              <w:top w:val="single" w:sz="6" w:space="0" w:color="000000"/>
+              <w:left w:val="single" w:sz="6" w:space="0" w:color="000000"/>
+              <w:bottom w:val="single" w:sz="6" w:space="0" w:color="000000"/>
+              <w:right w:val="single" w:sz="6" w:space="0" w:color="000000"/>
+            </w:tcBorders>
+            <w:shd w:val="clear" w:color="auto" w:fill="auto"/>
+            <w:tcMar>
+              <w:top w:w="60" w:type="dxa"/>
+              <w:left w:w="60" w:type="dxa"/>
+              <w:bottom w:w="45" w:type="dxa"/>
+              <w:right w:w="60" w:type="dxa"/>
+            </w:tcMar>
+            <w:vAlign w:val="center"/>
+          </w:tcPr>
+          <w:p>
+            <w:pPr>
+              <w:widowControl/>
+              <w:spacing w:before="36" w:after="36" w:line="240" w:lineRule="auto"/>
+              <w:jc w:val="center"/>
+              <w:rPr>
+                <w:rFonts w:ascii="宋体" w:hAnsi="宋体" w:cs="宋体" w:hint="eastAsia"/>
+                <w:color w:val="000000"/>
+                <w:kern w:val="0"/>
+              </w:rPr>
+            </w:pPr>
+            <w:r>
+              <w:rPr>
+                <w:rFonts w:ascii="宋体" w:hAnsi="宋体" w:cs="宋体" w:hint="eastAsia"/>
+                <w:color w:val="000000"/>
+                <w:kern w:val="0"/>
+              </w:rPr>
+              <w:t>7</w:t>
+            </w:r>
+          </w:p>
+        </w:tc>
+        <w:tc>
+          <w:tcPr>
+            <w:tcW w:w="1350" w:type="dxa"/>
+            <w:tcBorders>
+              <w:top w:val="single" w:sz="6" w:space="0" w:color="000000"/>
+              <w:left w:val="single" w:sz="6" w:space="0" w:color="000000"/>
+              <w:bottom w:val="single" w:sz="6" w:space="0" w:color="000000"/>
+              <w:right w:val="single" w:sz="6" w:space="0" w:color="000000"/>
+            </w:tcBorders>
+            <w:shd w:val="clear" w:color="auto" w:fill="auto"/>
+            <w:tcMar>
+              <w:top w:w="60" w:type="dxa"/>
+              <w:left w:w="60" w:type="dxa"/>
+              <w:bottom w:w="45" w:type="dxa"/>
+              <w:right w:w="60" w:type="dxa"/>
+            </w:tcMar>
+            <w:vAlign w:val="center"/>
+          </w:tcPr>
+          <w:p>
+            <w:pPr>
+              <w:widowControl/>
+              <w:spacing w:before="36" w:after="36" w:line="240" w:lineRule="auto"/>
+              <w:jc w:val="center"/>
+              <w:rPr>
+                <w:rFonts w:ascii="宋体" w:hAnsi="宋体" w:cs="宋体" w:hint="eastAsia"/>
+                <w:color w:val="000000"/>
+                <w:kern w:val="0"/>
+              </w:rPr>
+            </w:pPr>
+            <w:r>
+              <w:rPr>
+                <w:rFonts w:ascii="宋体" w:hAnsi="宋体" w:cs="宋体" w:hint="eastAsia"/>
+                <w:color w:val="000000"/>
+                <w:kern w:val="0"/>
+              </w:rPr>
+              <w:t>消息通知</w:t>
+            </w:r>
+          </w:p>
+        </w:tc>
+        <w:tc>
+          <w:tcPr>
+            <w:tcW w:w="945" w:type="dxa"/>
+            <w:tcBorders>
+              <w:top w:val="single" w:sz="6" w:space="0" w:color="000000"/>
+              <w:left w:val="single" w:sz="6" w:space="0" w:color="000000"/>
+              <w:bottom w:val="single" w:sz="6" w:space="0" w:color="000000"/>
+              <w:right w:val="single" w:sz="6" w:space="0" w:color="000000"/>
+            </w:tcBorders>
+            <w:shd w:val="clear" w:color="auto" w:fill="auto"/>
+            <w:tcMar>
+              <w:top w:w="60" w:type="dxa"/>
+              <w:left w:w="60" w:type="dxa"/>
+              <w:bottom w:w="45" w:type="dxa"/>
+              <w:right w:w="60" w:type="dxa"/>
+            </w:tcMar>
+            <w:vAlign w:val="center"/>
+          </w:tcPr>
+          <w:p>
+            <w:pPr>
+              <w:widowControl/>
+              <w:spacing w:before="36" w:after="36" w:line="240" w:lineRule="auto"/>
+              <w:jc w:val="center"/>
+              <w:rPr>
+                <w:rFonts w:ascii="宋体" w:hAnsi="宋体" w:cs="宋体" w:hint="eastAsia"/>
+                <w:color w:val="000000"/>
+                <w:kern w:val="0"/>
+              </w:rPr>
+            </w:pPr>
+            <w:r>
+              <w:rPr>
+                <w:rFonts w:ascii="宋体" w:hAnsi="宋体" w:cs="宋体" w:hint="eastAsia"/>
+                <w:color w:val="000000"/>
+                <w:kern w:val="0"/>
+              </w:rPr>
+              <w:t>用户</w:t>
+            </w:r>
+          </w:p>
+        </w:tc>
+        <w:tc>
+          <w:tcPr>
+            <w:tcW w:w="2250" w:type="dxa"/>
+            <w:tcBorders>
+              <w:top w:val="single" w:sz="6" w:space="0" w:color="000000"/>
+              <w:left w:val="single" w:sz="6" w:space="0" w:color="000000"/>
+              <w:bottom w:val="single" w:sz="6" w:space="0" w:color="000000"/>
+              <w:right w:val="single" w:sz="6" w:space="0" w:color="000000"/>
+            </w:tcBorders>
+            <w:shd w:val="clear" w:color="auto" w:fill="auto"/>
+            <w:tcMar>
+              <w:top w:w="60" w:type="dxa"/>
+              <w:left w:w="60" w:type="dxa"/>
+              <w:bottom w:w="45" w:type="dxa"/>
+              <w:right w:w="60" w:type="dxa"/>
+            </w:tcMar>
+            <w:vAlign w:val="center"/>
+          </w:tcPr>
+          <w:p>
+            <w:pPr>
+              <w:widowControl/>
+              <w:spacing w:before="36" w:after="36" w:line="240" w:lineRule="auto"/>
+              <w:jc w:val="center"/>
+              <w:rPr>
+                <w:rFonts w:ascii="宋体" w:hAnsi="宋体" w:cs="宋体" w:hint="eastAsia"/>
+                <w:kern w:val="0"/>
+              </w:rPr>
+            </w:pPr>
+            <w:r>
+              <w:rPr>
+                <w:rFonts w:ascii="宋体" w:hAnsi="宋体" w:cs="宋体" w:hint="eastAsia"/>
+                <w:kern w:val="0"/>
+              </w:rPr>
+              <w:t>对所有消息的查看、响应</w:t>
+            </w:r>
+          </w:p>
+        </w:tc>
+        <w:tc>
+          <w:tcPr>
+            <w:tcW w:w="1875" w:type="dxa"/>
+            <w:tcBorders>
+              <w:top w:val="single" w:sz="6" w:space="0" w:color="000000"/>
+              <w:left w:val="single" w:sz="6" w:space="0" w:color="000000"/>
+              <w:bottom w:val="single" w:sz="6" w:space="0" w:color="000000"/>
+              <w:right w:val="single" w:sz="6" w:space="0" w:color="000000"/>
+            </w:tcBorders>
+            <w:shd w:val="clear" w:color="auto" w:fill="auto"/>
+            <w:tcMar>
+              <w:top w:w="60" w:type="dxa"/>
+              <w:left w:w="60" w:type="dxa"/>
+              <w:bottom w:w="45" w:type="dxa"/>
+              <w:right w:w="60" w:type="dxa"/>
+            </w:tcMar>
+            <w:vAlign w:val="center"/>
+          </w:tcPr>
+          <w:p>
+            <w:pPr>
+              <w:widowControl/>
+              <w:spacing w:before="36" w:after="36" w:line="240" w:lineRule="auto"/>
+              <w:jc w:val="center"/>
+              <w:rPr>
+                <w:rFonts w:ascii="宋体" w:hAnsi="宋体" w:cs="宋体" w:hint="eastAsia"/>
+                <w:color w:val="000000"/>
+                <w:kern w:val="0"/>
+              </w:rPr>
+            </w:pPr>
+            <w:r>
+              <w:rPr>
+                <w:rFonts w:ascii="宋体" w:hAnsi="宋体" w:cs="宋体" w:hint="eastAsia"/>
+                <w:color w:val="000000"/>
+                <w:kern w:val="0"/>
+              </w:rPr>
+              <w:t>在半秒内接收到消息并查看</w:t>
+            </w:r>
+          </w:p>
+        </w:tc>
+        <w:tc>
+          <w:tcPr>
+            <w:tcW w:w="1545" w:type="dxa"/>
+            <w:tcBorders>
+              <w:top w:val="single" w:sz="6" w:space="0" w:color="000000"/>
+              <w:left w:val="single" w:sz="6" w:space="0" w:color="000000"/>
+              <w:bottom w:val="single" w:sz="6" w:space="0" w:color="000000"/>
+              <w:right w:val="single" w:sz="6" w:space="0" w:color="000000"/>
+            </w:tcBorders>
+            <w:shd w:val="clear" w:color="auto" w:fill="auto"/>
+            <w:tcMar>
+              <w:top w:w="60" w:type="dxa"/>
+              <w:left w:w="60" w:type="dxa"/>
+              <w:bottom w:w="45" w:type="dxa"/>
+              <w:right w:w="60" w:type="dxa"/>
+            </w:tcMar>
+            <w:vAlign w:val="center"/>
+          </w:tcPr>
+          <w:p>
+            <w:pPr>
+              <w:widowControl/>
+              <w:spacing w:before="36" w:after="36" w:line="240" w:lineRule="auto"/>
+              <w:jc w:val="center"/>
+              <w:rPr>
+                <w:rFonts w:ascii="宋体" w:hAnsi="宋体" w:cs="宋体" w:hint="eastAsia"/>
+                <w:color w:val="000000"/>
+                <w:kern w:val="0"/>
+              </w:rPr>
+            </w:pPr>
+            <w:r>
+              <w:rPr>
+                <w:rFonts w:ascii="宋体" w:hAnsi="宋体" w:cs="宋体" w:hint="eastAsia"/>
+                <w:color w:val="000000"/>
+                <w:kern w:val="0"/>
+              </w:rPr>
+              <w:t>输出符合要求的记录</w:t>
+            </w:r>
+          </w:p>
+        </w:tc>
+      </w:tr>
+      <w:tr>
+        <w:trPr>
+          <w:trHeight w:val="405"/>
+        </w:trPr>
+        <w:tc>
+          <w:tcPr>
+            <w:tcW w:w="540" w:type="dxa"/>
+            <w:tcBorders>
+              <w:top w:val="single" w:sz="6" w:space="0" w:color="000000"/>
+              <w:left w:val="single" w:sz="6" w:space="0" w:color="000000"/>
+              <w:bottom w:val="single" w:sz="6" w:space="0" w:color="000000"/>
+              <w:right w:val="single" w:sz="6" w:space="0" w:color="000000"/>
+            </w:tcBorders>
+            <w:shd w:val="clear" w:color="auto" w:fill="auto"/>
+            <w:tcMar>
+              <w:top w:w="60" w:type="dxa"/>
+              <w:left w:w="60" w:type="dxa"/>
+              <w:bottom w:w="45" w:type="dxa"/>
+              <w:right w:w="60" w:type="dxa"/>
+            </w:tcMar>
+            <w:vAlign w:val="center"/>
+          </w:tcPr>
+          <w:p>
+            <w:pPr>
+              <w:widowControl/>
+              <w:spacing w:before="36" w:after="36" w:line="240" w:lineRule="auto"/>
+              <w:jc w:val="center"/>
+              <w:rPr>
+                <w:rFonts w:ascii="宋体" w:hAnsi="宋体" w:cs="宋体" w:hint="eastAsia"/>
+                <w:color w:val="000000"/>
+                <w:kern w:val="0"/>
+              </w:rPr>
+            </w:pPr>
+            <w:r>
+              <w:rPr>
+                <w:rFonts w:ascii="宋体" w:hAnsi="宋体" w:cs="宋体" w:hint="eastAsia"/>
+                <w:color w:val="000000"/>
+                <w:kern w:val="0"/>
+              </w:rPr>
+              <w:t>8</w:t>
+            </w:r>
+          </w:p>
+        </w:tc>
+        <w:tc>
+          <w:tcPr>
+            <w:tcW w:w="1350" w:type="dxa"/>
+            <w:tcBorders>
+              <w:top w:val="single" w:sz="6" w:space="0" w:color="000000"/>
+              <w:left w:val="single" w:sz="6" w:space="0" w:color="000000"/>
+              <w:bottom w:val="single" w:sz="6" w:space="0" w:color="000000"/>
+              <w:right w:val="single" w:sz="6" w:space="0" w:color="000000"/>
+            </w:tcBorders>
+            <w:shd w:val="clear" w:color="auto" w:fill="auto"/>
+            <w:tcMar>
+              <w:top w:w="60" w:type="dxa"/>
+              <w:left w:w="60" w:type="dxa"/>
+              <w:bottom w:w="45" w:type="dxa"/>
+              <w:right w:w="60" w:type="dxa"/>
+            </w:tcMar>
+            <w:vAlign w:val="center"/>
+          </w:tcPr>
+          <w:p>
+            <w:pPr>
+              <w:widowControl/>
+              <w:spacing w:before="36" w:after="36" w:line="240" w:lineRule="auto"/>
+              <w:jc w:val="center"/>
+              <w:rPr>
+                <w:rFonts w:ascii="宋体" w:hAnsi="宋体" w:cs="宋体" w:hint="eastAsia"/>
+                <w:color w:val="000000"/>
+                <w:kern w:val="0"/>
+              </w:rPr>
+            </w:pPr>
+            <w:r>
+              <w:rPr>
+                <w:rFonts w:ascii="宋体" w:hAnsi="宋体" w:cs="宋体" w:hint="eastAsia"/>
+                <w:color w:val="000000"/>
+                <w:kern w:val="0"/>
+              </w:rPr>
+              <w:t>团队协作</w:t>
+            </w:r>
+          </w:p>
+        </w:tc>
+        <w:tc>
+          <w:tcPr>
+            <w:tcW w:w="945" w:type="dxa"/>
+            <w:tcBorders>
+              <w:top w:val="single" w:sz="6" w:space="0" w:color="000000"/>
+              <w:left w:val="single" w:sz="6" w:space="0" w:color="000000"/>
+              <w:bottom w:val="single" w:sz="6" w:space="0" w:color="000000"/>
+              <w:right w:val="single" w:sz="6" w:space="0" w:color="000000"/>
+            </w:tcBorders>
+            <w:shd w:val="clear" w:color="auto" w:fill="auto"/>
+            <w:tcMar>
+              <w:top w:w="60" w:type="dxa"/>
+              <w:left w:w="60" w:type="dxa"/>
+              <w:bottom w:w="45" w:type="dxa"/>
+              <w:right w:w="60" w:type="dxa"/>
+            </w:tcMar>
+            <w:vAlign w:val="center"/>
+          </w:tcPr>
+          <w:p>
+            <w:pPr>
+              <w:widowControl/>
+              <w:spacing w:before="36" w:after="36" w:line="240" w:lineRule="auto"/>
+              <w:jc w:val="center"/>
+              <w:rPr>
+                <w:rFonts w:ascii="宋体" w:hAnsi="宋体" w:cs="宋体" w:hint="eastAsia"/>
+                <w:color w:val="000000"/>
+                <w:kern w:val="0"/>
+              </w:rPr>
+            </w:pPr>
+            <w:r>
+              <w:rPr>
+                <w:rFonts w:ascii="宋体" w:hAnsi="宋体" w:cs="宋体" w:hint="eastAsia"/>
+                <w:color w:val="000000"/>
+                <w:kern w:val="0"/>
+              </w:rPr>
+              <w:t>用户</w:t>
+            </w:r>
+          </w:p>
+        </w:tc>
+        <w:tc>
+          <w:tcPr>
+            <w:tcW w:w="2250" w:type="dxa"/>
+            <w:tcBorders>
+              <w:top w:val="single" w:sz="6" w:space="0" w:color="000000"/>
+              <w:left w:val="single" w:sz="6" w:space="0" w:color="000000"/>
+              <w:bottom w:val="single" w:sz="6" w:space="0" w:color="000000"/>
+              <w:right w:val="single" w:sz="6" w:space="0" w:color="000000"/>
+            </w:tcBorders>
+            <w:shd w:val="clear" w:color="auto" w:fill="auto"/>
+            <w:tcMar>
+              <w:top w:w="60" w:type="dxa"/>
+              <w:left w:w="60" w:type="dxa"/>
+              <w:bottom w:w="45" w:type="dxa"/>
+              <w:right w:w="60" w:type="dxa"/>
+            </w:tcMar>
+            <w:vAlign w:val="center"/>
+          </w:tcPr>
+          <w:p>
+            <w:pPr>
+              <w:widowControl/>
+              <w:spacing w:before="36" w:after="36" w:line="240" w:lineRule="auto"/>
+              <w:jc w:val="center"/>
+              <w:rPr>
+                <w:rFonts w:ascii="宋体" w:hAnsi="宋体" w:cs="宋体" w:hint="eastAsia"/>
+                <w:kern w:val="0"/>
+              </w:rPr>
+            </w:pPr>
+            <w:r>
+              <w:rPr>
+                <w:rFonts w:ascii="宋体" w:hAnsi="宋体" w:cs="宋体" w:hint="eastAsia"/>
+                <w:kern w:val="0"/>
+              </w:rPr>
+              <w:t>只允许同时一个人在编辑文档</w:t>
+            </w:r>
+          </w:p>
+        </w:tc>
+        <w:tc>
+          <w:tcPr>
+            <w:tcW w:w="1875" w:type="dxa"/>
+            <w:tcBorders>
+              <w:top w:val="single" w:sz="6" w:space="0" w:color="000000"/>
+              <w:left w:val="single" w:sz="6" w:space="0" w:color="000000"/>
+              <w:bottom w:val="single" w:sz="6" w:space="0" w:color="000000"/>
+              <w:right w:val="single" w:sz="6" w:space="0" w:color="000000"/>
+            </w:tcBorders>
+            <w:shd w:val="clear" w:color="auto" w:fill="auto"/>
+            <w:tcMar>
+              <w:top w:w="60" w:type="dxa"/>
+              <w:left w:w="60" w:type="dxa"/>
+              <w:bottom w:w="45" w:type="dxa"/>
+              <w:right w:w="60" w:type="dxa"/>
+            </w:tcMar>
+            <w:vAlign w:val="center"/>
+          </w:tcPr>
+          <w:p>
+            <w:pPr>
+              <w:widowControl/>
+              <w:spacing w:before="36" w:after="36" w:line="240" w:lineRule="auto"/>
+              <w:jc w:val="center"/>
+              <w:rPr>
+                <w:rFonts w:ascii="宋体" w:hAnsi="宋体" w:cs="宋体" w:hint="eastAsia"/>
+                <w:color w:val="000000"/>
+                <w:kern w:val="0"/>
+              </w:rPr>
+            </w:pPr>
+            <w:r>
+              <w:rPr>
+                <w:rFonts w:ascii="宋体" w:hAnsi="宋体" w:cs="宋体" w:hint="eastAsia"/>
+                <w:color w:val="000000"/>
+                <w:kern w:val="0"/>
+              </w:rPr>
+              <w:t>在半秒内</w:t>
+            </w:r>
+            <w:r>
+              <w:rPr>
+                <w:rFonts w:ascii="宋体" w:hAnsi="宋体" w:cs="宋体" w:hint="eastAsia"/>
+                <w:color w:val="000000"/>
+                <w:kern w:val="0"/>
+              </w:rPr>
+              <w:t>进行反馈并返回主页</w:t>
+            </w:r>
+          </w:p>
+        </w:tc>
+        <w:tc>
+          <w:tcPr>
+            <w:tcW w:w="1545" w:type="dxa"/>
+            <w:tcBorders>
+              <w:top w:val="single" w:sz="6" w:space="0" w:color="000000"/>
+              <w:left w:val="single" w:sz="6" w:space="0" w:color="000000"/>
+              <w:bottom w:val="single" w:sz="6" w:space="0" w:color="000000"/>
+              <w:right w:val="single" w:sz="6" w:space="0" w:color="000000"/>
+            </w:tcBorders>
+            <w:shd w:val="clear" w:color="auto" w:fill="auto"/>
+            <w:tcMar>
+              <w:top w:w="60" w:type="dxa"/>
+              <w:left w:w="60" w:type="dxa"/>
+              <w:bottom w:w="45" w:type="dxa"/>
+              <w:right w:w="60" w:type="dxa"/>
+            </w:tcMar>
+            <w:vAlign w:val="center"/>
+          </w:tcPr>
+          <w:p>
+            <w:pPr>
+              <w:widowControl/>
+              <w:spacing w:before="36" w:after="36" w:line="240" w:lineRule="auto"/>
+              <w:jc w:val="center"/>
+              <w:rPr>
+                <w:rFonts w:ascii="宋体" w:hAnsi="宋体" w:cs="宋体" w:hint="eastAsia"/>
+                <w:color w:val="000000"/>
                 <w:kern w:val="0"/>
               </w:rPr>
             </w:pPr>
@@ -9546,8 +14029,8 @@
       </w:pPr>
       <w:bookmarkStart w:id="89" w:name="_Toc20856_WPSOffice_Level1"/>
       <w:bookmarkStart w:id="90" w:name="_Toc5951_WPSOffice_Level1"/>
-      <w:bookmarkStart w:id="91" w:name="_Toc29091_WPSOffice_Level1"/>
-      <w:bookmarkStart w:id="92" w:name="_Toc48916841"/>
+      <w:bookmarkStart w:id="91" w:name="_Toc48916841"/>
+      <w:bookmarkStart w:id="92" w:name="_Toc29091_WPSOffice_Level1"/>
       <w:r>
         <w:rPr>
           <w:rFonts w:hint="eastAsia"/>
@@ -9562,13 +14045,13 @@
         </w:rPr>
         <w:t>使用说明</w:t>
       </w:r>
-      <w:bookmarkEnd w:id="92"/>
+      <w:bookmarkEnd w:id="91"/>
     </w:p>
     <w:bookmarkEnd w:id="88"/>
-    <w:bookmarkEnd w:id="91"/>
+    <w:bookmarkEnd w:id="92"/>
     <w:p/>
     <w:sectPr>
-      <w:footerReference w:type="default" r:id="rId6"/>
+      <w:footerReference w:type="default" r:id="rId8"/>
       <w:pgSz w:w="11906" w:h="16838"/>
       <w:pgMar w:top="1440" w:right="1800" w:bottom="1440" w:left="1800" w:header="851" w:footer="992" w:gutter="0"/>
       <w:pgNumType w:start="1"/>
@@ -9577,6 +14060,31 @@
     </w:sectPr>
   </w:body>
 </w:document>
+</file>
+
+<file path=word/endnotes.xml><?xml version="1.0" encoding="utf-8"?>
+<w:endnotes xmlns:wpc="http://schemas.microsoft.com/office/word/2010/wordprocessingCanvas" xmlns:cx="http://schemas.microsoft.com/office/drawing/2014/chartex" xmlns:cx1="http://schemas.microsoft.com/office/drawing/2015/9/8/chartex" xmlns:cx2="http://schemas.microsoft.com/office/drawing/2015/10/21/chartex" xmlns:cx3="http://schemas.microsoft.com/office/drawing/2016/5/9/chartex" xmlns:cx4="http://schemas.microsoft.com/office/drawing/2016/5/10/chartex" xmlns:cx5="http://schemas.microsoft.com/office/drawing/2016/5/11/chartex" xmlns:cx6="http://schemas.microsoft.com/office/drawing/2016/5/12/chartex" xmlns:cx7="http://schemas.microsoft.com/office/drawing/2016/5/13/chartex" xmlns:cx8="http://schemas.microsoft.com/office/drawing/2016/5/14/chartex" xmlns:mc="http://schemas.openxmlformats.org/markup-compatibility/2006" xmlns:aink="http://schemas.microsoft.com/office/drawing/2016/ink" xmlns:am3d="http://schemas.microsoft.com/office/drawing/2017/model3d" xmlns:o="urn:schemas-microsoft-com:office:office" xmlns:r="http://schemas.openxmlformats.org/officeDocument/2006/relationships" xmlns:m="http://schemas.openxmlformats.org/officeDocument/2006/math" xmlns:v="urn:schemas-microsoft-com:vml" xmlns:wp14="http://schemas.microsoft.com/office/word/2010/wordprocessingDrawing" xmlns:wp="http://schemas.openxmlformats.org/drawingml/2006/wordprocessingDrawing" xmlns:w10="urn:schemas-microsoft-com:office:word" xmlns:w="http://schemas.openxmlformats.org/wordprocessingml/2006/main" xmlns:w14="http://schemas.microsoft.com/office/word/2010/wordml" xmlns:w15="http://schemas.microsoft.com/office/word/2012/wordml" xmlns:w16cex="http://schemas.microsoft.com/office/word/2018/wordml/cex" xmlns:w16cid="http://schemas.microsoft.com/office/word/2016/wordml/cid" xmlns:w16="http://schemas.microsoft.com/office/word/2018/wordml" xmlns:w16se="http://schemas.microsoft.com/office/word/2015/wordml/symex" xmlns:wpg="http://schemas.microsoft.com/office/word/2010/wordprocessingGroup" xmlns:wpi="http://schemas.microsoft.com/office/word/2010/wordprocessingInk" xmlns:wne="http://schemas.microsoft.com/office/word/2006/wordml" xmlns:wps="http://schemas.microsoft.com/office/word/2010/wordprocessingShape" mc:Ignorable="w14 w15 w16se w16cid w16 w16cex wp14">
+  <w:endnote w:type="separator" w:id="-1">
+    <w:p>
+      <w:pPr>
+        <w:spacing w:line="240" w:lineRule="auto"/>
+      </w:pPr>
+      <w:r>
+        <w:separator/>
+      </w:r>
+    </w:p>
+  </w:endnote>
+  <w:endnote w:type="continuationSeparator" w:id="0">
+    <w:p>
+      <w:pPr>
+        <w:spacing w:line="240" w:lineRule="auto"/>
+      </w:pPr>
+      <w:r>
+        <w:continuationSeparator/>
+      </w:r>
+    </w:p>
+  </w:endnote>
+</w:endnotes>
 </file>
 
 <file path=word/footer1.xml><?xml version="1.0" encoding="utf-8"?>
@@ -9768,6 +14276,31 @@
     </w:r>
   </w:p>
 </w:ftr>
+</file>
+
+<file path=word/footnotes.xml><?xml version="1.0" encoding="utf-8"?>
+<w:footnotes xmlns:wpc="http://schemas.microsoft.com/office/word/2010/wordprocessingCanvas" xmlns:cx="http://schemas.microsoft.com/office/drawing/2014/chartex" xmlns:cx1="http://schemas.microsoft.com/office/drawing/2015/9/8/chartex" xmlns:cx2="http://schemas.microsoft.com/office/drawing/2015/10/21/chartex" xmlns:cx3="http://schemas.microsoft.com/office/drawing/2016/5/9/chartex" xmlns:cx4="http://schemas.microsoft.com/office/drawing/2016/5/10/chartex" xmlns:cx5="http://schemas.microsoft.com/office/drawing/2016/5/11/chartex" xmlns:cx6="http://schemas.microsoft.com/office/drawing/2016/5/12/chartex" xmlns:cx7="http://schemas.microsoft.com/office/drawing/2016/5/13/chartex" xmlns:cx8="http://schemas.microsoft.com/office/drawing/2016/5/14/chartex" xmlns:mc="http://schemas.openxmlformats.org/markup-compatibility/2006" xmlns:aink="http://schemas.microsoft.com/office/drawing/2016/ink" xmlns:am3d="http://schemas.microsoft.com/office/drawing/2017/model3d" xmlns:o="urn:schemas-microsoft-com:office:office" xmlns:r="http://schemas.openxmlformats.org/officeDocument/2006/relationships" xmlns:m="http://schemas.openxmlformats.org/officeDocument/2006/math" xmlns:v="urn:schemas-microsoft-com:vml" xmlns:wp14="http://schemas.microsoft.com/office/word/2010/wordprocessingDrawing" xmlns:wp="http://schemas.openxmlformats.org/drawingml/2006/wordprocessingDrawing" xmlns:w10="urn:schemas-microsoft-com:office:word" xmlns:w="http://schemas.openxmlformats.org/wordprocessingml/2006/main" xmlns:w14="http://schemas.microsoft.com/office/word/2010/wordml" xmlns:w15="http://schemas.microsoft.com/office/word/2012/wordml" xmlns:w16cex="http://schemas.microsoft.com/office/word/2018/wordml/cex" xmlns:w16cid="http://schemas.microsoft.com/office/word/2016/wordml/cid" xmlns:w16="http://schemas.microsoft.com/office/word/2018/wordml" xmlns:w16se="http://schemas.microsoft.com/office/word/2015/wordml/symex" xmlns:wpg="http://schemas.microsoft.com/office/word/2010/wordprocessingGroup" xmlns:wpi="http://schemas.microsoft.com/office/word/2010/wordprocessingInk" xmlns:wne="http://schemas.microsoft.com/office/word/2006/wordml" xmlns:wps="http://schemas.microsoft.com/office/word/2010/wordprocessingShape" mc:Ignorable="w14 w15 w16se w16cid w16 w16cex wp14">
+  <w:footnote w:type="separator" w:id="-1">
+    <w:p>
+      <w:pPr>
+        <w:spacing w:line="240" w:lineRule="auto"/>
+      </w:pPr>
+      <w:r>
+        <w:separator/>
+      </w:r>
+    </w:p>
+  </w:footnote>
+  <w:footnote w:type="continuationSeparator" w:id="0">
+    <w:p>
+      <w:pPr>
+        <w:spacing w:line="240" w:lineRule="auto"/>
+      </w:pPr>
+      <w:r>
+        <w:continuationSeparator/>
+      </w:r>
+    </w:p>
+  </w:footnote>
+</w:footnotes>
 </file>
 
 <file path=word/header1.xml><?xml version="1.0" encoding="utf-8"?>
